--- a/relatorio/Relatório 2º Projeto ASA 2024.docx
+++ b/relatorio/Relatório 2º Projeto ASA 2024.docx
@@ -15,37 +15,16 @@
           <w:b/>
           <w:bCs/>
         </w:rPr>
-        <w:t>Descrição do Problema e da Solução</w:t>
+        <w:t>Descrição da Solução</w:t>
       </w:r>
     </w:p>
     <w:p>
       <w:pPr>
         <w:jc w:val="both"/>
-      </w:pPr>
-      <w:r>
-        <w:t xml:space="preserve">O objetivo do problema é desenvolver um algoritmo para </w:t>
-      </w:r>
-      <w:r>
-        <w:t>encontrar o número mínimo de mudanças de linha necessárias para viajar entre duas quaisquer estações da rede de metro dada</w:t>
-      </w:r>
-      <w:r>
-        <w:t>.</w:t>
-      </w:r>
-      <w:r>
-        <w:t xml:space="preserve"> Esta rede de metro é definida como um </w:t>
-      </w:r>
-      <w:proofErr w:type="spellStart"/>
-      <w:r>
-        <w:t>multi-grafo</w:t>
-      </w:r>
-      <w:proofErr w:type="spellEnd"/>
-      <w:r>
-        <w:t xml:space="preserve"> não-dirigido com N vértices, onde cada vértice representa uma estação de metro, e com M arestas, onde cada aresta uma secção de uma linha, isto é, uma ligação entre duas estações da rede de metro. Além disso, existem L linhas diferentes na rede.  Assim sendo, recebemos como entrada N estações de metro que juntas fazem M ligações entre si em L linhas.</w:t>
-      </w:r>
-    </w:p>
-    <w:p>
-      <w:pPr>
-        <w:jc w:val="both"/>
+        <w:rPr>
+          <w:b/>
+          <w:bCs/>
+        </w:rPr>
       </w:pPr>
     </w:p>
     <w:p>
@@ -225,17 +204,8 @@
           <w:kern w:val="0"/>
           <w14:ligatures w14:val="none"/>
         </w:rPr>
-        <w:t xml:space="preserve">Logo, </w:t>
+        <w:t>Logo, O(</w:t>
       </w:r>
-      <w:proofErr w:type="gramStart"/>
-      <w:r>
-        <w:rPr>
-          <w:kern w:val="0"/>
-          <w14:ligatures w14:val="none"/>
-        </w:rPr>
-        <w:t>O(</w:t>
-      </w:r>
-      <w:proofErr w:type="gramEnd"/>
       <m:oMath>
         <m:r>
           <w:rPr>
@@ -253,6 +223,12 @@
         </w:rPr>
         <w:t>).</w:t>
       </w:r>
+    </w:p>
+    <w:p>
+      <w:pPr>
+        <w:pStyle w:val="PargrafodaLista"/>
+        <w:jc w:val="both"/>
+      </w:pPr>
     </w:p>
     <w:p>
       <w:pPr>
@@ -288,7 +264,6 @@
       <w:r>
         <w:t xml:space="preserve"> a depender quadraticamente de L, em que percorre a lista de estações que pertencem à lista X e verifica se pertence também à Y. Caso pertença, adiciona a estação Y ao vetor de estações ligadas da linha X e vice-versa. Logo, </w:t>
       </w:r>
-      <w:proofErr w:type="gramStart"/>
       <w:r>
         <w:rPr>
           <w:kern w:val="0"/>
@@ -296,7 +271,6 @@
         </w:rPr>
         <w:t>O(</w:t>
       </w:r>
-      <w:proofErr w:type="gramEnd"/>
       <m:oMath>
         <m:sSup>
           <m:sSupPr>
@@ -336,15 +310,7 @@
             <w:kern w:val="0"/>
             <w14:ligatures w14:val="none"/>
           </w:rPr>
-          <m:t>N</m:t>
-        </m:r>
-        <m:r>
-          <w:rPr>
-            <w:rFonts w:ascii="Cambria Math" w:hAnsi="Cambria Math"/>
-            <w:kern w:val="0"/>
-            <w14:ligatures w14:val="none"/>
-          </w:rPr>
-          <m:t>log(N)</m:t>
+          <m:t>Nlog(N)</m:t>
         </m:r>
       </m:oMath>
       <w:r>
@@ -354,6 +320,12 @@
         </w:rPr>
         <w:t>).</w:t>
       </w:r>
+    </w:p>
+    <w:p>
+      <w:pPr>
+        <w:pStyle w:val="PargrafodaLista"/>
+        <w:jc w:val="both"/>
+      </w:pPr>
     </w:p>
     <w:p>
       <w:pPr>
@@ -451,7 +423,6 @@
       <w:r>
         <w:t xml:space="preserve">. Logo, </w:t>
       </w:r>
-      <w:proofErr w:type="gramStart"/>
       <w:r>
         <w:rPr>
           <w:kern w:val="0"/>
@@ -459,7 +430,6 @@
         </w:rPr>
         <w:t>O(</w:t>
       </w:r>
-      <w:proofErr w:type="gramEnd"/>
       <m:oMath>
         <m:sSup>
           <m:sSupPr>
@@ -501,6 +471,16 @@
         </w:rPr>
         <w:t>).</w:t>
       </w:r>
+    </w:p>
+    <w:p>
+      <w:pPr>
+        <w:pStyle w:val="PargrafodaLista"/>
+        <w:jc w:val="both"/>
+        <w:rPr>
+          <w:b/>
+          <w:bCs/>
+        </w:rPr>
+      </w:pPr>
     </w:p>
     <w:p>
       <w:pPr>
@@ -530,13 +510,8 @@
         <w:t xml:space="preserve">: </w:t>
       </w:r>
       <w:r>
-        <w:t xml:space="preserve">deste modo, a solução tem uma complexidade global de </w:t>
+        <w:t>deste modo, a solução tem uma complexidade global de O(</w:t>
       </w:r>
-      <w:proofErr w:type="gramStart"/>
-      <w:r>
-        <w:t>O(</w:t>
-      </w:r>
-      <w:proofErr w:type="gramEnd"/>
       <m:oMath>
         <m:r>
           <w:rPr>
@@ -598,14 +573,66 @@
           <w:rPr>
             <w:rFonts w:ascii="Cambria Math" w:hAnsi="Cambria Math"/>
           </w:rPr>
-          <m:t>N</m:t>
+          <m:t>Nlog(N)+</m:t>
         </m:r>
+        <m:sSup>
+          <m:sSupPr>
+            <m:ctrlPr>
+              <w:rPr>
+                <w:rFonts w:ascii="Cambria Math" w:hAnsi="Cambria Math"/>
+                <w:i/>
+              </w:rPr>
+            </m:ctrlPr>
+          </m:sSupPr>
+          <m:e>
+            <m:r>
+              <w:rPr>
+                <w:rFonts w:ascii="Cambria Math" w:hAnsi="Cambria Math"/>
+              </w:rPr>
+              <m:t>L</m:t>
+            </m:r>
+          </m:e>
+          <m:sup>
+            <m:r>
+              <w:rPr>
+                <w:rFonts w:ascii="Cambria Math" w:hAnsi="Cambria Math"/>
+              </w:rPr>
+              <m:t>3</m:t>
+            </m:r>
+          </m:sup>
+        </m:sSup>
+      </m:oMath>
+      <w:r>
+        <w:t>)</w:t>
+      </w:r>
+      <w:r>
+        <w:t>, redutível a O(</w:t>
+      </w:r>
+      <m:oMath>
         <m:r>
           <w:rPr>
             <w:rFonts w:ascii="Cambria Math" w:hAnsi="Cambria Math"/>
           </w:rPr>
-          <m:t>log(N)</m:t>
+          <m:t>ML+Mlog</m:t>
         </m:r>
+        <m:d>
+          <m:dPr>
+            <m:ctrlPr>
+              <w:rPr>
+                <w:rFonts w:ascii="Cambria Math" w:hAnsi="Cambria Math"/>
+                <w:i/>
+              </w:rPr>
+            </m:ctrlPr>
+          </m:dPr>
+          <m:e>
+            <m:r>
+              <w:rPr>
+                <w:rFonts w:ascii="Cambria Math" w:hAnsi="Cambria Math"/>
+              </w:rPr>
+              <m:t>N</m:t>
+            </m:r>
+          </m:e>
+        </m:d>
         <m:r>
           <w:rPr>
             <w:rFonts w:ascii="Cambria Math" w:hAnsi="Cambria Math"/>
@@ -634,14 +661,62 @@
               <w:rPr>
                 <w:rFonts w:ascii="Cambria Math" w:hAnsi="Cambria Math"/>
               </w:rPr>
-              <m:t>3</m:t>
+              <m:t>2</m:t>
             </m:r>
           </m:sup>
         </m:sSup>
+        <m:r>
+          <w:rPr>
+            <w:rFonts w:ascii="Cambria Math" w:hAnsi="Cambria Math"/>
+          </w:rPr>
+          <m:t>Nlog(N</m:t>
+        </m:r>
       </m:oMath>
       <w:r>
-        <w:t>).</w:t>
+        <w:t>)</w:t>
       </w:r>
+      <w:r>
+        <w:t>)</w:t>
+      </w:r>
+      <w:r>
+        <w:t>.</w:t>
+      </w:r>
+    </w:p>
+    <w:p>
+      <w:pPr>
+        <w:pStyle w:val="PargrafodaLista"/>
+        <w:rPr>
+          <w:b/>
+          <w:bCs/>
+        </w:rPr>
+      </w:pPr>
+    </w:p>
+    <w:p>
+      <w:pPr>
+        <w:jc w:val="both"/>
+        <w:rPr>
+          <w:b/>
+          <w:bCs/>
+        </w:rPr>
+      </w:pPr>
+    </w:p>
+    <w:p>
+      <w:pPr>
+        <w:jc w:val="both"/>
+        <w:rPr>
+          <w:b/>
+          <w:bCs/>
+        </w:rPr>
+      </w:pPr>
+    </w:p>
+    <w:p>
+      <w:pPr>
+        <w:jc w:val="both"/>
+        <w:rPr>
+          <w:b/>
+          <w:bCs/>
+        </w:rPr>
+      </w:pPr>
     </w:p>
     <w:p>
       <w:pPr>
@@ -677,21 +752,17 @@
         <w:t xml:space="preserve">Tendo em conta que o </w:t>
       </w:r>
       <w:proofErr w:type="spellStart"/>
-      <w:proofErr w:type="gramStart"/>
       <w:r>
         <w:t>main</w:t>
       </w:r>
       <w:proofErr w:type="spellEnd"/>
       <w:r>
-        <w:t>(</w:t>
-      </w:r>
-      <w:proofErr w:type="gramEnd"/>
-      <w:r>
-        <w:t xml:space="preserve">) terá complexidade </w:t>
+        <w:t xml:space="preserve">() terá complexidade </w:t>
       </w:r>
       <w:r>
         <w:t>O(</w:t>
       </w:r>
+      <w:bookmarkStart w:id="0" w:name="OLE_LINK1"/>
       <m:oMath>
         <m:r>
           <w:rPr>
@@ -753,34 +824,8 @@
           <w:rPr>
             <w:rFonts w:ascii="Cambria Math" w:hAnsi="Cambria Math"/>
           </w:rPr>
-          <m:t>N+</m:t>
+          <m:t>Nlog(N)</m:t>
         </m:r>
-        <m:sSup>
-          <m:sSupPr>
-            <m:ctrlPr>
-              <w:rPr>
-                <w:rFonts w:ascii="Cambria Math" w:hAnsi="Cambria Math"/>
-                <w:i/>
-              </w:rPr>
-            </m:ctrlPr>
-          </m:sSupPr>
-          <m:e>
-            <m:r>
-              <w:rPr>
-                <w:rFonts w:ascii="Cambria Math" w:hAnsi="Cambria Math"/>
-              </w:rPr>
-              <m:t>L</m:t>
-            </m:r>
-          </m:e>
-          <m:sup>
-            <m:r>
-              <w:rPr>
-                <w:rFonts w:ascii="Cambria Math" w:hAnsi="Cambria Math"/>
-              </w:rPr>
-              <m:t>3</m:t>
-            </m:r>
-          </m:sup>
-        </m:sSup>
       </m:oMath>
       <w:r>
         <w:t>)</w:t>
@@ -788,6 +833,7 @@
       <w:r>
         <w:t xml:space="preserve">, </w:t>
       </w:r>
+      <w:bookmarkEnd w:id="0"/>
       <w:r>
         <w:t xml:space="preserve">para </w:t>
       </w:r>
@@ -880,7 +926,54 @@
         <w:t xml:space="preserve"> no eixo YY</w:t>
       </w:r>
       <w:r>
-        <w:t xml:space="preserve">. Ao analisar o gráfico, observa-se uma complexidade linear entre a complexidade teórica e os tempos registados, confirmando que a implementação está de acordo com a complexidade teórica. </w:t>
+        <w:t xml:space="preserve">. </w:t>
+      </w:r>
+      <w:r>
+        <w:t xml:space="preserve">No entanto, ao analisar o gráfico 1, não se verifica uma relação de linearidade entre a complexidade e os tempos obtidos, pelo que se conclui que </w:t>
+      </w:r>
+      <w:r>
+        <w:t>a complexidade efetiva do programa seja</w:t>
+      </w:r>
+      <w:r>
+        <w:t xml:space="preserve"> O(</w:t>
+      </w:r>
+      <m:oMath>
+        <m:r>
+          <w:rPr>
+            <w:rFonts w:ascii="Cambria Math" w:hAnsi="Cambria Math"/>
+          </w:rPr>
+          <m:t>ML+Mlog</m:t>
+        </m:r>
+        <m:d>
+          <m:dPr>
+            <m:ctrlPr>
+              <w:rPr>
+                <w:rFonts w:ascii="Cambria Math" w:hAnsi="Cambria Math"/>
+                <w:i/>
+              </w:rPr>
+            </m:ctrlPr>
+          </m:dPr>
+          <m:e>
+            <m:r>
+              <w:rPr>
+                <w:rFonts w:ascii="Cambria Math" w:hAnsi="Cambria Math"/>
+              </w:rPr>
+              <m:t>N</m:t>
+            </m:r>
+          </m:e>
+        </m:d>
+        <m:r>
+          <w:rPr>
+            <w:rFonts w:ascii="Cambria Math" w:hAnsi="Cambria Math"/>
+          </w:rPr>
+          <m:t>+LNlog(N)</m:t>
+        </m:r>
+      </m:oMath>
+      <w:r>
+        <w:t>)</w:t>
+      </w:r>
+      <w:r>
+        <w:t>. Neste último, ao construir-se o gráfico 2, já se observa uma relação de linearidade.</w:t>
       </w:r>
     </w:p>
     <w:p>
@@ -888,18 +981,5599 @@
         <w:jc w:val="both"/>
       </w:pPr>
     </w:p>
+    <w:tbl>
+      <w:tblPr>
+        <w:tblStyle w:val="TabelacomGrelha"/>
+        <w:tblpPr w:leftFromText="141" w:rightFromText="141" w:vertAnchor="text" w:horzAnchor="page" w:tblpX="6627" w:tblpY="-10"/>
+        <w:tblW w:w="4516" w:type="dxa"/>
+        <w:tblLook w:val="04A0" w:firstRow="1" w:lastRow="0" w:firstColumn="1" w:lastColumn="0" w:noHBand="0" w:noVBand="1"/>
+      </w:tblPr>
+      <w:tblGrid>
+        <w:gridCol w:w="597"/>
+        <w:gridCol w:w="673"/>
+        <w:gridCol w:w="445"/>
+        <w:gridCol w:w="636"/>
+        <w:gridCol w:w="1096"/>
+        <w:gridCol w:w="1069"/>
+      </w:tblGrid>
+      <w:tr>
+        <w:trPr>
+          <w:trHeight w:val="20"/>
+        </w:trPr>
+        <w:tc>
+          <w:tcPr>
+            <w:tcW w:w="597" w:type="dxa"/>
+            <w:noWrap/>
+          </w:tcPr>
+          <w:p>
+            <w:pPr>
+              <w:jc w:val="center"/>
+              <w:rPr>
+                <w:rFonts w:ascii="Aptos Narrow" w:eastAsia="Times New Roman" w:hAnsi="Aptos Narrow" w:cs="Times New Roman"/>
+                <w:color w:val="000000"/>
+                <w:kern w:val="0"/>
+                <w:sz w:val="15"/>
+                <w:szCs w:val="15"/>
+                <w:lang w:eastAsia="pt-PT"/>
+                <w14:ligatures w14:val="none"/>
+              </w:rPr>
+            </w:pPr>
+            <w:r>
+              <w:rPr>
+                <w:rFonts w:ascii="Aptos Narrow" w:eastAsia="Times New Roman" w:hAnsi="Aptos Narrow" w:cs="Times New Roman"/>
+                <w:color w:val="000000"/>
+                <w:kern w:val="0"/>
+                <w:sz w:val="15"/>
+                <w:szCs w:val="15"/>
+                <w:lang w:eastAsia="pt-PT"/>
+                <w14:ligatures w14:val="none"/>
+              </w:rPr>
+              <w:t>N</w:t>
+            </w:r>
+          </w:p>
+        </w:tc>
+        <w:tc>
+          <w:tcPr>
+            <w:tcW w:w="673" w:type="dxa"/>
+            <w:noWrap/>
+          </w:tcPr>
+          <w:p>
+            <w:pPr>
+              <w:jc w:val="center"/>
+              <w:rPr>
+                <w:rFonts w:ascii="Aptos Narrow" w:eastAsia="Times New Roman" w:hAnsi="Aptos Narrow" w:cs="Times New Roman"/>
+                <w:color w:val="000000"/>
+                <w:kern w:val="0"/>
+                <w:sz w:val="15"/>
+                <w:szCs w:val="15"/>
+                <w:lang w:eastAsia="pt-PT"/>
+                <w14:ligatures w14:val="none"/>
+              </w:rPr>
+            </w:pPr>
+            <w:r>
+              <w:rPr>
+                <w:rFonts w:ascii="Aptos Narrow" w:eastAsia="Times New Roman" w:hAnsi="Aptos Narrow" w:cs="Times New Roman"/>
+                <w:color w:val="000000"/>
+                <w:kern w:val="0"/>
+                <w:sz w:val="15"/>
+                <w:szCs w:val="15"/>
+                <w:lang w:eastAsia="pt-PT"/>
+                <w14:ligatures w14:val="none"/>
+              </w:rPr>
+              <w:t>M</w:t>
+            </w:r>
+          </w:p>
+        </w:tc>
+        <w:tc>
+          <w:tcPr>
+            <w:tcW w:w="445" w:type="dxa"/>
+            <w:noWrap/>
+          </w:tcPr>
+          <w:p>
+            <w:pPr>
+              <w:jc w:val="center"/>
+              <w:rPr>
+                <w:rFonts w:ascii="Aptos Narrow" w:eastAsia="Times New Roman" w:hAnsi="Aptos Narrow" w:cs="Times New Roman"/>
+                <w:color w:val="000000"/>
+                <w:kern w:val="0"/>
+                <w:sz w:val="15"/>
+                <w:szCs w:val="15"/>
+                <w:lang w:eastAsia="pt-PT"/>
+                <w14:ligatures w14:val="none"/>
+              </w:rPr>
+            </w:pPr>
+            <w:r>
+              <w:rPr>
+                <w:rFonts w:ascii="Aptos Narrow" w:eastAsia="Times New Roman" w:hAnsi="Aptos Narrow" w:cs="Times New Roman"/>
+                <w:color w:val="000000"/>
+                <w:kern w:val="0"/>
+                <w:sz w:val="15"/>
+                <w:szCs w:val="15"/>
+                <w:lang w:eastAsia="pt-PT"/>
+                <w14:ligatures w14:val="none"/>
+              </w:rPr>
+              <w:t>L</w:t>
+            </w:r>
+          </w:p>
+        </w:tc>
+        <w:tc>
+          <w:tcPr>
+            <w:tcW w:w="636" w:type="dxa"/>
+            <w:noWrap/>
+          </w:tcPr>
+          <w:p>
+            <w:pPr>
+              <w:jc w:val="center"/>
+              <w:rPr>
+                <w:rFonts w:ascii="Aptos Narrow" w:eastAsia="Times New Roman" w:hAnsi="Aptos Narrow" w:cs="Times New Roman"/>
+                <w:color w:val="000000"/>
+                <w:kern w:val="0"/>
+                <w:sz w:val="15"/>
+                <w:szCs w:val="15"/>
+                <w:lang w:eastAsia="pt-PT"/>
+                <w14:ligatures w14:val="none"/>
+              </w:rPr>
+            </w:pPr>
+            <w:r>
+              <w:rPr>
+                <w:rFonts w:ascii="Aptos Narrow" w:eastAsia="Times New Roman" w:hAnsi="Aptos Narrow" w:cs="Times New Roman"/>
+                <w:color w:val="000000"/>
+                <w:kern w:val="0"/>
+                <w:sz w:val="15"/>
+                <w:szCs w:val="15"/>
+                <w:lang w:eastAsia="pt-PT"/>
+                <w14:ligatures w14:val="none"/>
+              </w:rPr>
+              <w:t>Tempo</w:t>
+            </w:r>
+          </w:p>
+        </w:tc>
+        <w:tc>
+          <w:tcPr>
+            <w:tcW w:w="1096" w:type="dxa"/>
+          </w:tcPr>
+          <w:p>
+            <w:pPr>
+              <w:jc w:val="center"/>
+              <w:rPr>
+                <w:rFonts w:ascii="Aptos Narrow" w:eastAsia="Times New Roman" w:hAnsi="Aptos Narrow" w:cs="Times New Roman"/>
+                <w:color w:val="000000"/>
+                <w:kern w:val="0"/>
+                <w:sz w:val="15"/>
+                <w:szCs w:val="15"/>
+                <w:lang w:eastAsia="pt-PT"/>
+                <w14:ligatures w14:val="none"/>
+              </w:rPr>
+            </w:pPr>
+            <w:proofErr w:type="spellStart"/>
+            <w:r>
+              <w:rPr>
+                <w:rFonts w:ascii="Aptos Narrow" w:eastAsia="Times New Roman" w:hAnsi="Aptos Narrow" w:cs="Times New Roman"/>
+                <w:color w:val="000000"/>
+                <w:kern w:val="0"/>
+                <w:sz w:val="15"/>
+                <w:szCs w:val="15"/>
+                <w:lang w:eastAsia="pt-PT"/>
+                <w14:ligatures w14:val="none"/>
+              </w:rPr>
+              <w:t>Compl.Teórica</w:t>
+            </w:r>
+            <w:proofErr w:type="spellEnd"/>
+          </w:p>
+        </w:tc>
+        <w:tc>
+          <w:tcPr>
+            <w:tcW w:w="1069" w:type="dxa"/>
+          </w:tcPr>
+          <w:p>
+            <w:pPr>
+              <w:jc w:val="center"/>
+              <w:rPr>
+                <w:rFonts w:ascii="Aptos Narrow" w:eastAsia="Times New Roman" w:hAnsi="Aptos Narrow" w:cs="Times New Roman"/>
+                <w:color w:val="000000"/>
+                <w:kern w:val="0"/>
+                <w:sz w:val="15"/>
+                <w:szCs w:val="15"/>
+                <w:lang w:eastAsia="pt-PT"/>
+                <w14:ligatures w14:val="none"/>
+              </w:rPr>
+            </w:pPr>
+            <w:proofErr w:type="spellStart"/>
+            <w:r>
+              <w:rPr>
+                <w:rFonts w:ascii="Aptos Narrow" w:eastAsia="Times New Roman" w:hAnsi="Aptos Narrow" w:cs="Times New Roman"/>
+                <w:color w:val="000000"/>
+                <w:kern w:val="0"/>
+                <w:sz w:val="15"/>
+                <w:szCs w:val="15"/>
+                <w:lang w:eastAsia="pt-PT"/>
+                <w14:ligatures w14:val="none"/>
+              </w:rPr>
+              <w:t>Compl.Efetiva</w:t>
+            </w:r>
+            <w:proofErr w:type="spellEnd"/>
+          </w:p>
+        </w:tc>
+      </w:tr>
+      <w:tr>
+        <w:trPr>
+          <w:trHeight w:val="20"/>
+        </w:trPr>
+        <w:tc>
+          <w:tcPr>
+            <w:tcW w:w="597" w:type="dxa"/>
+            <w:noWrap/>
+            <w:hideMark/>
+          </w:tcPr>
+          <w:p>
+            <w:pPr>
+              <w:jc w:val="center"/>
+              <w:rPr>
+                <w:rFonts w:ascii="Aptos Narrow" w:eastAsia="Times New Roman" w:hAnsi="Aptos Narrow" w:cs="Times New Roman"/>
+                <w:color w:val="000000"/>
+                <w:kern w:val="0"/>
+                <w:sz w:val="15"/>
+                <w:szCs w:val="15"/>
+                <w:lang w:eastAsia="pt-PT"/>
+                <w14:ligatures w14:val="none"/>
+              </w:rPr>
+            </w:pPr>
+            <w:r>
+              <w:rPr>
+                <w:rFonts w:ascii="Aptos Narrow" w:eastAsia="Times New Roman" w:hAnsi="Aptos Narrow" w:cs="Times New Roman"/>
+                <w:color w:val="000000"/>
+                <w:kern w:val="0"/>
+                <w:sz w:val="15"/>
+                <w:szCs w:val="15"/>
+                <w:lang w:eastAsia="pt-PT"/>
+                <w14:ligatures w14:val="none"/>
+              </w:rPr>
+              <w:t>10000</w:t>
+            </w:r>
+          </w:p>
+        </w:tc>
+        <w:tc>
+          <w:tcPr>
+            <w:tcW w:w="673" w:type="dxa"/>
+            <w:noWrap/>
+            <w:hideMark/>
+          </w:tcPr>
+          <w:p>
+            <w:pPr>
+              <w:jc w:val="center"/>
+              <w:rPr>
+                <w:rFonts w:ascii="Aptos Narrow" w:eastAsia="Times New Roman" w:hAnsi="Aptos Narrow" w:cs="Times New Roman"/>
+                <w:color w:val="000000"/>
+                <w:kern w:val="0"/>
+                <w:sz w:val="15"/>
+                <w:szCs w:val="15"/>
+                <w:lang w:eastAsia="pt-PT"/>
+                <w14:ligatures w14:val="none"/>
+              </w:rPr>
+            </w:pPr>
+            <w:r>
+              <w:rPr>
+                <w:rFonts w:ascii="Aptos Narrow" w:eastAsia="Times New Roman" w:hAnsi="Aptos Narrow" w:cs="Times New Roman"/>
+                <w:color w:val="000000"/>
+                <w:kern w:val="0"/>
+                <w:sz w:val="15"/>
+                <w:szCs w:val="15"/>
+                <w:lang w:eastAsia="pt-PT"/>
+                <w14:ligatures w14:val="none"/>
+              </w:rPr>
+              <w:t>300000</w:t>
+            </w:r>
+          </w:p>
+        </w:tc>
+        <w:tc>
+          <w:tcPr>
+            <w:tcW w:w="445" w:type="dxa"/>
+            <w:noWrap/>
+            <w:hideMark/>
+          </w:tcPr>
+          <w:p>
+            <w:pPr>
+              <w:jc w:val="center"/>
+              <w:rPr>
+                <w:rFonts w:ascii="Aptos Narrow" w:eastAsia="Times New Roman" w:hAnsi="Aptos Narrow" w:cs="Times New Roman"/>
+                <w:color w:val="000000"/>
+                <w:kern w:val="0"/>
+                <w:sz w:val="15"/>
+                <w:szCs w:val="15"/>
+                <w:lang w:eastAsia="pt-PT"/>
+                <w14:ligatures w14:val="none"/>
+              </w:rPr>
+            </w:pPr>
+            <w:r>
+              <w:rPr>
+                <w:rFonts w:ascii="Aptos Narrow" w:eastAsia="Times New Roman" w:hAnsi="Aptos Narrow" w:cs="Times New Roman"/>
+                <w:color w:val="000000"/>
+                <w:kern w:val="0"/>
+                <w:sz w:val="15"/>
+                <w:szCs w:val="15"/>
+                <w:lang w:eastAsia="pt-PT"/>
+                <w14:ligatures w14:val="none"/>
+              </w:rPr>
+              <w:t>300</w:t>
+            </w:r>
+          </w:p>
+        </w:tc>
+        <w:tc>
+          <w:tcPr>
+            <w:tcW w:w="636" w:type="dxa"/>
+            <w:noWrap/>
+            <w:hideMark/>
+          </w:tcPr>
+          <w:p>
+            <w:pPr>
+              <w:jc w:val="center"/>
+              <w:rPr>
+                <w:rFonts w:ascii="Aptos Narrow" w:eastAsia="Times New Roman" w:hAnsi="Aptos Narrow" w:cs="Times New Roman"/>
+                <w:color w:val="000000"/>
+                <w:kern w:val="0"/>
+                <w:sz w:val="15"/>
+                <w:szCs w:val="15"/>
+                <w:lang w:eastAsia="pt-PT"/>
+                <w14:ligatures w14:val="none"/>
+              </w:rPr>
+            </w:pPr>
+            <w:r>
+              <w:rPr>
+                <w:rFonts w:ascii="Aptos Narrow" w:eastAsia="Times New Roman" w:hAnsi="Aptos Narrow" w:cs="Times New Roman"/>
+                <w:color w:val="000000"/>
+                <w:kern w:val="0"/>
+                <w:sz w:val="15"/>
+                <w:szCs w:val="15"/>
+                <w:lang w:eastAsia="pt-PT"/>
+                <w14:ligatures w14:val="none"/>
+              </w:rPr>
+              <w:t>1,16</w:t>
+            </w:r>
+          </w:p>
+        </w:tc>
+        <w:tc>
+          <w:tcPr>
+            <w:tcW w:w="1096" w:type="dxa"/>
+          </w:tcPr>
+          <w:p>
+            <w:pPr>
+              <w:jc w:val="center"/>
+              <w:rPr>
+                <w:rFonts w:ascii="Aptos Narrow" w:eastAsia="Times New Roman" w:hAnsi="Aptos Narrow" w:cs="Times New Roman"/>
+                <w:color w:val="000000"/>
+                <w:kern w:val="0"/>
+                <w:sz w:val="15"/>
+                <w:szCs w:val="15"/>
+                <w:lang w:eastAsia="pt-PT"/>
+                <w14:ligatures w14:val="none"/>
+              </w:rPr>
+            </w:pPr>
+            <w:r>
+              <w:rPr>
+                <w:rFonts w:ascii="Aptos Narrow" w:eastAsia="Times New Roman" w:hAnsi="Aptos Narrow" w:cs="Times New Roman"/>
+                <w:color w:val="000000"/>
+                <w:kern w:val="0"/>
+                <w:sz w:val="15"/>
+                <w:szCs w:val="15"/>
+                <w:lang w:eastAsia="pt-PT"/>
+                <w14:ligatures w14:val="none"/>
+              </w:rPr>
+              <w:t>3691200000</w:t>
+            </w:r>
+          </w:p>
+        </w:tc>
+        <w:tc>
+          <w:tcPr>
+            <w:tcW w:w="1069" w:type="dxa"/>
+            <w:vAlign w:val="bottom"/>
+          </w:tcPr>
+          <w:p>
+            <w:pPr>
+              <w:jc w:val="center"/>
+              <w:rPr>
+                <w:rFonts w:ascii="Aptos Narrow" w:eastAsia="Times New Roman" w:hAnsi="Aptos Narrow" w:cs="Times New Roman"/>
+                <w:color w:val="000000"/>
+                <w:kern w:val="0"/>
+                <w:sz w:val="16"/>
+                <w:szCs w:val="16"/>
+                <w:lang w:eastAsia="pt-PT"/>
+                <w14:ligatures w14:val="none"/>
+              </w:rPr>
+            </w:pPr>
+            <w:r>
+              <w:rPr>
+                <w:rFonts w:ascii="Aptos Narrow" w:hAnsi="Aptos Narrow"/>
+                <w:color w:val="000000"/>
+                <w:sz w:val="16"/>
+                <w:szCs w:val="16"/>
+              </w:rPr>
+              <w:t>102000000</w:t>
+            </w:r>
+          </w:p>
+        </w:tc>
+      </w:tr>
+      <w:tr>
+        <w:trPr>
+          <w:trHeight w:val="20"/>
+        </w:trPr>
+        <w:tc>
+          <w:tcPr>
+            <w:tcW w:w="597" w:type="dxa"/>
+            <w:noWrap/>
+            <w:hideMark/>
+          </w:tcPr>
+          <w:p>
+            <w:pPr>
+              <w:jc w:val="center"/>
+              <w:rPr>
+                <w:rFonts w:ascii="Aptos Narrow" w:eastAsia="Times New Roman" w:hAnsi="Aptos Narrow" w:cs="Times New Roman"/>
+                <w:color w:val="000000"/>
+                <w:kern w:val="0"/>
+                <w:sz w:val="15"/>
+                <w:szCs w:val="15"/>
+                <w:lang w:eastAsia="pt-PT"/>
+                <w14:ligatures w14:val="none"/>
+              </w:rPr>
+            </w:pPr>
+            <w:r>
+              <w:rPr>
+                <w:rFonts w:ascii="Aptos Narrow" w:eastAsia="Times New Roman" w:hAnsi="Aptos Narrow" w:cs="Times New Roman"/>
+                <w:color w:val="000000"/>
+                <w:kern w:val="0"/>
+                <w:sz w:val="15"/>
+                <w:szCs w:val="15"/>
+                <w:lang w:eastAsia="pt-PT"/>
+                <w14:ligatures w14:val="none"/>
+              </w:rPr>
+              <w:t>10000</w:t>
+            </w:r>
+          </w:p>
+        </w:tc>
+        <w:tc>
+          <w:tcPr>
+            <w:tcW w:w="673" w:type="dxa"/>
+            <w:noWrap/>
+            <w:hideMark/>
+          </w:tcPr>
+          <w:p>
+            <w:pPr>
+              <w:jc w:val="center"/>
+              <w:rPr>
+                <w:rFonts w:ascii="Aptos Narrow" w:eastAsia="Times New Roman" w:hAnsi="Aptos Narrow" w:cs="Times New Roman"/>
+                <w:color w:val="000000"/>
+                <w:kern w:val="0"/>
+                <w:sz w:val="15"/>
+                <w:szCs w:val="15"/>
+                <w:lang w:eastAsia="pt-PT"/>
+                <w14:ligatures w14:val="none"/>
+              </w:rPr>
+            </w:pPr>
+            <w:r>
+              <w:rPr>
+                <w:rFonts w:ascii="Aptos Narrow" w:eastAsia="Times New Roman" w:hAnsi="Aptos Narrow" w:cs="Times New Roman"/>
+                <w:color w:val="000000"/>
+                <w:kern w:val="0"/>
+                <w:sz w:val="15"/>
+                <w:szCs w:val="15"/>
+                <w:lang w:eastAsia="pt-PT"/>
+                <w14:ligatures w14:val="none"/>
+              </w:rPr>
+              <w:t>600000</w:t>
+            </w:r>
+          </w:p>
+        </w:tc>
+        <w:tc>
+          <w:tcPr>
+            <w:tcW w:w="445" w:type="dxa"/>
+            <w:noWrap/>
+            <w:hideMark/>
+          </w:tcPr>
+          <w:p>
+            <w:pPr>
+              <w:jc w:val="center"/>
+              <w:rPr>
+                <w:rFonts w:ascii="Aptos Narrow" w:eastAsia="Times New Roman" w:hAnsi="Aptos Narrow" w:cs="Times New Roman"/>
+                <w:color w:val="000000"/>
+                <w:kern w:val="0"/>
+                <w:sz w:val="15"/>
+                <w:szCs w:val="15"/>
+                <w:lang w:eastAsia="pt-PT"/>
+                <w14:ligatures w14:val="none"/>
+              </w:rPr>
+            </w:pPr>
+            <w:r>
+              <w:rPr>
+                <w:rFonts w:ascii="Aptos Narrow" w:eastAsia="Times New Roman" w:hAnsi="Aptos Narrow" w:cs="Times New Roman"/>
+                <w:color w:val="000000"/>
+                <w:kern w:val="0"/>
+                <w:sz w:val="15"/>
+                <w:szCs w:val="15"/>
+                <w:lang w:eastAsia="pt-PT"/>
+                <w14:ligatures w14:val="none"/>
+              </w:rPr>
+              <w:t>300</w:t>
+            </w:r>
+          </w:p>
+        </w:tc>
+        <w:tc>
+          <w:tcPr>
+            <w:tcW w:w="636" w:type="dxa"/>
+            <w:noWrap/>
+            <w:hideMark/>
+          </w:tcPr>
+          <w:p>
+            <w:pPr>
+              <w:jc w:val="center"/>
+              <w:rPr>
+                <w:rFonts w:ascii="Aptos Narrow" w:eastAsia="Times New Roman" w:hAnsi="Aptos Narrow" w:cs="Times New Roman"/>
+                <w:color w:val="000000"/>
+                <w:kern w:val="0"/>
+                <w:sz w:val="15"/>
+                <w:szCs w:val="15"/>
+                <w:lang w:eastAsia="pt-PT"/>
+                <w14:ligatures w14:val="none"/>
+              </w:rPr>
+            </w:pPr>
+            <w:r>
+              <w:rPr>
+                <w:rFonts w:ascii="Aptos Narrow" w:eastAsia="Times New Roman" w:hAnsi="Aptos Narrow" w:cs="Times New Roman"/>
+                <w:color w:val="000000"/>
+                <w:kern w:val="0"/>
+                <w:sz w:val="15"/>
+                <w:szCs w:val="15"/>
+                <w:lang w:eastAsia="pt-PT"/>
+                <w14:ligatures w14:val="none"/>
+              </w:rPr>
+              <w:t>3,173</w:t>
+            </w:r>
+          </w:p>
+        </w:tc>
+        <w:tc>
+          <w:tcPr>
+            <w:tcW w:w="1096" w:type="dxa"/>
+          </w:tcPr>
+          <w:p>
+            <w:pPr>
+              <w:jc w:val="center"/>
+              <w:rPr>
+                <w:rFonts w:ascii="Aptos Narrow" w:eastAsia="Times New Roman" w:hAnsi="Aptos Narrow" w:cs="Times New Roman"/>
+                <w:color w:val="000000"/>
+                <w:kern w:val="0"/>
+                <w:sz w:val="15"/>
+                <w:szCs w:val="15"/>
+                <w:lang w:eastAsia="pt-PT"/>
+                <w14:ligatures w14:val="none"/>
+              </w:rPr>
+            </w:pPr>
+            <w:r>
+              <w:rPr>
+                <w:rFonts w:ascii="Aptos Narrow" w:eastAsia="Times New Roman" w:hAnsi="Aptos Narrow" w:cs="Times New Roman"/>
+                <w:color w:val="000000"/>
+                <w:kern w:val="0"/>
+                <w:sz w:val="15"/>
+                <w:szCs w:val="15"/>
+                <w:lang w:eastAsia="pt-PT"/>
+                <w14:ligatures w14:val="none"/>
+              </w:rPr>
+              <w:t>3782400000</w:t>
+            </w:r>
+          </w:p>
+        </w:tc>
+        <w:tc>
+          <w:tcPr>
+            <w:tcW w:w="1069" w:type="dxa"/>
+            <w:vAlign w:val="bottom"/>
+          </w:tcPr>
+          <w:p>
+            <w:pPr>
+              <w:jc w:val="center"/>
+              <w:rPr>
+                <w:rFonts w:ascii="Aptos Narrow" w:eastAsia="Times New Roman" w:hAnsi="Aptos Narrow" w:cs="Times New Roman"/>
+                <w:color w:val="000000"/>
+                <w:kern w:val="0"/>
+                <w:sz w:val="16"/>
+                <w:szCs w:val="16"/>
+                <w:lang w:eastAsia="pt-PT"/>
+                <w14:ligatures w14:val="none"/>
+              </w:rPr>
+            </w:pPr>
+            <w:r>
+              <w:rPr>
+                <w:rFonts w:ascii="Aptos Narrow" w:hAnsi="Aptos Narrow"/>
+                <w:color w:val="000000"/>
+                <w:sz w:val="16"/>
+                <w:szCs w:val="16"/>
+              </w:rPr>
+              <w:t>115806180</w:t>
+            </w:r>
+          </w:p>
+        </w:tc>
+      </w:tr>
+      <w:tr>
+        <w:trPr>
+          <w:trHeight w:val="20"/>
+        </w:trPr>
+        <w:tc>
+          <w:tcPr>
+            <w:tcW w:w="597" w:type="dxa"/>
+            <w:noWrap/>
+            <w:hideMark/>
+          </w:tcPr>
+          <w:p>
+            <w:pPr>
+              <w:jc w:val="center"/>
+              <w:rPr>
+                <w:rFonts w:ascii="Aptos Narrow" w:eastAsia="Times New Roman" w:hAnsi="Aptos Narrow" w:cs="Times New Roman"/>
+                <w:color w:val="000000"/>
+                <w:kern w:val="0"/>
+                <w:sz w:val="15"/>
+                <w:szCs w:val="15"/>
+                <w:lang w:eastAsia="pt-PT"/>
+                <w14:ligatures w14:val="none"/>
+              </w:rPr>
+            </w:pPr>
+            <w:r>
+              <w:rPr>
+                <w:rFonts w:ascii="Aptos Narrow" w:eastAsia="Times New Roman" w:hAnsi="Aptos Narrow" w:cs="Times New Roman"/>
+                <w:color w:val="000000"/>
+                <w:kern w:val="0"/>
+                <w:sz w:val="15"/>
+                <w:szCs w:val="15"/>
+                <w:lang w:eastAsia="pt-PT"/>
+                <w14:ligatures w14:val="none"/>
+              </w:rPr>
+              <w:t>10000</w:t>
+            </w:r>
+          </w:p>
+        </w:tc>
+        <w:tc>
+          <w:tcPr>
+            <w:tcW w:w="673" w:type="dxa"/>
+            <w:noWrap/>
+            <w:hideMark/>
+          </w:tcPr>
+          <w:p>
+            <w:pPr>
+              <w:jc w:val="center"/>
+              <w:rPr>
+                <w:rFonts w:ascii="Aptos Narrow" w:eastAsia="Times New Roman" w:hAnsi="Aptos Narrow" w:cs="Times New Roman"/>
+                <w:color w:val="000000"/>
+                <w:kern w:val="0"/>
+                <w:sz w:val="15"/>
+                <w:szCs w:val="15"/>
+                <w:lang w:eastAsia="pt-PT"/>
+                <w14:ligatures w14:val="none"/>
+              </w:rPr>
+            </w:pPr>
+            <w:r>
+              <w:rPr>
+                <w:rFonts w:ascii="Aptos Narrow" w:eastAsia="Times New Roman" w:hAnsi="Aptos Narrow" w:cs="Times New Roman"/>
+                <w:color w:val="000000"/>
+                <w:kern w:val="0"/>
+                <w:sz w:val="15"/>
+                <w:szCs w:val="15"/>
+                <w:lang w:eastAsia="pt-PT"/>
+                <w14:ligatures w14:val="none"/>
+              </w:rPr>
+              <w:t>900000</w:t>
+            </w:r>
+          </w:p>
+        </w:tc>
+        <w:tc>
+          <w:tcPr>
+            <w:tcW w:w="445" w:type="dxa"/>
+            <w:noWrap/>
+            <w:hideMark/>
+          </w:tcPr>
+          <w:p>
+            <w:pPr>
+              <w:jc w:val="center"/>
+              <w:rPr>
+                <w:rFonts w:ascii="Aptos Narrow" w:eastAsia="Times New Roman" w:hAnsi="Aptos Narrow" w:cs="Times New Roman"/>
+                <w:color w:val="000000"/>
+                <w:kern w:val="0"/>
+                <w:sz w:val="15"/>
+                <w:szCs w:val="15"/>
+                <w:lang w:eastAsia="pt-PT"/>
+                <w14:ligatures w14:val="none"/>
+              </w:rPr>
+            </w:pPr>
+            <w:r>
+              <w:rPr>
+                <w:rFonts w:ascii="Aptos Narrow" w:eastAsia="Times New Roman" w:hAnsi="Aptos Narrow" w:cs="Times New Roman"/>
+                <w:color w:val="000000"/>
+                <w:kern w:val="0"/>
+                <w:sz w:val="15"/>
+                <w:szCs w:val="15"/>
+                <w:lang w:eastAsia="pt-PT"/>
+                <w14:ligatures w14:val="none"/>
+              </w:rPr>
+              <w:t>300</w:t>
+            </w:r>
+          </w:p>
+        </w:tc>
+        <w:tc>
+          <w:tcPr>
+            <w:tcW w:w="636" w:type="dxa"/>
+            <w:noWrap/>
+            <w:hideMark/>
+          </w:tcPr>
+          <w:p>
+            <w:pPr>
+              <w:jc w:val="center"/>
+              <w:rPr>
+                <w:rFonts w:ascii="Aptos Narrow" w:eastAsia="Times New Roman" w:hAnsi="Aptos Narrow" w:cs="Times New Roman"/>
+                <w:color w:val="000000"/>
+                <w:kern w:val="0"/>
+                <w:sz w:val="15"/>
+                <w:szCs w:val="15"/>
+                <w:lang w:eastAsia="pt-PT"/>
+                <w14:ligatures w14:val="none"/>
+              </w:rPr>
+            </w:pPr>
+            <w:r>
+              <w:rPr>
+                <w:rFonts w:ascii="Aptos Narrow" w:eastAsia="Times New Roman" w:hAnsi="Aptos Narrow" w:cs="Times New Roman"/>
+                <w:color w:val="000000"/>
+                <w:kern w:val="0"/>
+                <w:sz w:val="15"/>
+                <w:szCs w:val="15"/>
+                <w:lang w:eastAsia="pt-PT"/>
+                <w14:ligatures w14:val="none"/>
+              </w:rPr>
+              <w:t>6,063</w:t>
+            </w:r>
+          </w:p>
+        </w:tc>
+        <w:tc>
+          <w:tcPr>
+            <w:tcW w:w="1096" w:type="dxa"/>
+          </w:tcPr>
+          <w:p>
+            <w:pPr>
+              <w:jc w:val="center"/>
+              <w:rPr>
+                <w:rFonts w:ascii="Aptos Narrow" w:eastAsia="Times New Roman" w:hAnsi="Aptos Narrow" w:cs="Times New Roman"/>
+                <w:color w:val="000000"/>
+                <w:kern w:val="0"/>
+                <w:sz w:val="15"/>
+                <w:szCs w:val="15"/>
+                <w:lang w:eastAsia="pt-PT"/>
+                <w14:ligatures w14:val="none"/>
+              </w:rPr>
+            </w:pPr>
+            <w:r>
+              <w:rPr>
+                <w:rFonts w:ascii="Aptos Narrow" w:eastAsia="Times New Roman" w:hAnsi="Aptos Narrow" w:cs="Times New Roman"/>
+                <w:color w:val="000000"/>
+                <w:kern w:val="0"/>
+                <w:sz w:val="15"/>
+                <w:szCs w:val="15"/>
+                <w:lang w:eastAsia="pt-PT"/>
+                <w14:ligatures w14:val="none"/>
+              </w:rPr>
+              <w:t>3873600000</w:t>
+            </w:r>
+          </w:p>
+        </w:tc>
+        <w:tc>
+          <w:tcPr>
+            <w:tcW w:w="1069" w:type="dxa"/>
+            <w:vAlign w:val="bottom"/>
+          </w:tcPr>
+          <w:p>
+            <w:pPr>
+              <w:jc w:val="center"/>
+              <w:rPr>
+                <w:rFonts w:ascii="Aptos Narrow" w:eastAsia="Times New Roman" w:hAnsi="Aptos Narrow" w:cs="Times New Roman"/>
+                <w:color w:val="000000"/>
+                <w:kern w:val="0"/>
+                <w:sz w:val="16"/>
+                <w:szCs w:val="16"/>
+                <w:lang w:eastAsia="pt-PT"/>
+                <w14:ligatures w14:val="none"/>
+              </w:rPr>
+            </w:pPr>
+            <w:r>
+              <w:rPr>
+                <w:rFonts w:ascii="Aptos Narrow" w:hAnsi="Aptos Narrow"/>
+                <w:color w:val="000000"/>
+                <w:sz w:val="16"/>
+                <w:szCs w:val="16"/>
+              </w:rPr>
+              <w:t>130294091,3</w:t>
+            </w:r>
+          </w:p>
+        </w:tc>
+      </w:tr>
+      <w:tr>
+        <w:trPr>
+          <w:trHeight w:val="20"/>
+        </w:trPr>
+        <w:tc>
+          <w:tcPr>
+            <w:tcW w:w="597" w:type="dxa"/>
+            <w:noWrap/>
+            <w:hideMark/>
+          </w:tcPr>
+          <w:p>
+            <w:pPr>
+              <w:jc w:val="center"/>
+              <w:rPr>
+                <w:rFonts w:ascii="Aptos Narrow" w:eastAsia="Times New Roman" w:hAnsi="Aptos Narrow" w:cs="Times New Roman"/>
+                <w:color w:val="000000"/>
+                <w:kern w:val="0"/>
+                <w:sz w:val="15"/>
+                <w:szCs w:val="15"/>
+                <w:lang w:eastAsia="pt-PT"/>
+                <w14:ligatures w14:val="none"/>
+              </w:rPr>
+            </w:pPr>
+            <w:r>
+              <w:rPr>
+                <w:rFonts w:ascii="Aptos Narrow" w:eastAsia="Times New Roman" w:hAnsi="Aptos Narrow" w:cs="Times New Roman"/>
+                <w:color w:val="000000"/>
+                <w:kern w:val="0"/>
+                <w:sz w:val="15"/>
+                <w:szCs w:val="15"/>
+                <w:lang w:eastAsia="pt-PT"/>
+                <w14:ligatures w14:val="none"/>
+              </w:rPr>
+              <w:t>20000</w:t>
+            </w:r>
+          </w:p>
+        </w:tc>
+        <w:tc>
+          <w:tcPr>
+            <w:tcW w:w="673" w:type="dxa"/>
+            <w:noWrap/>
+            <w:hideMark/>
+          </w:tcPr>
+          <w:p>
+            <w:pPr>
+              <w:jc w:val="center"/>
+              <w:rPr>
+                <w:rFonts w:ascii="Aptos Narrow" w:eastAsia="Times New Roman" w:hAnsi="Aptos Narrow" w:cs="Times New Roman"/>
+                <w:color w:val="000000"/>
+                <w:kern w:val="0"/>
+                <w:sz w:val="15"/>
+                <w:szCs w:val="15"/>
+                <w:lang w:eastAsia="pt-PT"/>
+                <w14:ligatures w14:val="none"/>
+              </w:rPr>
+            </w:pPr>
+            <w:r>
+              <w:rPr>
+                <w:rFonts w:ascii="Aptos Narrow" w:eastAsia="Times New Roman" w:hAnsi="Aptos Narrow" w:cs="Times New Roman"/>
+                <w:color w:val="000000"/>
+                <w:kern w:val="0"/>
+                <w:sz w:val="15"/>
+                <w:szCs w:val="15"/>
+                <w:lang w:eastAsia="pt-PT"/>
+                <w14:ligatures w14:val="none"/>
+              </w:rPr>
+              <w:t>300000</w:t>
+            </w:r>
+          </w:p>
+        </w:tc>
+        <w:tc>
+          <w:tcPr>
+            <w:tcW w:w="445" w:type="dxa"/>
+            <w:noWrap/>
+            <w:hideMark/>
+          </w:tcPr>
+          <w:p>
+            <w:pPr>
+              <w:jc w:val="center"/>
+              <w:rPr>
+                <w:rFonts w:ascii="Aptos Narrow" w:eastAsia="Times New Roman" w:hAnsi="Aptos Narrow" w:cs="Times New Roman"/>
+                <w:color w:val="000000"/>
+                <w:kern w:val="0"/>
+                <w:sz w:val="15"/>
+                <w:szCs w:val="15"/>
+                <w:lang w:eastAsia="pt-PT"/>
+                <w14:ligatures w14:val="none"/>
+              </w:rPr>
+            </w:pPr>
+            <w:r>
+              <w:rPr>
+                <w:rFonts w:ascii="Aptos Narrow" w:eastAsia="Times New Roman" w:hAnsi="Aptos Narrow" w:cs="Times New Roman"/>
+                <w:color w:val="000000"/>
+                <w:kern w:val="0"/>
+                <w:sz w:val="15"/>
+                <w:szCs w:val="15"/>
+                <w:lang w:eastAsia="pt-PT"/>
+                <w14:ligatures w14:val="none"/>
+              </w:rPr>
+              <w:t>300</w:t>
+            </w:r>
+          </w:p>
+        </w:tc>
+        <w:tc>
+          <w:tcPr>
+            <w:tcW w:w="636" w:type="dxa"/>
+            <w:noWrap/>
+            <w:hideMark/>
+          </w:tcPr>
+          <w:p>
+            <w:pPr>
+              <w:jc w:val="center"/>
+              <w:rPr>
+                <w:rFonts w:ascii="Aptos Narrow" w:eastAsia="Times New Roman" w:hAnsi="Aptos Narrow" w:cs="Times New Roman"/>
+                <w:color w:val="000000"/>
+                <w:kern w:val="0"/>
+                <w:sz w:val="15"/>
+                <w:szCs w:val="15"/>
+                <w:lang w:eastAsia="pt-PT"/>
+                <w14:ligatures w14:val="none"/>
+              </w:rPr>
+            </w:pPr>
+            <w:r>
+              <w:rPr>
+                <w:rFonts w:ascii="Aptos Narrow" w:eastAsia="Times New Roman" w:hAnsi="Aptos Narrow" w:cs="Times New Roman"/>
+                <w:color w:val="000000"/>
+                <w:kern w:val="0"/>
+                <w:sz w:val="15"/>
+                <w:szCs w:val="15"/>
+                <w:lang w:eastAsia="pt-PT"/>
+                <w14:ligatures w14:val="none"/>
+              </w:rPr>
+              <w:t>1,064</w:t>
+            </w:r>
+          </w:p>
+        </w:tc>
+        <w:tc>
+          <w:tcPr>
+            <w:tcW w:w="1096" w:type="dxa"/>
+          </w:tcPr>
+          <w:p>
+            <w:pPr>
+              <w:jc w:val="center"/>
+              <w:rPr>
+                <w:rFonts w:ascii="Aptos Narrow" w:eastAsia="Times New Roman" w:hAnsi="Aptos Narrow" w:cs="Times New Roman"/>
+                <w:color w:val="000000"/>
+                <w:kern w:val="0"/>
+                <w:sz w:val="15"/>
+                <w:szCs w:val="15"/>
+                <w:lang w:eastAsia="pt-PT"/>
+                <w14:ligatures w14:val="none"/>
+              </w:rPr>
+            </w:pPr>
+            <w:r>
+              <w:rPr>
+                <w:rFonts w:ascii="Aptos Narrow" w:eastAsia="Times New Roman" w:hAnsi="Aptos Narrow" w:cs="Times New Roman"/>
+                <w:color w:val="000000"/>
+                <w:kern w:val="0"/>
+                <w:sz w:val="15"/>
+                <w:szCs w:val="15"/>
+                <w:lang w:eastAsia="pt-PT"/>
+                <w14:ligatures w14:val="none"/>
+              </w:rPr>
+              <w:t>7833144301</w:t>
+            </w:r>
+          </w:p>
+        </w:tc>
+        <w:tc>
+          <w:tcPr>
+            <w:tcW w:w="1069" w:type="dxa"/>
+            <w:vAlign w:val="bottom"/>
+          </w:tcPr>
+          <w:p>
+            <w:pPr>
+              <w:jc w:val="center"/>
+              <w:rPr>
+                <w:rFonts w:ascii="Aptos Narrow" w:eastAsia="Times New Roman" w:hAnsi="Aptos Narrow" w:cs="Times New Roman"/>
+                <w:color w:val="000000"/>
+                <w:kern w:val="0"/>
+                <w:sz w:val="16"/>
+                <w:szCs w:val="16"/>
+                <w:lang w:eastAsia="pt-PT"/>
+                <w14:ligatures w14:val="none"/>
+              </w:rPr>
+            </w:pPr>
+            <w:r>
+              <w:rPr>
+                <w:rFonts w:ascii="Aptos Narrow" w:hAnsi="Aptos Narrow"/>
+                <w:color w:val="000000"/>
+                <w:sz w:val="16"/>
+                <w:szCs w:val="16"/>
+              </w:rPr>
+              <w:t>192000000</w:t>
+            </w:r>
+          </w:p>
+        </w:tc>
+      </w:tr>
+      <w:tr>
+        <w:trPr>
+          <w:trHeight w:val="20"/>
+        </w:trPr>
+        <w:tc>
+          <w:tcPr>
+            <w:tcW w:w="597" w:type="dxa"/>
+            <w:noWrap/>
+            <w:hideMark/>
+          </w:tcPr>
+          <w:p>
+            <w:pPr>
+              <w:jc w:val="center"/>
+              <w:rPr>
+                <w:rFonts w:ascii="Aptos Narrow" w:eastAsia="Times New Roman" w:hAnsi="Aptos Narrow" w:cs="Times New Roman"/>
+                <w:color w:val="000000"/>
+                <w:kern w:val="0"/>
+                <w:sz w:val="15"/>
+                <w:szCs w:val="15"/>
+                <w:lang w:eastAsia="pt-PT"/>
+                <w14:ligatures w14:val="none"/>
+              </w:rPr>
+            </w:pPr>
+            <w:r>
+              <w:rPr>
+                <w:rFonts w:ascii="Aptos Narrow" w:eastAsia="Times New Roman" w:hAnsi="Aptos Narrow" w:cs="Times New Roman"/>
+                <w:color w:val="000000"/>
+                <w:kern w:val="0"/>
+                <w:sz w:val="15"/>
+                <w:szCs w:val="15"/>
+                <w:lang w:eastAsia="pt-PT"/>
+                <w14:ligatures w14:val="none"/>
+              </w:rPr>
+              <w:t>20000</w:t>
+            </w:r>
+          </w:p>
+        </w:tc>
+        <w:tc>
+          <w:tcPr>
+            <w:tcW w:w="673" w:type="dxa"/>
+            <w:noWrap/>
+            <w:hideMark/>
+          </w:tcPr>
+          <w:p>
+            <w:pPr>
+              <w:jc w:val="center"/>
+              <w:rPr>
+                <w:rFonts w:ascii="Aptos Narrow" w:eastAsia="Times New Roman" w:hAnsi="Aptos Narrow" w:cs="Times New Roman"/>
+                <w:color w:val="000000"/>
+                <w:kern w:val="0"/>
+                <w:sz w:val="15"/>
+                <w:szCs w:val="15"/>
+                <w:lang w:eastAsia="pt-PT"/>
+                <w14:ligatures w14:val="none"/>
+              </w:rPr>
+            </w:pPr>
+            <w:r>
+              <w:rPr>
+                <w:rFonts w:ascii="Aptos Narrow" w:eastAsia="Times New Roman" w:hAnsi="Aptos Narrow" w:cs="Times New Roman"/>
+                <w:color w:val="000000"/>
+                <w:kern w:val="0"/>
+                <w:sz w:val="15"/>
+                <w:szCs w:val="15"/>
+                <w:lang w:eastAsia="pt-PT"/>
+                <w14:ligatures w14:val="none"/>
+              </w:rPr>
+              <w:t>600000</w:t>
+            </w:r>
+          </w:p>
+        </w:tc>
+        <w:tc>
+          <w:tcPr>
+            <w:tcW w:w="445" w:type="dxa"/>
+            <w:noWrap/>
+            <w:hideMark/>
+          </w:tcPr>
+          <w:p>
+            <w:pPr>
+              <w:jc w:val="center"/>
+              <w:rPr>
+                <w:rFonts w:ascii="Aptos Narrow" w:eastAsia="Times New Roman" w:hAnsi="Aptos Narrow" w:cs="Times New Roman"/>
+                <w:color w:val="000000"/>
+                <w:kern w:val="0"/>
+                <w:sz w:val="15"/>
+                <w:szCs w:val="15"/>
+                <w:lang w:eastAsia="pt-PT"/>
+                <w14:ligatures w14:val="none"/>
+              </w:rPr>
+            </w:pPr>
+            <w:r>
+              <w:rPr>
+                <w:rFonts w:ascii="Aptos Narrow" w:eastAsia="Times New Roman" w:hAnsi="Aptos Narrow" w:cs="Times New Roman"/>
+                <w:color w:val="000000"/>
+                <w:kern w:val="0"/>
+                <w:sz w:val="15"/>
+                <w:szCs w:val="15"/>
+                <w:lang w:eastAsia="pt-PT"/>
+                <w14:ligatures w14:val="none"/>
+              </w:rPr>
+              <w:t>300</w:t>
+            </w:r>
+          </w:p>
+        </w:tc>
+        <w:tc>
+          <w:tcPr>
+            <w:tcW w:w="636" w:type="dxa"/>
+            <w:noWrap/>
+            <w:hideMark/>
+          </w:tcPr>
+          <w:p>
+            <w:pPr>
+              <w:jc w:val="center"/>
+              <w:rPr>
+                <w:rFonts w:ascii="Aptos Narrow" w:eastAsia="Times New Roman" w:hAnsi="Aptos Narrow" w:cs="Times New Roman"/>
+                <w:color w:val="000000"/>
+                <w:kern w:val="0"/>
+                <w:sz w:val="15"/>
+                <w:szCs w:val="15"/>
+                <w:lang w:eastAsia="pt-PT"/>
+                <w14:ligatures w14:val="none"/>
+              </w:rPr>
+            </w:pPr>
+            <w:r>
+              <w:rPr>
+                <w:rFonts w:ascii="Aptos Narrow" w:eastAsia="Times New Roman" w:hAnsi="Aptos Narrow" w:cs="Times New Roman"/>
+                <w:color w:val="000000"/>
+                <w:kern w:val="0"/>
+                <w:sz w:val="15"/>
+                <w:szCs w:val="15"/>
+                <w:lang w:eastAsia="pt-PT"/>
+                <w14:ligatures w14:val="none"/>
+              </w:rPr>
+              <w:t>2,62</w:t>
+            </w:r>
+          </w:p>
+        </w:tc>
+        <w:tc>
+          <w:tcPr>
+            <w:tcW w:w="1096" w:type="dxa"/>
+          </w:tcPr>
+          <w:p>
+            <w:pPr>
+              <w:jc w:val="center"/>
+              <w:rPr>
+                <w:rFonts w:ascii="Aptos Narrow" w:eastAsia="Times New Roman" w:hAnsi="Aptos Narrow" w:cs="Times New Roman"/>
+                <w:color w:val="000000"/>
+                <w:kern w:val="0"/>
+                <w:sz w:val="15"/>
+                <w:szCs w:val="15"/>
+                <w:lang w:eastAsia="pt-PT"/>
+                <w14:ligatures w14:val="none"/>
+              </w:rPr>
+            </w:pPr>
+            <w:r>
+              <w:rPr>
+                <w:rFonts w:ascii="Aptos Narrow" w:eastAsia="Times New Roman" w:hAnsi="Aptos Narrow" w:cs="Times New Roman"/>
+                <w:color w:val="000000"/>
+                <w:kern w:val="0"/>
+                <w:sz w:val="15"/>
+                <w:szCs w:val="15"/>
+                <w:lang w:eastAsia="pt-PT"/>
+                <w14:ligatures w14:val="none"/>
+              </w:rPr>
+              <w:t>7924434610</w:t>
+            </w:r>
+          </w:p>
+        </w:tc>
+        <w:tc>
+          <w:tcPr>
+            <w:tcW w:w="1069" w:type="dxa"/>
+            <w:vAlign w:val="bottom"/>
+          </w:tcPr>
+          <w:p>
+            <w:pPr>
+              <w:jc w:val="center"/>
+              <w:rPr>
+                <w:rFonts w:ascii="Aptos Narrow" w:eastAsia="Times New Roman" w:hAnsi="Aptos Narrow" w:cs="Times New Roman"/>
+                <w:color w:val="000000"/>
+                <w:kern w:val="0"/>
+                <w:sz w:val="16"/>
+                <w:szCs w:val="16"/>
+                <w:lang w:eastAsia="pt-PT"/>
+                <w14:ligatures w14:val="none"/>
+              </w:rPr>
+            </w:pPr>
+            <w:r>
+              <w:rPr>
+                <w:rFonts w:ascii="Aptos Narrow" w:hAnsi="Aptos Narrow"/>
+                <w:color w:val="000000"/>
+                <w:sz w:val="16"/>
+                <w:szCs w:val="16"/>
+              </w:rPr>
+              <w:t>204000000</w:t>
+            </w:r>
+          </w:p>
+        </w:tc>
+      </w:tr>
+      <w:tr>
+        <w:trPr>
+          <w:trHeight w:val="20"/>
+        </w:trPr>
+        <w:tc>
+          <w:tcPr>
+            <w:tcW w:w="597" w:type="dxa"/>
+            <w:noWrap/>
+            <w:hideMark/>
+          </w:tcPr>
+          <w:p>
+            <w:pPr>
+              <w:jc w:val="center"/>
+              <w:rPr>
+                <w:rFonts w:ascii="Aptos Narrow" w:eastAsia="Times New Roman" w:hAnsi="Aptos Narrow" w:cs="Times New Roman"/>
+                <w:color w:val="000000"/>
+                <w:kern w:val="0"/>
+                <w:sz w:val="15"/>
+                <w:szCs w:val="15"/>
+                <w:lang w:eastAsia="pt-PT"/>
+                <w14:ligatures w14:val="none"/>
+              </w:rPr>
+            </w:pPr>
+            <w:r>
+              <w:rPr>
+                <w:rFonts w:ascii="Aptos Narrow" w:eastAsia="Times New Roman" w:hAnsi="Aptos Narrow" w:cs="Times New Roman"/>
+                <w:color w:val="000000"/>
+                <w:kern w:val="0"/>
+                <w:sz w:val="15"/>
+                <w:szCs w:val="15"/>
+                <w:lang w:eastAsia="pt-PT"/>
+                <w14:ligatures w14:val="none"/>
+              </w:rPr>
+              <w:t>20000</w:t>
+            </w:r>
+          </w:p>
+        </w:tc>
+        <w:tc>
+          <w:tcPr>
+            <w:tcW w:w="673" w:type="dxa"/>
+            <w:noWrap/>
+            <w:hideMark/>
+          </w:tcPr>
+          <w:p>
+            <w:pPr>
+              <w:jc w:val="center"/>
+              <w:rPr>
+                <w:rFonts w:ascii="Aptos Narrow" w:eastAsia="Times New Roman" w:hAnsi="Aptos Narrow" w:cs="Times New Roman"/>
+                <w:color w:val="000000"/>
+                <w:kern w:val="0"/>
+                <w:sz w:val="15"/>
+                <w:szCs w:val="15"/>
+                <w:lang w:eastAsia="pt-PT"/>
+                <w14:ligatures w14:val="none"/>
+              </w:rPr>
+            </w:pPr>
+            <w:r>
+              <w:rPr>
+                <w:rFonts w:ascii="Aptos Narrow" w:eastAsia="Times New Roman" w:hAnsi="Aptos Narrow" w:cs="Times New Roman"/>
+                <w:color w:val="000000"/>
+                <w:kern w:val="0"/>
+                <w:sz w:val="15"/>
+                <w:szCs w:val="15"/>
+                <w:lang w:eastAsia="pt-PT"/>
+                <w14:ligatures w14:val="none"/>
+              </w:rPr>
+              <w:t>900000</w:t>
+            </w:r>
+          </w:p>
+        </w:tc>
+        <w:tc>
+          <w:tcPr>
+            <w:tcW w:w="445" w:type="dxa"/>
+            <w:noWrap/>
+            <w:hideMark/>
+          </w:tcPr>
+          <w:p>
+            <w:pPr>
+              <w:jc w:val="center"/>
+              <w:rPr>
+                <w:rFonts w:ascii="Aptos Narrow" w:eastAsia="Times New Roman" w:hAnsi="Aptos Narrow" w:cs="Times New Roman"/>
+                <w:color w:val="000000"/>
+                <w:kern w:val="0"/>
+                <w:sz w:val="15"/>
+                <w:szCs w:val="15"/>
+                <w:lang w:eastAsia="pt-PT"/>
+                <w14:ligatures w14:val="none"/>
+              </w:rPr>
+            </w:pPr>
+            <w:r>
+              <w:rPr>
+                <w:rFonts w:ascii="Aptos Narrow" w:eastAsia="Times New Roman" w:hAnsi="Aptos Narrow" w:cs="Times New Roman"/>
+                <w:color w:val="000000"/>
+                <w:kern w:val="0"/>
+                <w:sz w:val="15"/>
+                <w:szCs w:val="15"/>
+                <w:lang w:eastAsia="pt-PT"/>
+                <w14:ligatures w14:val="none"/>
+              </w:rPr>
+              <w:t>300</w:t>
+            </w:r>
+          </w:p>
+        </w:tc>
+        <w:tc>
+          <w:tcPr>
+            <w:tcW w:w="636" w:type="dxa"/>
+            <w:noWrap/>
+            <w:hideMark/>
+          </w:tcPr>
+          <w:p>
+            <w:pPr>
+              <w:jc w:val="center"/>
+              <w:rPr>
+                <w:rFonts w:ascii="Aptos Narrow" w:eastAsia="Times New Roman" w:hAnsi="Aptos Narrow" w:cs="Times New Roman"/>
+                <w:color w:val="000000"/>
+                <w:kern w:val="0"/>
+                <w:sz w:val="15"/>
+                <w:szCs w:val="15"/>
+                <w:lang w:eastAsia="pt-PT"/>
+                <w14:ligatures w14:val="none"/>
+              </w:rPr>
+            </w:pPr>
+            <w:r>
+              <w:rPr>
+                <w:rFonts w:ascii="Aptos Narrow" w:eastAsia="Times New Roman" w:hAnsi="Aptos Narrow" w:cs="Times New Roman"/>
+                <w:color w:val="000000"/>
+                <w:kern w:val="0"/>
+                <w:sz w:val="15"/>
+                <w:szCs w:val="15"/>
+                <w:lang w:eastAsia="pt-PT"/>
+                <w14:ligatures w14:val="none"/>
+              </w:rPr>
+              <w:t>4,663</w:t>
+            </w:r>
+          </w:p>
+        </w:tc>
+        <w:tc>
+          <w:tcPr>
+            <w:tcW w:w="1096" w:type="dxa"/>
+          </w:tcPr>
+          <w:p>
+            <w:pPr>
+              <w:jc w:val="center"/>
+              <w:rPr>
+                <w:rFonts w:ascii="Aptos Narrow" w:eastAsia="Times New Roman" w:hAnsi="Aptos Narrow" w:cs="Times New Roman"/>
+                <w:color w:val="000000"/>
+                <w:kern w:val="0"/>
+                <w:sz w:val="15"/>
+                <w:szCs w:val="15"/>
+                <w:lang w:eastAsia="pt-PT"/>
+                <w14:ligatures w14:val="none"/>
+              </w:rPr>
+            </w:pPr>
+            <w:r>
+              <w:rPr>
+                <w:rFonts w:ascii="Aptos Narrow" w:eastAsia="Times New Roman" w:hAnsi="Aptos Narrow" w:cs="Times New Roman"/>
+                <w:color w:val="000000"/>
+                <w:kern w:val="0"/>
+                <w:sz w:val="15"/>
+                <w:szCs w:val="15"/>
+                <w:lang w:eastAsia="pt-PT"/>
+                <w14:ligatures w14:val="none"/>
+              </w:rPr>
+              <w:t>8015724919</w:t>
+            </w:r>
+          </w:p>
+        </w:tc>
+        <w:tc>
+          <w:tcPr>
+            <w:tcW w:w="1069" w:type="dxa"/>
+            <w:vAlign w:val="bottom"/>
+          </w:tcPr>
+          <w:p>
+            <w:pPr>
+              <w:jc w:val="center"/>
+              <w:rPr>
+                <w:rFonts w:ascii="Aptos Narrow" w:eastAsia="Times New Roman" w:hAnsi="Aptos Narrow" w:cs="Times New Roman"/>
+                <w:color w:val="000000"/>
+                <w:kern w:val="0"/>
+                <w:sz w:val="16"/>
+                <w:szCs w:val="16"/>
+                <w:lang w:eastAsia="pt-PT"/>
+                <w14:ligatures w14:val="none"/>
+              </w:rPr>
+            </w:pPr>
+            <w:r>
+              <w:rPr>
+                <w:rFonts w:ascii="Aptos Narrow" w:hAnsi="Aptos Narrow"/>
+                <w:color w:val="000000"/>
+                <w:sz w:val="16"/>
+                <w:szCs w:val="16"/>
+              </w:rPr>
+              <w:t>205806180</w:t>
+            </w:r>
+          </w:p>
+        </w:tc>
+      </w:tr>
+      <w:tr>
+        <w:trPr>
+          <w:trHeight w:val="20"/>
+        </w:trPr>
+        <w:tc>
+          <w:tcPr>
+            <w:tcW w:w="597" w:type="dxa"/>
+            <w:noWrap/>
+            <w:hideMark/>
+          </w:tcPr>
+          <w:p>
+            <w:pPr>
+              <w:jc w:val="center"/>
+              <w:rPr>
+                <w:rFonts w:ascii="Aptos Narrow" w:eastAsia="Times New Roman" w:hAnsi="Aptos Narrow" w:cs="Times New Roman"/>
+                <w:color w:val="000000"/>
+                <w:kern w:val="0"/>
+                <w:sz w:val="15"/>
+                <w:szCs w:val="15"/>
+                <w:lang w:eastAsia="pt-PT"/>
+                <w14:ligatures w14:val="none"/>
+              </w:rPr>
+            </w:pPr>
+            <w:r>
+              <w:rPr>
+                <w:rFonts w:ascii="Aptos Narrow" w:eastAsia="Times New Roman" w:hAnsi="Aptos Narrow" w:cs="Times New Roman"/>
+                <w:color w:val="000000"/>
+                <w:kern w:val="0"/>
+                <w:sz w:val="15"/>
+                <w:szCs w:val="15"/>
+                <w:lang w:eastAsia="pt-PT"/>
+                <w14:ligatures w14:val="none"/>
+              </w:rPr>
+              <w:t>30000</w:t>
+            </w:r>
+          </w:p>
+        </w:tc>
+        <w:tc>
+          <w:tcPr>
+            <w:tcW w:w="673" w:type="dxa"/>
+            <w:noWrap/>
+            <w:hideMark/>
+          </w:tcPr>
+          <w:p>
+            <w:pPr>
+              <w:jc w:val="center"/>
+              <w:rPr>
+                <w:rFonts w:ascii="Aptos Narrow" w:eastAsia="Times New Roman" w:hAnsi="Aptos Narrow" w:cs="Times New Roman"/>
+                <w:color w:val="000000"/>
+                <w:kern w:val="0"/>
+                <w:sz w:val="15"/>
+                <w:szCs w:val="15"/>
+                <w:lang w:eastAsia="pt-PT"/>
+                <w14:ligatures w14:val="none"/>
+              </w:rPr>
+            </w:pPr>
+            <w:r>
+              <w:rPr>
+                <w:rFonts w:ascii="Aptos Narrow" w:eastAsia="Times New Roman" w:hAnsi="Aptos Narrow" w:cs="Times New Roman"/>
+                <w:color w:val="000000"/>
+                <w:kern w:val="0"/>
+                <w:sz w:val="15"/>
+                <w:szCs w:val="15"/>
+                <w:lang w:eastAsia="pt-PT"/>
+                <w14:ligatures w14:val="none"/>
+              </w:rPr>
+              <w:t>300000</w:t>
+            </w:r>
+          </w:p>
+        </w:tc>
+        <w:tc>
+          <w:tcPr>
+            <w:tcW w:w="445" w:type="dxa"/>
+            <w:noWrap/>
+            <w:hideMark/>
+          </w:tcPr>
+          <w:p>
+            <w:pPr>
+              <w:jc w:val="center"/>
+              <w:rPr>
+                <w:rFonts w:ascii="Aptos Narrow" w:eastAsia="Times New Roman" w:hAnsi="Aptos Narrow" w:cs="Times New Roman"/>
+                <w:color w:val="000000"/>
+                <w:kern w:val="0"/>
+                <w:sz w:val="15"/>
+                <w:szCs w:val="15"/>
+                <w:lang w:eastAsia="pt-PT"/>
+                <w14:ligatures w14:val="none"/>
+              </w:rPr>
+            </w:pPr>
+            <w:r>
+              <w:rPr>
+                <w:rFonts w:ascii="Aptos Narrow" w:eastAsia="Times New Roman" w:hAnsi="Aptos Narrow" w:cs="Times New Roman"/>
+                <w:color w:val="000000"/>
+                <w:kern w:val="0"/>
+                <w:sz w:val="15"/>
+                <w:szCs w:val="15"/>
+                <w:lang w:eastAsia="pt-PT"/>
+                <w14:ligatures w14:val="none"/>
+              </w:rPr>
+              <w:t>300</w:t>
+            </w:r>
+          </w:p>
+        </w:tc>
+        <w:tc>
+          <w:tcPr>
+            <w:tcW w:w="636" w:type="dxa"/>
+            <w:noWrap/>
+            <w:hideMark/>
+          </w:tcPr>
+          <w:p>
+            <w:pPr>
+              <w:jc w:val="center"/>
+              <w:rPr>
+                <w:rFonts w:ascii="Aptos Narrow" w:eastAsia="Times New Roman" w:hAnsi="Aptos Narrow" w:cs="Times New Roman"/>
+                <w:color w:val="000000"/>
+                <w:kern w:val="0"/>
+                <w:sz w:val="15"/>
+                <w:szCs w:val="15"/>
+                <w:lang w:eastAsia="pt-PT"/>
+                <w14:ligatures w14:val="none"/>
+              </w:rPr>
+            </w:pPr>
+            <w:r>
+              <w:rPr>
+                <w:rFonts w:ascii="Aptos Narrow" w:eastAsia="Times New Roman" w:hAnsi="Aptos Narrow" w:cs="Times New Roman"/>
+                <w:color w:val="000000"/>
+                <w:kern w:val="0"/>
+                <w:sz w:val="15"/>
+                <w:szCs w:val="15"/>
+                <w:lang w:eastAsia="pt-PT"/>
+                <w14:ligatures w14:val="none"/>
+              </w:rPr>
+              <w:t>1,028</w:t>
+            </w:r>
+          </w:p>
+        </w:tc>
+        <w:tc>
+          <w:tcPr>
+            <w:tcW w:w="1096" w:type="dxa"/>
+          </w:tcPr>
+          <w:p>
+            <w:pPr>
+              <w:jc w:val="center"/>
+              <w:rPr>
+                <w:rFonts w:ascii="Aptos Narrow" w:eastAsia="Times New Roman" w:hAnsi="Aptos Narrow" w:cs="Times New Roman"/>
+                <w:color w:val="000000"/>
+                <w:kern w:val="0"/>
+                <w:sz w:val="15"/>
+                <w:szCs w:val="15"/>
+                <w:lang w:eastAsia="pt-PT"/>
+                <w14:ligatures w14:val="none"/>
+              </w:rPr>
+            </w:pPr>
+            <w:r>
+              <w:rPr>
+                <w:rFonts w:ascii="Aptos Narrow" w:eastAsia="Times New Roman" w:hAnsi="Aptos Narrow" w:cs="Times New Roman"/>
+                <w:color w:val="000000"/>
+                <w:kern w:val="0"/>
+                <w:sz w:val="15"/>
+                <w:szCs w:val="15"/>
+                <w:lang w:eastAsia="pt-PT"/>
+                <w14:ligatures w14:val="none"/>
+              </w:rPr>
+              <w:t>12179570524</w:t>
+            </w:r>
+          </w:p>
+        </w:tc>
+        <w:tc>
+          <w:tcPr>
+            <w:tcW w:w="1069" w:type="dxa"/>
+            <w:vAlign w:val="bottom"/>
+          </w:tcPr>
+          <w:p>
+            <w:pPr>
+              <w:jc w:val="center"/>
+              <w:rPr>
+                <w:rFonts w:ascii="Aptos Narrow" w:eastAsia="Times New Roman" w:hAnsi="Aptos Narrow" w:cs="Times New Roman"/>
+                <w:color w:val="000000"/>
+                <w:kern w:val="0"/>
+                <w:sz w:val="16"/>
+                <w:szCs w:val="16"/>
+                <w:lang w:eastAsia="pt-PT"/>
+                <w14:ligatures w14:val="none"/>
+              </w:rPr>
+            </w:pPr>
+            <w:r>
+              <w:rPr>
+                <w:rFonts w:ascii="Aptos Narrow" w:hAnsi="Aptos Narrow"/>
+                <w:color w:val="000000"/>
+                <w:sz w:val="16"/>
+                <w:szCs w:val="16"/>
+              </w:rPr>
+              <w:t>220294091,3</w:t>
+            </w:r>
+          </w:p>
+        </w:tc>
+      </w:tr>
+      <w:tr>
+        <w:trPr>
+          <w:trHeight w:val="20"/>
+        </w:trPr>
+        <w:tc>
+          <w:tcPr>
+            <w:tcW w:w="597" w:type="dxa"/>
+            <w:noWrap/>
+            <w:hideMark/>
+          </w:tcPr>
+          <w:p>
+            <w:pPr>
+              <w:jc w:val="center"/>
+              <w:rPr>
+                <w:rFonts w:ascii="Aptos Narrow" w:eastAsia="Times New Roman" w:hAnsi="Aptos Narrow" w:cs="Times New Roman"/>
+                <w:color w:val="000000"/>
+                <w:kern w:val="0"/>
+                <w:sz w:val="15"/>
+                <w:szCs w:val="15"/>
+                <w:lang w:eastAsia="pt-PT"/>
+                <w14:ligatures w14:val="none"/>
+              </w:rPr>
+            </w:pPr>
+            <w:r>
+              <w:rPr>
+                <w:rFonts w:ascii="Aptos Narrow" w:eastAsia="Times New Roman" w:hAnsi="Aptos Narrow" w:cs="Times New Roman"/>
+                <w:color w:val="000000"/>
+                <w:kern w:val="0"/>
+                <w:sz w:val="15"/>
+                <w:szCs w:val="15"/>
+                <w:lang w:eastAsia="pt-PT"/>
+                <w14:ligatures w14:val="none"/>
+              </w:rPr>
+              <w:t>30000</w:t>
+            </w:r>
+          </w:p>
+        </w:tc>
+        <w:tc>
+          <w:tcPr>
+            <w:tcW w:w="673" w:type="dxa"/>
+            <w:noWrap/>
+            <w:hideMark/>
+          </w:tcPr>
+          <w:p>
+            <w:pPr>
+              <w:jc w:val="center"/>
+              <w:rPr>
+                <w:rFonts w:ascii="Aptos Narrow" w:eastAsia="Times New Roman" w:hAnsi="Aptos Narrow" w:cs="Times New Roman"/>
+                <w:color w:val="000000"/>
+                <w:kern w:val="0"/>
+                <w:sz w:val="15"/>
+                <w:szCs w:val="15"/>
+                <w:lang w:eastAsia="pt-PT"/>
+                <w14:ligatures w14:val="none"/>
+              </w:rPr>
+            </w:pPr>
+            <w:r>
+              <w:rPr>
+                <w:rFonts w:ascii="Aptos Narrow" w:eastAsia="Times New Roman" w:hAnsi="Aptos Narrow" w:cs="Times New Roman"/>
+                <w:color w:val="000000"/>
+                <w:kern w:val="0"/>
+                <w:sz w:val="15"/>
+                <w:szCs w:val="15"/>
+                <w:lang w:eastAsia="pt-PT"/>
+                <w14:ligatures w14:val="none"/>
+              </w:rPr>
+              <w:t>600000</w:t>
+            </w:r>
+          </w:p>
+        </w:tc>
+        <w:tc>
+          <w:tcPr>
+            <w:tcW w:w="445" w:type="dxa"/>
+            <w:noWrap/>
+            <w:hideMark/>
+          </w:tcPr>
+          <w:p>
+            <w:pPr>
+              <w:jc w:val="center"/>
+              <w:rPr>
+                <w:rFonts w:ascii="Aptos Narrow" w:eastAsia="Times New Roman" w:hAnsi="Aptos Narrow" w:cs="Times New Roman"/>
+                <w:color w:val="000000"/>
+                <w:kern w:val="0"/>
+                <w:sz w:val="15"/>
+                <w:szCs w:val="15"/>
+                <w:lang w:eastAsia="pt-PT"/>
+                <w14:ligatures w14:val="none"/>
+              </w:rPr>
+            </w:pPr>
+            <w:r>
+              <w:rPr>
+                <w:rFonts w:ascii="Aptos Narrow" w:eastAsia="Times New Roman" w:hAnsi="Aptos Narrow" w:cs="Times New Roman"/>
+                <w:color w:val="000000"/>
+                <w:kern w:val="0"/>
+                <w:sz w:val="15"/>
+                <w:szCs w:val="15"/>
+                <w:lang w:eastAsia="pt-PT"/>
+                <w14:ligatures w14:val="none"/>
+              </w:rPr>
+              <w:t>300</w:t>
+            </w:r>
+          </w:p>
+        </w:tc>
+        <w:tc>
+          <w:tcPr>
+            <w:tcW w:w="636" w:type="dxa"/>
+            <w:noWrap/>
+            <w:hideMark/>
+          </w:tcPr>
+          <w:p>
+            <w:pPr>
+              <w:jc w:val="center"/>
+              <w:rPr>
+                <w:rFonts w:ascii="Aptos Narrow" w:eastAsia="Times New Roman" w:hAnsi="Aptos Narrow" w:cs="Times New Roman"/>
+                <w:color w:val="000000"/>
+                <w:kern w:val="0"/>
+                <w:sz w:val="15"/>
+                <w:szCs w:val="15"/>
+                <w:lang w:eastAsia="pt-PT"/>
+                <w14:ligatures w14:val="none"/>
+              </w:rPr>
+            </w:pPr>
+            <w:r>
+              <w:rPr>
+                <w:rFonts w:ascii="Aptos Narrow" w:eastAsia="Times New Roman" w:hAnsi="Aptos Narrow" w:cs="Times New Roman"/>
+                <w:color w:val="000000"/>
+                <w:kern w:val="0"/>
+                <w:sz w:val="15"/>
+                <w:szCs w:val="15"/>
+                <w:lang w:eastAsia="pt-PT"/>
+                <w14:ligatures w14:val="none"/>
+              </w:rPr>
+              <w:t>2,414</w:t>
+            </w:r>
+          </w:p>
+        </w:tc>
+        <w:tc>
+          <w:tcPr>
+            <w:tcW w:w="1096" w:type="dxa"/>
+          </w:tcPr>
+          <w:p>
+            <w:pPr>
+              <w:jc w:val="center"/>
+              <w:rPr>
+                <w:rFonts w:ascii="Aptos Narrow" w:eastAsia="Times New Roman" w:hAnsi="Aptos Narrow" w:cs="Times New Roman"/>
+                <w:color w:val="000000"/>
+                <w:kern w:val="0"/>
+                <w:sz w:val="15"/>
+                <w:szCs w:val="15"/>
+                <w:lang w:eastAsia="pt-PT"/>
+                <w14:ligatures w14:val="none"/>
+              </w:rPr>
+            </w:pPr>
+            <w:r>
+              <w:rPr>
+                <w:rFonts w:ascii="Aptos Narrow" w:eastAsia="Times New Roman" w:hAnsi="Aptos Narrow" w:cs="Times New Roman"/>
+                <w:color w:val="000000"/>
+                <w:kern w:val="0"/>
+                <w:sz w:val="15"/>
+                <w:szCs w:val="15"/>
+                <w:lang w:eastAsia="pt-PT"/>
+                <w14:ligatures w14:val="none"/>
+              </w:rPr>
+              <w:t>12270913660</w:t>
+            </w:r>
+          </w:p>
+        </w:tc>
+        <w:tc>
+          <w:tcPr>
+            <w:tcW w:w="1069" w:type="dxa"/>
+            <w:vAlign w:val="bottom"/>
+          </w:tcPr>
+          <w:p>
+            <w:pPr>
+              <w:jc w:val="center"/>
+              <w:rPr>
+                <w:rFonts w:ascii="Aptos Narrow" w:eastAsia="Times New Roman" w:hAnsi="Aptos Narrow" w:cs="Times New Roman"/>
+                <w:color w:val="000000"/>
+                <w:kern w:val="0"/>
+                <w:sz w:val="16"/>
+                <w:szCs w:val="16"/>
+                <w:lang w:eastAsia="pt-PT"/>
+                <w14:ligatures w14:val="none"/>
+              </w:rPr>
+            </w:pPr>
+            <w:r>
+              <w:rPr>
+                <w:rFonts w:ascii="Aptos Narrow" w:hAnsi="Aptos Narrow"/>
+                <w:color w:val="000000"/>
+                <w:sz w:val="16"/>
+                <w:szCs w:val="16"/>
+              </w:rPr>
+              <w:t>231612359,9</w:t>
+            </w:r>
+          </w:p>
+        </w:tc>
+      </w:tr>
+      <w:tr>
+        <w:trPr>
+          <w:trHeight w:val="20"/>
+        </w:trPr>
+        <w:tc>
+          <w:tcPr>
+            <w:tcW w:w="597" w:type="dxa"/>
+            <w:noWrap/>
+            <w:hideMark/>
+          </w:tcPr>
+          <w:p>
+            <w:pPr>
+              <w:jc w:val="center"/>
+              <w:rPr>
+                <w:rFonts w:ascii="Aptos Narrow" w:eastAsia="Times New Roman" w:hAnsi="Aptos Narrow" w:cs="Times New Roman"/>
+                <w:color w:val="000000"/>
+                <w:kern w:val="0"/>
+                <w:sz w:val="15"/>
+                <w:szCs w:val="15"/>
+                <w:lang w:eastAsia="pt-PT"/>
+                <w14:ligatures w14:val="none"/>
+              </w:rPr>
+            </w:pPr>
+            <w:r>
+              <w:rPr>
+                <w:rFonts w:ascii="Aptos Narrow" w:eastAsia="Times New Roman" w:hAnsi="Aptos Narrow" w:cs="Times New Roman"/>
+                <w:color w:val="000000"/>
+                <w:kern w:val="0"/>
+                <w:sz w:val="15"/>
+                <w:szCs w:val="15"/>
+                <w:lang w:eastAsia="pt-PT"/>
+                <w14:ligatures w14:val="none"/>
+              </w:rPr>
+              <w:t>30000</w:t>
+            </w:r>
+          </w:p>
+        </w:tc>
+        <w:tc>
+          <w:tcPr>
+            <w:tcW w:w="673" w:type="dxa"/>
+            <w:noWrap/>
+            <w:hideMark/>
+          </w:tcPr>
+          <w:p>
+            <w:pPr>
+              <w:jc w:val="center"/>
+              <w:rPr>
+                <w:rFonts w:ascii="Aptos Narrow" w:eastAsia="Times New Roman" w:hAnsi="Aptos Narrow" w:cs="Times New Roman"/>
+                <w:color w:val="000000"/>
+                <w:kern w:val="0"/>
+                <w:sz w:val="15"/>
+                <w:szCs w:val="15"/>
+                <w:lang w:eastAsia="pt-PT"/>
+                <w14:ligatures w14:val="none"/>
+              </w:rPr>
+            </w:pPr>
+            <w:r>
+              <w:rPr>
+                <w:rFonts w:ascii="Aptos Narrow" w:eastAsia="Times New Roman" w:hAnsi="Aptos Narrow" w:cs="Times New Roman"/>
+                <w:color w:val="000000"/>
+                <w:kern w:val="0"/>
+                <w:sz w:val="15"/>
+                <w:szCs w:val="15"/>
+                <w:lang w:eastAsia="pt-PT"/>
+                <w14:ligatures w14:val="none"/>
+              </w:rPr>
+              <w:t>900000</w:t>
+            </w:r>
+          </w:p>
+        </w:tc>
+        <w:tc>
+          <w:tcPr>
+            <w:tcW w:w="445" w:type="dxa"/>
+            <w:noWrap/>
+            <w:hideMark/>
+          </w:tcPr>
+          <w:p>
+            <w:pPr>
+              <w:jc w:val="center"/>
+              <w:rPr>
+                <w:rFonts w:ascii="Aptos Narrow" w:eastAsia="Times New Roman" w:hAnsi="Aptos Narrow" w:cs="Times New Roman"/>
+                <w:color w:val="000000"/>
+                <w:kern w:val="0"/>
+                <w:sz w:val="15"/>
+                <w:szCs w:val="15"/>
+                <w:lang w:eastAsia="pt-PT"/>
+                <w14:ligatures w14:val="none"/>
+              </w:rPr>
+            </w:pPr>
+            <w:r>
+              <w:rPr>
+                <w:rFonts w:ascii="Aptos Narrow" w:eastAsia="Times New Roman" w:hAnsi="Aptos Narrow" w:cs="Times New Roman"/>
+                <w:color w:val="000000"/>
+                <w:kern w:val="0"/>
+                <w:sz w:val="15"/>
+                <w:szCs w:val="15"/>
+                <w:lang w:eastAsia="pt-PT"/>
+                <w14:ligatures w14:val="none"/>
+              </w:rPr>
+              <w:t>300</w:t>
+            </w:r>
+          </w:p>
+        </w:tc>
+        <w:tc>
+          <w:tcPr>
+            <w:tcW w:w="636" w:type="dxa"/>
+            <w:noWrap/>
+            <w:hideMark/>
+          </w:tcPr>
+          <w:p>
+            <w:pPr>
+              <w:jc w:val="center"/>
+              <w:rPr>
+                <w:rFonts w:ascii="Aptos Narrow" w:eastAsia="Times New Roman" w:hAnsi="Aptos Narrow" w:cs="Times New Roman"/>
+                <w:color w:val="000000"/>
+                <w:kern w:val="0"/>
+                <w:sz w:val="15"/>
+                <w:szCs w:val="15"/>
+                <w:lang w:eastAsia="pt-PT"/>
+                <w14:ligatures w14:val="none"/>
+              </w:rPr>
+            </w:pPr>
+            <w:r>
+              <w:rPr>
+                <w:rFonts w:ascii="Aptos Narrow" w:eastAsia="Times New Roman" w:hAnsi="Aptos Narrow" w:cs="Times New Roman"/>
+                <w:color w:val="000000"/>
+                <w:kern w:val="0"/>
+                <w:sz w:val="15"/>
+                <w:szCs w:val="15"/>
+                <w:lang w:eastAsia="pt-PT"/>
+                <w14:ligatures w14:val="none"/>
+              </w:rPr>
+              <w:t>4,105</w:t>
+            </w:r>
+          </w:p>
+        </w:tc>
+        <w:tc>
+          <w:tcPr>
+            <w:tcW w:w="1096" w:type="dxa"/>
+          </w:tcPr>
+          <w:p>
+            <w:pPr>
+              <w:jc w:val="center"/>
+              <w:rPr>
+                <w:rFonts w:ascii="Aptos Narrow" w:eastAsia="Times New Roman" w:hAnsi="Aptos Narrow" w:cs="Times New Roman"/>
+                <w:color w:val="000000"/>
+                <w:kern w:val="0"/>
+                <w:sz w:val="15"/>
+                <w:szCs w:val="15"/>
+                <w:lang w:eastAsia="pt-PT"/>
+                <w14:ligatures w14:val="none"/>
+              </w:rPr>
+            </w:pPr>
+            <w:r>
+              <w:rPr>
+                <w:rFonts w:ascii="Aptos Narrow" w:eastAsia="Times New Roman" w:hAnsi="Aptos Narrow" w:cs="Times New Roman"/>
+                <w:color w:val="000000"/>
+                <w:kern w:val="0"/>
+                <w:sz w:val="15"/>
+                <w:szCs w:val="15"/>
+                <w:lang w:eastAsia="pt-PT"/>
+                <w14:ligatures w14:val="none"/>
+              </w:rPr>
+              <w:t>12362256797</w:t>
+            </w:r>
+          </w:p>
+        </w:tc>
+        <w:tc>
+          <w:tcPr>
+            <w:tcW w:w="1069" w:type="dxa"/>
+            <w:vAlign w:val="bottom"/>
+          </w:tcPr>
+          <w:p>
+            <w:pPr>
+              <w:jc w:val="center"/>
+              <w:rPr>
+                <w:rFonts w:ascii="Aptos Narrow" w:eastAsia="Times New Roman" w:hAnsi="Aptos Narrow" w:cs="Times New Roman"/>
+                <w:color w:val="000000"/>
+                <w:kern w:val="0"/>
+                <w:sz w:val="16"/>
+                <w:szCs w:val="16"/>
+                <w:lang w:eastAsia="pt-PT"/>
+                <w14:ligatures w14:val="none"/>
+              </w:rPr>
+            </w:pPr>
+            <w:r>
+              <w:rPr>
+                <w:rFonts w:ascii="Aptos Narrow" w:hAnsi="Aptos Narrow"/>
+                <w:color w:val="000000"/>
+                <w:sz w:val="16"/>
+                <w:szCs w:val="16"/>
+              </w:rPr>
+              <w:t>260588182,6</w:t>
+            </w:r>
+          </w:p>
+        </w:tc>
+      </w:tr>
+      <w:tr>
+        <w:trPr>
+          <w:trHeight w:val="20"/>
+        </w:trPr>
+        <w:tc>
+          <w:tcPr>
+            <w:tcW w:w="597" w:type="dxa"/>
+            <w:noWrap/>
+            <w:hideMark/>
+          </w:tcPr>
+          <w:p>
+            <w:pPr>
+              <w:jc w:val="center"/>
+              <w:rPr>
+                <w:rFonts w:ascii="Aptos Narrow" w:eastAsia="Times New Roman" w:hAnsi="Aptos Narrow" w:cs="Times New Roman"/>
+                <w:color w:val="000000"/>
+                <w:kern w:val="0"/>
+                <w:sz w:val="15"/>
+                <w:szCs w:val="15"/>
+                <w:lang w:eastAsia="pt-PT"/>
+                <w14:ligatures w14:val="none"/>
+              </w:rPr>
+            </w:pPr>
+            <w:r>
+              <w:rPr>
+                <w:rFonts w:ascii="Aptos Narrow" w:eastAsia="Times New Roman" w:hAnsi="Aptos Narrow" w:cs="Times New Roman"/>
+                <w:color w:val="000000"/>
+                <w:kern w:val="0"/>
+                <w:sz w:val="15"/>
+                <w:szCs w:val="15"/>
+                <w:lang w:eastAsia="pt-PT"/>
+                <w14:ligatures w14:val="none"/>
+              </w:rPr>
+              <w:t>10000</w:t>
+            </w:r>
+          </w:p>
+        </w:tc>
+        <w:tc>
+          <w:tcPr>
+            <w:tcW w:w="673" w:type="dxa"/>
+            <w:noWrap/>
+            <w:hideMark/>
+          </w:tcPr>
+          <w:p>
+            <w:pPr>
+              <w:jc w:val="center"/>
+              <w:rPr>
+                <w:rFonts w:ascii="Aptos Narrow" w:eastAsia="Times New Roman" w:hAnsi="Aptos Narrow" w:cs="Times New Roman"/>
+                <w:color w:val="000000"/>
+                <w:kern w:val="0"/>
+                <w:sz w:val="15"/>
+                <w:szCs w:val="15"/>
+                <w:lang w:eastAsia="pt-PT"/>
+                <w14:ligatures w14:val="none"/>
+              </w:rPr>
+            </w:pPr>
+            <w:r>
+              <w:rPr>
+                <w:rFonts w:ascii="Aptos Narrow" w:eastAsia="Times New Roman" w:hAnsi="Aptos Narrow" w:cs="Times New Roman"/>
+                <w:color w:val="000000"/>
+                <w:kern w:val="0"/>
+                <w:sz w:val="15"/>
+                <w:szCs w:val="15"/>
+                <w:lang w:eastAsia="pt-PT"/>
+                <w14:ligatures w14:val="none"/>
+              </w:rPr>
+              <w:t>300000</w:t>
+            </w:r>
+          </w:p>
+        </w:tc>
+        <w:tc>
+          <w:tcPr>
+            <w:tcW w:w="445" w:type="dxa"/>
+            <w:noWrap/>
+            <w:hideMark/>
+          </w:tcPr>
+          <w:p>
+            <w:pPr>
+              <w:jc w:val="center"/>
+              <w:rPr>
+                <w:rFonts w:ascii="Aptos Narrow" w:eastAsia="Times New Roman" w:hAnsi="Aptos Narrow" w:cs="Times New Roman"/>
+                <w:color w:val="000000"/>
+                <w:kern w:val="0"/>
+                <w:sz w:val="15"/>
+                <w:szCs w:val="15"/>
+                <w:lang w:eastAsia="pt-PT"/>
+                <w14:ligatures w14:val="none"/>
+              </w:rPr>
+            </w:pPr>
+            <w:r>
+              <w:rPr>
+                <w:rFonts w:ascii="Aptos Narrow" w:eastAsia="Times New Roman" w:hAnsi="Aptos Narrow" w:cs="Times New Roman"/>
+                <w:color w:val="000000"/>
+                <w:kern w:val="0"/>
+                <w:sz w:val="15"/>
+                <w:szCs w:val="15"/>
+                <w:lang w:eastAsia="pt-PT"/>
+                <w14:ligatures w14:val="none"/>
+              </w:rPr>
+              <w:t>600</w:t>
+            </w:r>
+          </w:p>
+        </w:tc>
+        <w:tc>
+          <w:tcPr>
+            <w:tcW w:w="636" w:type="dxa"/>
+            <w:noWrap/>
+            <w:hideMark/>
+          </w:tcPr>
+          <w:p>
+            <w:pPr>
+              <w:jc w:val="center"/>
+              <w:rPr>
+                <w:rFonts w:ascii="Aptos Narrow" w:eastAsia="Times New Roman" w:hAnsi="Aptos Narrow" w:cs="Times New Roman"/>
+                <w:color w:val="000000"/>
+                <w:kern w:val="0"/>
+                <w:sz w:val="15"/>
+                <w:szCs w:val="15"/>
+                <w:lang w:eastAsia="pt-PT"/>
+                <w14:ligatures w14:val="none"/>
+              </w:rPr>
+            </w:pPr>
+            <w:r>
+              <w:rPr>
+                <w:rFonts w:ascii="Aptos Narrow" w:eastAsia="Times New Roman" w:hAnsi="Aptos Narrow" w:cs="Times New Roman"/>
+                <w:color w:val="000000"/>
+                <w:kern w:val="0"/>
+                <w:sz w:val="15"/>
+                <w:szCs w:val="15"/>
+                <w:lang w:eastAsia="pt-PT"/>
+                <w14:ligatures w14:val="none"/>
+              </w:rPr>
+              <w:t>1,85</w:t>
+            </w:r>
+          </w:p>
+        </w:tc>
+        <w:tc>
+          <w:tcPr>
+            <w:tcW w:w="1096" w:type="dxa"/>
+          </w:tcPr>
+          <w:p>
+            <w:pPr>
+              <w:jc w:val="center"/>
+              <w:rPr>
+                <w:rFonts w:ascii="Aptos Narrow" w:eastAsia="Times New Roman" w:hAnsi="Aptos Narrow" w:cs="Times New Roman"/>
+                <w:color w:val="000000"/>
+                <w:kern w:val="0"/>
+                <w:sz w:val="15"/>
+                <w:szCs w:val="15"/>
+                <w:lang w:eastAsia="pt-PT"/>
+                <w14:ligatures w14:val="none"/>
+              </w:rPr>
+            </w:pPr>
+            <w:r>
+              <w:rPr>
+                <w:rFonts w:ascii="Aptos Narrow" w:eastAsia="Times New Roman" w:hAnsi="Aptos Narrow" w:cs="Times New Roman"/>
+                <w:color w:val="000000"/>
+                <w:kern w:val="0"/>
+                <w:sz w:val="15"/>
+                <w:szCs w:val="15"/>
+                <w:lang w:eastAsia="pt-PT"/>
+                <w14:ligatures w14:val="none"/>
+              </w:rPr>
+              <w:t>14581200000</w:t>
+            </w:r>
+          </w:p>
+        </w:tc>
+        <w:tc>
+          <w:tcPr>
+            <w:tcW w:w="1069" w:type="dxa"/>
+            <w:vAlign w:val="bottom"/>
+          </w:tcPr>
+          <w:p>
+            <w:pPr>
+              <w:jc w:val="center"/>
+              <w:rPr>
+                <w:rFonts w:ascii="Aptos Narrow" w:eastAsia="Times New Roman" w:hAnsi="Aptos Narrow" w:cs="Times New Roman"/>
+                <w:color w:val="000000"/>
+                <w:kern w:val="0"/>
+                <w:sz w:val="16"/>
+                <w:szCs w:val="16"/>
+                <w:lang w:eastAsia="pt-PT"/>
+                <w14:ligatures w14:val="none"/>
+              </w:rPr>
+            </w:pPr>
+            <w:r>
+              <w:rPr>
+                <w:rFonts w:ascii="Aptos Narrow" w:hAnsi="Aptos Narrow"/>
+                <w:color w:val="000000"/>
+                <w:sz w:val="16"/>
+                <w:szCs w:val="16"/>
+              </w:rPr>
+              <w:t>282000000</w:t>
+            </w:r>
+          </w:p>
+        </w:tc>
+      </w:tr>
+      <w:tr>
+        <w:trPr>
+          <w:trHeight w:val="20"/>
+        </w:trPr>
+        <w:tc>
+          <w:tcPr>
+            <w:tcW w:w="597" w:type="dxa"/>
+            <w:noWrap/>
+            <w:hideMark/>
+          </w:tcPr>
+          <w:p>
+            <w:pPr>
+              <w:jc w:val="center"/>
+              <w:rPr>
+                <w:rFonts w:ascii="Aptos Narrow" w:eastAsia="Times New Roman" w:hAnsi="Aptos Narrow" w:cs="Times New Roman"/>
+                <w:color w:val="000000"/>
+                <w:kern w:val="0"/>
+                <w:sz w:val="15"/>
+                <w:szCs w:val="15"/>
+                <w:lang w:eastAsia="pt-PT"/>
+                <w14:ligatures w14:val="none"/>
+              </w:rPr>
+            </w:pPr>
+            <w:r>
+              <w:rPr>
+                <w:rFonts w:ascii="Aptos Narrow" w:eastAsia="Times New Roman" w:hAnsi="Aptos Narrow" w:cs="Times New Roman"/>
+                <w:color w:val="000000"/>
+                <w:kern w:val="0"/>
+                <w:sz w:val="15"/>
+                <w:szCs w:val="15"/>
+                <w:lang w:eastAsia="pt-PT"/>
+                <w14:ligatures w14:val="none"/>
+              </w:rPr>
+              <w:t>10000</w:t>
+            </w:r>
+          </w:p>
+        </w:tc>
+        <w:tc>
+          <w:tcPr>
+            <w:tcW w:w="673" w:type="dxa"/>
+            <w:noWrap/>
+            <w:hideMark/>
+          </w:tcPr>
+          <w:p>
+            <w:pPr>
+              <w:jc w:val="center"/>
+              <w:rPr>
+                <w:rFonts w:ascii="Aptos Narrow" w:eastAsia="Times New Roman" w:hAnsi="Aptos Narrow" w:cs="Times New Roman"/>
+                <w:color w:val="000000"/>
+                <w:kern w:val="0"/>
+                <w:sz w:val="15"/>
+                <w:szCs w:val="15"/>
+                <w:lang w:eastAsia="pt-PT"/>
+                <w14:ligatures w14:val="none"/>
+              </w:rPr>
+            </w:pPr>
+            <w:r>
+              <w:rPr>
+                <w:rFonts w:ascii="Aptos Narrow" w:eastAsia="Times New Roman" w:hAnsi="Aptos Narrow" w:cs="Times New Roman"/>
+                <w:color w:val="000000"/>
+                <w:kern w:val="0"/>
+                <w:sz w:val="15"/>
+                <w:szCs w:val="15"/>
+                <w:lang w:eastAsia="pt-PT"/>
+                <w14:ligatures w14:val="none"/>
+              </w:rPr>
+              <w:t>600000</w:t>
+            </w:r>
+          </w:p>
+        </w:tc>
+        <w:tc>
+          <w:tcPr>
+            <w:tcW w:w="445" w:type="dxa"/>
+            <w:noWrap/>
+            <w:hideMark/>
+          </w:tcPr>
+          <w:p>
+            <w:pPr>
+              <w:jc w:val="center"/>
+              <w:rPr>
+                <w:rFonts w:ascii="Aptos Narrow" w:eastAsia="Times New Roman" w:hAnsi="Aptos Narrow" w:cs="Times New Roman"/>
+                <w:color w:val="000000"/>
+                <w:kern w:val="0"/>
+                <w:sz w:val="15"/>
+                <w:szCs w:val="15"/>
+                <w:lang w:eastAsia="pt-PT"/>
+                <w14:ligatures w14:val="none"/>
+              </w:rPr>
+            </w:pPr>
+            <w:r>
+              <w:rPr>
+                <w:rFonts w:ascii="Aptos Narrow" w:eastAsia="Times New Roman" w:hAnsi="Aptos Narrow" w:cs="Times New Roman"/>
+                <w:color w:val="000000"/>
+                <w:kern w:val="0"/>
+                <w:sz w:val="15"/>
+                <w:szCs w:val="15"/>
+                <w:lang w:eastAsia="pt-PT"/>
+                <w14:ligatures w14:val="none"/>
+              </w:rPr>
+              <w:t>600</w:t>
+            </w:r>
+          </w:p>
+        </w:tc>
+        <w:tc>
+          <w:tcPr>
+            <w:tcW w:w="636" w:type="dxa"/>
+            <w:noWrap/>
+            <w:hideMark/>
+          </w:tcPr>
+          <w:p>
+            <w:pPr>
+              <w:jc w:val="center"/>
+              <w:rPr>
+                <w:rFonts w:ascii="Aptos Narrow" w:eastAsia="Times New Roman" w:hAnsi="Aptos Narrow" w:cs="Times New Roman"/>
+                <w:color w:val="000000"/>
+                <w:kern w:val="0"/>
+                <w:sz w:val="15"/>
+                <w:szCs w:val="15"/>
+                <w:lang w:eastAsia="pt-PT"/>
+                <w14:ligatures w14:val="none"/>
+              </w:rPr>
+            </w:pPr>
+            <w:r>
+              <w:rPr>
+                <w:rFonts w:ascii="Aptos Narrow" w:eastAsia="Times New Roman" w:hAnsi="Aptos Narrow" w:cs="Times New Roman"/>
+                <w:color w:val="000000"/>
+                <w:kern w:val="0"/>
+                <w:sz w:val="15"/>
+                <w:szCs w:val="15"/>
+                <w:lang w:eastAsia="pt-PT"/>
+                <w14:ligatures w14:val="none"/>
+              </w:rPr>
+              <w:t>4,601</w:t>
+            </w:r>
+          </w:p>
+        </w:tc>
+        <w:tc>
+          <w:tcPr>
+            <w:tcW w:w="1096" w:type="dxa"/>
+          </w:tcPr>
+          <w:p>
+            <w:pPr>
+              <w:jc w:val="center"/>
+              <w:rPr>
+                <w:rFonts w:ascii="Aptos Narrow" w:eastAsia="Times New Roman" w:hAnsi="Aptos Narrow" w:cs="Times New Roman"/>
+                <w:color w:val="000000"/>
+                <w:kern w:val="0"/>
+                <w:sz w:val="15"/>
+                <w:szCs w:val="15"/>
+                <w:lang w:eastAsia="pt-PT"/>
+                <w14:ligatures w14:val="none"/>
+              </w:rPr>
+            </w:pPr>
+            <w:r>
+              <w:rPr>
+                <w:rFonts w:ascii="Aptos Narrow" w:eastAsia="Times New Roman" w:hAnsi="Aptos Narrow" w:cs="Times New Roman"/>
+                <w:color w:val="000000"/>
+                <w:kern w:val="0"/>
+                <w:sz w:val="15"/>
+                <w:szCs w:val="15"/>
+                <w:lang w:eastAsia="pt-PT"/>
+                <w14:ligatures w14:val="none"/>
+              </w:rPr>
+              <w:t>14762400000</w:t>
+            </w:r>
+          </w:p>
+        </w:tc>
+        <w:tc>
+          <w:tcPr>
+            <w:tcW w:w="1069" w:type="dxa"/>
+            <w:vAlign w:val="bottom"/>
+          </w:tcPr>
+          <w:p>
+            <w:pPr>
+              <w:jc w:val="center"/>
+              <w:rPr>
+                <w:rFonts w:ascii="Aptos Narrow" w:eastAsia="Times New Roman" w:hAnsi="Aptos Narrow" w:cs="Times New Roman"/>
+                <w:color w:val="000000"/>
+                <w:kern w:val="0"/>
+                <w:sz w:val="16"/>
+                <w:szCs w:val="16"/>
+                <w:lang w:eastAsia="pt-PT"/>
+                <w14:ligatures w14:val="none"/>
+              </w:rPr>
+            </w:pPr>
+            <w:r>
+              <w:rPr>
+                <w:rFonts w:ascii="Aptos Narrow" w:hAnsi="Aptos Narrow"/>
+                <w:color w:val="000000"/>
+                <w:sz w:val="16"/>
+                <w:szCs w:val="16"/>
+              </w:rPr>
+              <w:t>295806180</w:t>
+            </w:r>
+          </w:p>
+        </w:tc>
+      </w:tr>
+      <w:tr>
+        <w:trPr>
+          <w:trHeight w:val="20"/>
+        </w:trPr>
+        <w:tc>
+          <w:tcPr>
+            <w:tcW w:w="597" w:type="dxa"/>
+            <w:noWrap/>
+            <w:hideMark/>
+          </w:tcPr>
+          <w:p>
+            <w:pPr>
+              <w:jc w:val="center"/>
+              <w:rPr>
+                <w:rFonts w:ascii="Aptos Narrow" w:eastAsia="Times New Roman" w:hAnsi="Aptos Narrow" w:cs="Times New Roman"/>
+                <w:color w:val="000000"/>
+                <w:kern w:val="0"/>
+                <w:sz w:val="15"/>
+                <w:szCs w:val="15"/>
+                <w:lang w:eastAsia="pt-PT"/>
+                <w14:ligatures w14:val="none"/>
+              </w:rPr>
+            </w:pPr>
+            <w:r>
+              <w:rPr>
+                <w:rFonts w:ascii="Aptos Narrow" w:eastAsia="Times New Roman" w:hAnsi="Aptos Narrow" w:cs="Times New Roman"/>
+                <w:color w:val="000000"/>
+                <w:kern w:val="0"/>
+                <w:sz w:val="15"/>
+                <w:szCs w:val="15"/>
+                <w:lang w:eastAsia="pt-PT"/>
+                <w14:ligatures w14:val="none"/>
+              </w:rPr>
+              <w:t>10000</w:t>
+            </w:r>
+          </w:p>
+        </w:tc>
+        <w:tc>
+          <w:tcPr>
+            <w:tcW w:w="673" w:type="dxa"/>
+            <w:noWrap/>
+            <w:hideMark/>
+          </w:tcPr>
+          <w:p>
+            <w:pPr>
+              <w:jc w:val="center"/>
+              <w:rPr>
+                <w:rFonts w:ascii="Aptos Narrow" w:eastAsia="Times New Roman" w:hAnsi="Aptos Narrow" w:cs="Times New Roman"/>
+                <w:color w:val="000000"/>
+                <w:kern w:val="0"/>
+                <w:sz w:val="15"/>
+                <w:szCs w:val="15"/>
+                <w:lang w:eastAsia="pt-PT"/>
+                <w14:ligatures w14:val="none"/>
+              </w:rPr>
+            </w:pPr>
+            <w:r>
+              <w:rPr>
+                <w:rFonts w:ascii="Aptos Narrow" w:eastAsia="Times New Roman" w:hAnsi="Aptos Narrow" w:cs="Times New Roman"/>
+                <w:color w:val="000000"/>
+                <w:kern w:val="0"/>
+                <w:sz w:val="15"/>
+                <w:szCs w:val="15"/>
+                <w:lang w:eastAsia="pt-PT"/>
+                <w14:ligatures w14:val="none"/>
+              </w:rPr>
+              <w:t>900000</w:t>
+            </w:r>
+          </w:p>
+        </w:tc>
+        <w:tc>
+          <w:tcPr>
+            <w:tcW w:w="445" w:type="dxa"/>
+            <w:noWrap/>
+            <w:hideMark/>
+          </w:tcPr>
+          <w:p>
+            <w:pPr>
+              <w:jc w:val="center"/>
+              <w:rPr>
+                <w:rFonts w:ascii="Aptos Narrow" w:eastAsia="Times New Roman" w:hAnsi="Aptos Narrow" w:cs="Times New Roman"/>
+                <w:color w:val="000000"/>
+                <w:kern w:val="0"/>
+                <w:sz w:val="15"/>
+                <w:szCs w:val="15"/>
+                <w:lang w:eastAsia="pt-PT"/>
+                <w14:ligatures w14:val="none"/>
+              </w:rPr>
+            </w:pPr>
+            <w:r>
+              <w:rPr>
+                <w:rFonts w:ascii="Aptos Narrow" w:eastAsia="Times New Roman" w:hAnsi="Aptos Narrow" w:cs="Times New Roman"/>
+                <w:color w:val="000000"/>
+                <w:kern w:val="0"/>
+                <w:sz w:val="15"/>
+                <w:szCs w:val="15"/>
+                <w:lang w:eastAsia="pt-PT"/>
+                <w14:ligatures w14:val="none"/>
+              </w:rPr>
+              <w:t>600</w:t>
+            </w:r>
+          </w:p>
+        </w:tc>
+        <w:tc>
+          <w:tcPr>
+            <w:tcW w:w="636" w:type="dxa"/>
+            <w:noWrap/>
+            <w:hideMark/>
+          </w:tcPr>
+          <w:p>
+            <w:pPr>
+              <w:jc w:val="center"/>
+              <w:rPr>
+                <w:rFonts w:ascii="Aptos Narrow" w:eastAsia="Times New Roman" w:hAnsi="Aptos Narrow" w:cs="Times New Roman"/>
+                <w:color w:val="000000"/>
+                <w:kern w:val="0"/>
+                <w:sz w:val="15"/>
+                <w:szCs w:val="15"/>
+                <w:lang w:eastAsia="pt-PT"/>
+                <w14:ligatures w14:val="none"/>
+              </w:rPr>
+            </w:pPr>
+            <w:r>
+              <w:rPr>
+                <w:rFonts w:ascii="Aptos Narrow" w:eastAsia="Times New Roman" w:hAnsi="Aptos Narrow" w:cs="Times New Roman"/>
+                <w:color w:val="000000"/>
+                <w:kern w:val="0"/>
+                <w:sz w:val="15"/>
+                <w:szCs w:val="15"/>
+                <w:lang w:eastAsia="pt-PT"/>
+                <w14:ligatures w14:val="none"/>
+              </w:rPr>
+              <w:t>8,545</w:t>
+            </w:r>
+          </w:p>
+        </w:tc>
+        <w:tc>
+          <w:tcPr>
+            <w:tcW w:w="1096" w:type="dxa"/>
+          </w:tcPr>
+          <w:p>
+            <w:pPr>
+              <w:jc w:val="center"/>
+              <w:rPr>
+                <w:rFonts w:ascii="Aptos Narrow" w:eastAsia="Times New Roman" w:hAnsi="Aptos Narrow" w:cs="Times New Roman"/>
+                <w:color w:val="000000"/>
+                <w:kern w:val="0"/>
+                <w:sz w:val="15"/>
+                <w:szCs w:val="15"/>
+                <w:lang w:eastAsia="pt-PT"/>
+                <w14:ligatures w14:val="none"/>
+              </w:rPr>
+            </w:pPr>
+            <w:r>
+              <w:rPr>
+                <w:rFonts w:ascii="Aptos Narrow" w:eastAsia="Times New Roman" w:hAnsi="Aptos Narrow" w:cs="Times New Roman"/>
+                <w:color w:val="000000"/>
+                <w:kern w:val="0"/>
+                <w:sz w:val="15"/>
+                <w:szCs w:val="15"/>
+                <w:lang w:eastAsia="pt-PT"/>
+                <w14:ligatures w14:val="none"/>
+              </w:rPr>
+              <w:t>14943600000</w:t>
+            </w:r>
+          </w:p>
+        </w:tc>
+        <w:tc>
+          <w:tcPr>
+            <w:tcW w:w="1069" w:type="dxa"/>
+            <w:vAlign w:val="bottom"/>
+          </w:tcPr>
+          <w:p>
+            <w:pPr>
+              <w:jc w:val="center"/>
+              <w:rPr>
+                <w:rFonts w:ascii="Aptos Narrow" w:eastAsia="Times New Roman" w:hAnsi="Aptos Narrow" w:cs="Times New Roman"/>
+                <w:color w:val="000000"/>
+                <w:kern w:val="0"/>
+                <w:sz w:val="16"/>
+                <w:szCs w:val="16"/>
+                <w:lang w:eastAsia="pt-PT"/>
+                <w14:ligatures w14:val="none"/>
+              </w:rPr>
+            </w:pPr>
+            <w:r>
+              <w:rPr>
+                <w:rFonts w:ascii="Aptos Narrow" w:hAnsi="Aptos Narrow"/>
+                <w:color w:val="000000"/>
+                <w:sz w:val="16"/>
+                <w:szCs w:val="16"/>
+              </w:rPr>
+              <w:t>306000000</w:t>
+            </w:r>
+          </w:p>
+        </w:tc>
+      </w:tr>
+      <w:tr>
+        <w:trPr>
+          <w:trHeight w:val="20"/>
+        </w:trPr>
+        <w:tc>
+          <w:tcPr>
+            <w:tcW w:w="597" w:type="dxa"/>
+            <w:noWrap/>
+            <w:hideMark/>
+          </w:tcPr>
+          <w:p>
+            <w:pPr>
+              <w:jc w:val="center"/>
+              <w:rPr>
+                <w:rFonts w:ascii="Aptos Narrow" w:eastAsia="Times New Roman" w:hAnsi="Aptos Narrow" w:cs="Times New Roman"/>
+                <w:color w:val="000000"/>
+                <w:kern w:val="0"/>
+                <w:sz w:val="15"/>
+                <w:szCs w:val="15"/>
+                <w:lang w:eastAsia="pt-PT"/>
+                <w14:ligatures w14:val="none"/>
+              </w:rPr>
+            </w:pPr>
+            <w:r>
+              <w:rPr>
+                <w:rFonts w:ascii="Aptos Narrow" w:eastAsia="Times New Roman" w:hAnsi="Aptos Narrow" w:cs="Times New Roman"/>
+                <w:color w:val="000000"/>
+                <w:kern w:val="0"/>
+                <w:sz w:val="15"/>
+                <w:szCs w:val="15"/>
+                <w:lang w:eastAsia="pt-PT"/>
+                <w14:ligatures w14:val="none"/>
+              </w:rPr>
+              <w:t>20000</w:t>
+            </w:r>
+          </w:p>
+        </w:tc>
+        <w:tc>
+          <w:tcPr>
+            <w:tcW w:w="673" w:type="dxa"/>
+            <w:noWrap/>
+            <w:hideMark/>
+          </w:tcPr>
+          <w:p>
+            <w:pPr>
+              <w:jc w:val="center"/>
+              <w:rPr>
+                <w:rFonts w:ascii="Aptos Narrow" w:eastAsia="Times New Roman" w:hAnsi="Aptos Narrow" w:cs="Times New Roman"/>
+                <w:color w:val="000000"/>
+                <w:kern w:val="0"/>
+                <w:sz w:val="15"/>
+                <w:szCs w:val="15"/>
+                <w:lang w:eastAsia="pt-PT"/>
+                <w14:ligatures w14:val="none"/>
+              </w:rPr>
+            </w:pPr>
+            <w:r>
+              <w:rPr>
+                <w:rFonts w:ascii="Aptos Narrow" w:eastAsia="Times New Roman" w:hAnsi="Aptos Narrow" w:cs="Times New Roman"/>
+                <w:color w:val="000000"/>
+                <w:kern w:val="0"/>
+                <w:sz w:val="15"/>
+                <w:szCs w:val="15"/>
+                <w:lang w:eastAsia="pt-PT"/>
+                <w14:ligatures w14:val="none"/>
+              </w:rPr>
+              <w:t>300000</w:t>
+            </w:r>
+          </w:p>
+        </w:tc>
+        <w:tc>
+          <w:tcPr>
+            <w:tcW w:w="445" w:type="dxa"/>
+            <w:noWrap/>
+            <w:hideMark/>
+          </w:tcPr>
+          <w:p>
+            <w:pPr>
+              <w:jc w:val="center"/>
+              <w:rPr>
+                <w:rFonts w:ascii="Aptos Narrow" w:eastAsia="Times New Roman" w:hAnsi="Aptos Narrow" w:cs="Times New Roman"/>
+                <w:color w:val="000000"/>
+                <w:kern w:val="0"/>
+                <w:sz w:val="15"/>
+                <w:szCs w:val="15"/>
+                <w:lang w:eastAsia="pt-PT"/>
+                <w14:ligatures w14:val="none"/>
+              </w:rPr>
+            </w:pPr>
+            <w:r>
+              <w:rPr>
+                <w:rFonts w:ascii="Aptos Narrow" w:eastAsia="Times New Roman" w:hAnsi="Aptos Narrow" w:cs="Times New Roman"/>
+                <w:color w:val="000000"/>
+                <w:kern w:val="0"/>
+                <w:sz w:val="15"/>
+                <w:szCs w:val="15"/>
+                <w:lang w:eastAsia="pt-PT"/>
+                <w14:ligatures w14:val="none"/>
+              </w:rPr>
+              <w:t>600</w:t>
+            </w:r>
+          </w:p>
+        </w:tc>
+        <w:tc>
+          <w:tcPr>
+            <w:tcW w:w="636" w:type="dxa"/>
+            <w:noWrap/>
+            <w:hideMark/>
+          </w:tcPr>
+          <w:p>
+            <w:pPr>
+              <w:jc w:val="center"/>
+              <w:rPr>
+                <w:rFonts w:ascii="Aptos Narrow" w:eastAsia="Times New Roman" w:hAnsi="Aptos Narrow" w:cs="Times New Roman"/>
+                <w:color w:val="000000"/>
+                <w:kern w:val="0"/>
+                <w:sz w:val="15"/>
+                <w:szCs w:val="15"/>
+                <w:lang w:eastAsia="pt-PT"/>
+                <w14:ligatures w14:val="none"/>
+              </w:rPr>
+            </w:pPr>
+            <w:r>
+              <w:rPr>
+                <w:rFonts w:ascii="Aptos Narrow" w:eastAsia="Times New Roman" w:hAnsi="Aptos Narrow" w:cs="Times New Roman"/>
+                <w:color w:val="000000"/>
+                <w:kern w:val="0"/>
+                <w:sz w:val="15"/>
+                <w:szCs w:val="15"/>
+                <w:lang w:eastAsia="pt-PT"/>
+                <w14:ligatures w14:val="none"/>
+              </w:rPr>
+              <w:t>1,818</w:t>
+            </w:r>
+          </w:p>
+        </w:tc>
+        <w:tc>
+          <w:tcPr>
+            <w:tcW w:w="1096" w:type="dxa"/>
+          </w:tcPr>
+          <w:p>
+            <w:pPr>
+              <w:jc w:val="center"/>
+              <w:rPr>
+                <w:rFonts w:ascii="Aptos Narrow" w:eastAsia="Times New Roman" w:hAnsi="Aptos Narrow" w:cs="Times New Roman"/>
+                <w:color w:val="000000"/>
+                <w:kern w:val="0"/>
+                <w:sz w:val="15"/>
+                <w:szCs w:val="15"/>
+                <w:lang w:eastAsia="pt-PT"/>
+                <w14:ligatures w14:val="none"/>
+              </w:rPr>
+            </w:pPr>
+            <w:r>
+              <w:rPr>
+                <w:rFonts w:ascii="Aptos Narrow" w:eastAsia="Times New Roman" w:hAnsi="Aptos Narrow" w:cs="Times New Roman"/>
+                <w:color w:val="000000"/>
+                <w:kern w:val="0"/>
+                <w:sz w:val="15"/>
+                <w:szCs w:val="15"/>
+                <w:lang w:eastAsia="pt-PT"/>
+                <w14:ligatures w14:val="none"/>
+              </w:rPr>
+              <w:t>31148706278</w:t>
+            </w:r>
+          </w:p>
+        </w:tc>
+        <w:tc>
+          <w:tcPr>
+            <w:tcW w:w="1069" w:type="dxa"/>
+            <w:vAlign w:val="bottom"/>
+          </w:tcPr>
+          <w:p>
+            <w:pPr>
+              <w:jc w:val="center"/>
+              <w:rPr>
+                <w:rFonts w:ascii="Aptos Narrow" w:eastAsia="Times New Roman" w:hAnsi="Aptos Narrow" w:cs="Times New Roman"/>
+                <w:color w:val="000000"/>
+                <w:kern w:val="0"/>
+                <w:sz w:val="16"/>
+                <w:szCs w:val="16"/>
+                <w:lang w:eastAsia="pt-PT"/>
+                <w14:ligatures w14:val="none"/>
+              </w:rPr>
+            </w:pPr>
+            <w:r>
+              <w:rPr>
+                <w:rFonts w:ascii="Aptos Narrow" w:hAnsi="Aptos Narrow"/>
+                <w:color w:val="000000"/>
+                <w:sz w:val="16"/>
+                <w:szCs w:val="16"/>
+              </w:rPr>
+              <w:t>310294091,3</w:t>
+            </w:r>
+          </w:p>
+        </w:tc>
+      </w:tr>
+      <w:tr>
+        <w:trPr>
+          <w:trHeight w:val="20"/>
+        </w:trPr>
+        <w:tc>
+          <w:tcPr>
+            <w:tcW w:w="597" w:type="dxa"/>
+            <w:noWrap/>
+            <w:hideMark/>
+          </w:tcPr>
+          <w:p>
+            <w:pPr>
+              <w:jc w:val="center"/>
+              <w:rPr>
+                <w:rFonts w:ascii="Aptos Narrow" w:eastAsia="Times New Roman" w:hAnsi="Aptos Narrow" w:cs="Times New Roman"/>
+                <w:color w:val="000000"/>
+                <w:kern w:val="0"/>
+                <w:sz w:val="15"/>
+                <w:szCs w:val="15"/>
+                <w:lang w:eastAsia="pt-PT"/>
+                <w14:ligatures w14:val="none"/>
+              </w:rPr>
+            </w:pPr>
+            <w:r>
+              <w:rPr>
+                <w:rFonts w:ascii="Aptos Narrow" w:eastAsia="Times New Roman" w:hAnsi="Aptos Narrow" w:cs="Times New Roman"/>
+                <w:color w:val="000000"/>
+                <w:kern w:val="0"/>
+                <w:sz w:val="15"/>
+                <w:szCs w:val="15"/>
+                <w:lang w:eastAsia="pt-PT"/>
+                <w14:ligatures w14:val="none"/>
+              </w:rPr>
+              <w:t>20000</w:t>
+            </w:r>
+          </w:p>
+        </w:tc>
+        <w:tc>
+          <w:tcPr>
+            <w:tcW w:w="673" w:type="dxa"/>
+            <w:noWrap/>
+            <w:hideMark/>
+          </w:tcPr>
+          <w:p>
+            <w:pPr>
+              <w:jc w:val="center"/>
+              <w:rPr>
+                <w:rFonts w:ascii="Aptos Narrow" w:eastAsia="Times New Roman" w:hAnsi="Aptos Narrow" w:cs="Times New Roman"/>
+                <w:color w:val="000000"/>
+                <w:kern w:val="0"/>
+                <w:sz w:val="15"/>
+                <w:szCs w:val="15"/>
+                <w:lang w:eastAsia="pt-PT"/>
+                <w14:ligatures w14:val="none"/>
+              </w:rPr>
+            </w:pPr>
+            <w:r>
+              <w:rPr>
+                <w:rFonts w:ascii="Aptos Narrow" w:eastAsia="Times New Roman" w:hAnsi="Aptos Narrow" w:cs="Times New Roman"/>
+                <w:color w:val="000000"/>
+                <w:kern w:val="0"/>
+                <w:sz w:val="15"/>
+                <w:szCs w:val="15"/>
+                <w:lang w:eastAsia="pt-PT"/>
+                <w14:ligatures w14:val="none"/>
+              </w:rPr>
+              <w:t>600000</w:t>
+            </w:r>
+          </w:p>
+        </w:tc>
+        <w:tc>
+          <w:tcPr>
+            <w:tcW w:w="445" w:type="dxa"/>
+            <w:noWrap/>
+            <w:hideMark/>
+          </w:tcPr>
+          <w:p>
+            <w:pPr>
+              <w:jc w:val="center"/>
+              <w:rPr>
+                <w:rFonts w:ascii="Aptos Narrow" w:eastAsia="Times New Roman" w:hAnsi="Aptos Narrow" w:cs="Times New Roman"/>
+                <w:color w:val="000000"/>
+                <w:kern w:val="0"/>
+                <w:sz w:val="15"/>
+                <w:szCs w:val="15"/>
+                <w:lang w:eastAsia="pt-PT"/>
+                <w14:ligatures w14:val="none"/>
+              </w:rPr>
+            </w:pPr>
+            <w:r>
+              <w:rPr>
+                <w:rFonts w:ascii="Aptos Narrow" w:eastAsia="Times New Roman" w:hAnsi="Aptos Narrow" w:cs="Times New Roman"/>
+                <w:color w:val="000000"/>
+                <w:kern w:val="0"/>
+                <w:sz w:val="15"/>
+                <w:szCs w:val="15"/>
+                <w:lang w:eastAsia="pt-PT"/>
+                <w14:ligatures w14:val="none"/>
+              </w:rPr>
+              <w:t>600</w:t>
+            </w:r>
+          </w:p>
+        </w:tc>
+        <w:tc>
+          <w:tcPr>
+            <w:tcW w:w="636" w:type="dxa"/>
+            <w:noWrap/>
+            <w:hideMark/>
+          </w:tcPr>
+          <w:p>
+            <w:pPr>
+              <w:jc w:val="center"/>
+              <w:rPr>
+                <w:rFonts w:ascii="Aptos Narrow" w:eastAsia="Times New Roman" w:hAnsi="Aptos Narrow" w:cs="Times New Roman"/>
+                <w:color w:val="000000"/>
+                <w:kern w:val="0"/>
+                <w:sz w:val="15"/>
+                <w:szCs w:val="15"/>
+                <w:lang w:eastAsia="pt-PT"/>
+                <w14:ligatures w14:val="none"/>
+              </w:rPr>
+            </w:pPr>
+            <w:r>
+              <w:rPr>
+                <w:rFonts w:ascii="Aptos Narrow" w:eastAsia="Times New Roman" w:hAnsi="Aptos Narrow" w:cs="Times New Roman"/>
+                <w:color w:val="000000"/>
+                <w:kern w:val="0"/>
+                <w:sz w:val="15"/>
+                <w:szCs w:val="15"/>
+                <w:lang w:eastAsia="pt-PT"/>
+                <w14:ligatures w14:val="none"/>
+              </w:rPr>
+              <w:t>4,289</w:t>
+            </w:r>
+          </w:p>
+        </w:tc>
+        <w:tc>
+          <w:tcPr>
+            <w:tcW w:w="1096" w:type="dxa"/>
+          </w:tcPr>
+          <w:p>
+            <w:pPr>
+              <w:jc w:val="center"/>
+              <w:rPr>
+                <w:rFonts w:ascii="Aptos Narrow" w:eastAsia="Times New Roman" w:hAnsi="Aptos Narrow" w:cs="Times New Roman"/>
+                <w:color w:val="000000"/>
+                <w:kern w:val="0"/>
+                <w:sz w:val="15"/>
+                <w:szCs w:val="15"/>
+                <w:lang w:eastAsia="pt-PT"/>
+                <w14:ligatures w14:val="none"/>
+              </w:rPr>
+            </w:pPr>
+            <w:r>
+              <w:rPr>
+                <w:rFonts w:ascii="Aptos Narrow" w:eastAsia="Times New Roman" w:hAnsi="Aptos Narrow" w:cs="Times New Roman"/>
+                <w:color w:val="000000"/>
+                <w:kern w:val="0"/>
+                <w:sz w:val="15"/>
+                <w:szCs w:val="15"/>
+                <w:lang w:eastAsia="pt-PT"/>
+                <w14:ligatures w14:val="none"/>
+              </w:rPr>
+              <w:t>31329996587</w:t>
+            </w:r>
+          </w:p>
+        </w:tc>
+        <w:tc>
+          <w:tcPr>
+            <w:tcW w:w="1069" w:type="dxa"/>
+            <w:vAlign w:val="bottom"/>
+          </w:tcPr>
+          <w:p>
+            <w:pPr>
+              <w:jc w:val="center"/>
+              <w:rPr>
+                <w:rFonts w:ascii="Aptos Narrow" w:eastAsia="Times New Roman" w:hAnsi="Aptos Narrow" w:cs="Times New Roman"/>
+                <w:color w:val="000000"/>
+                <w:kern w:val="0"/>
+                <w:sz w:val="16"/>
+                <w:szCs w:val="16"/>
+                <w:lang w:eastAsia="pt-PT"/>
+                <w14:ligatures w14:val="none"/>
+              </w:rPr>
+            </w:pPr>
+            <w:r>
+              <w:rPr>
+                <w:rFonts w:ascii="Aptos Narrow" w:hAnsi="Aptos Narrow"/>
+                <w:color w:val="000000"/>
+                <w:sz w:val="16"/>
+                <w:szCs w:val="16"/>
+              </w:rPr>
+              <w:t>347418539,9</w:t>
+            </w:r>
+          </w:p>
+        </w:tc>
+      </w:tr>
+      <w:tr>
+        <w:trPr>
+          <w:trHeight w:val="20"/>
+        </w:trPr>
+        <w:tc>
+          <w:tcPr>
+            <w:tcW w:w="597" w:type="dxa"/>
+            <w:noWrap/>
+            <w:hideMark/>
+          </w:tcPr>
+          <w:p>
+            <w:pPr>
+              <w:jc w:val="center"/>
+              <w:rPr>
+                <w:rFonts w:ascii="Aptos Narrow" w:eastAsia="Times New Roman" w:hAnsi="Aptos Narrow" w:cs="Times New Roman"/>
+                <w:color w:val="000000"/>
+                <w:kern w:val="0"/>
+                <w:sz w:val="15"/>
+                <w:szCs w:val="15"/>
+                <w:lang w:eastAsia="pt-PT"/>
+                <w14:ligatures w14:val="none"/>
+              </w:rPr>
+            </w:pPr>
+            <w:r>
+              <w:rPr>
+                <w:rFonts w:ascii="Aptos Narrow" w:eastAsia="Times New Roman" w:hAnsi="Aptos Narrow" w:cs="Times New Roman"/>
+                <w:color w:val="000000"/>
+                <w:kern w:val="0"/>
+                <w:sz w:val="15"/>
+                <w:szCs w:val="15"/>
+                <w:lang w:eastAsia="pt-PT"/>
+                <w14:ligatures w14:val="none"/>
+              </w:rPr>
+              <w:t>20000</w:t>
+            </w:r>
+          </w:p>
+        </w:tc>
+        <w:tc>
+          <w:tcPr>
+            <w:tcW w:w="673" w:type="dxa"/>
+            <w:noWrap/>
+            <w:hideMark/>
+          </w:tcPr>
+          <w:p>
+            <w:pPr>
+              <w:jc w:val="center"/>
+              <w:rPr>
+                <w:rFonts w:ascii="Aptos Narrow" w:eastAsia="Times New Roman" w:hAnsi="Aptos Narrow" w:cs="Times New Roman"/>
+                <w:color w:val="000000"/>
+                <w:kern w:val="0"/>
+                <w:sz w:val="15"/>
+                <w:szCs w:val="15"/>
+                <w:lang w:eastAsia="pt-PT"/>
+                <w14:ligatures w14:val="none"/>
+              </w:rPr>
+            </w:pPr>
+            <w:r>
+              <w:rPr>
+                <w:rFonts w:ascii="Aptos Narrow" w:eastAsia="Times New Roman" w:hAnsi="Aptos Narrow" w:cs="Times New Roman"/>
+                <w:color w:val="000000"/>
+                <w:kern w:val="0"/>
+                <w:sz w:val="15"/>
+                <w:szCs w:val="15"/>
+                <w:lang w:eastAsia="pt-PT"/>
+                <w14:ligatures w14:val="none"/>
+              </w:rPr>
+              <w:t>900000</w:t>
+            </w:r>
+          </w:p>
+        </w:tc>
+        <w:tc>
+          <w:tcPr>
+            <w:tcW w:w="445" w:type="dxa"/>
+            <w:noWrap/>
+            <w:hideMark/>
+          </w:tcPr>
+          <w:p>
+            <w:pPr>
+              <w:jc w:val="center"/>
+              <w:rPr>
+                <w:rFonts w:ascii="Aptos Narrow" w:eastAsia="Times New Roman" w:hAnsi="Aptos Narrow" w:cs="Times New Roman"/>
+                <w:color w:val="000000"/>
+                <w:kern w:val="0"/>
+                <w:sz w:val="15"/>
+                <w:szCs w:val="15"/>
+                <w:lang w:eastAsia="pt-PT"/>
+                <w14:ligatures w14:val="none"/>
+              </w:rPr>
+            </w:pPr>
+            <w:r>
+              <w:rPr>
+                <w:rFonts w:ascii="Aptos Narrow" w:eastAsia="Times New Roman" w:hAnsi="Aptos Narrow" w:cs="Times New Roman"/>
+                <w:color w:val="000000"/>
+                <w:kern w:val="0"/>
+                <w:sz w:val="15"/>
+                <w:szCs w:val="15"/>
+                <w:lang w:eastAsia="pt-PT"/>
+                <w14:ligatures w14:val="none"/>
+              </w:rPr>
+              <w:t>600</w:t>
+            </w:r>
+          </w:p>
+        </w:tc>
+        <w:tc>
+          <w:tcPr>
+            <w:tcW w:w="636" w:type="dxa"/>
+            <w:noWrap/>
+            <w:hideMark/>
+          </w:tcPr>
+          <w:p>
+            <w:pPr>
+              <w:jc w:val="center"/>
+              <w:rPr>
+                <w:rFonts w:ascii="Aptos Narrow" w:eastAsia="Times New Roman" w:hAnsi="Aptos Narrow" w:cs="Times New Roman"/>
+                <w:color w:val="000000"/>
+                <w:kern w:val="0"/>
+                <w:sz w:val="15"/>
+                <w:szCs w:val="15"/>
+                <w:lang w:eastAsia="pt-PT"/>
+                <w14:ligatures w14:val="none"/>
+              </w:rPr>
+            </w:pPr>
+            <w:r>
+              <w:rPr>
+                <w:rFonts w:ascii="Aptos Narrow" w:eastAsia="Times New Roman" w:hAnsi="Aptos Narrow" w:cs="Times New Roman"/>
+                <w:color w:val="000000"/>
+                <w:kern w:val="0"/>
+                <w:sz w:val="15"/>
+                <w:szCs w:val="15"/>
+                <w:lang w:eastAsia="pt-PT"/>
+                <w14:ligatures w14:val="none"/>
+              </w:rPr>
+              <w:t>7,165</w:t>
+            </w:r>
+          </w:p>
+        </w:tc>
+        <w:tc>
+          <w:tcPr>
+            <w:tcW w:w="1096" w:type="dxa"/>
+          </w:tcPr>
+          <w:p>
+            <w:pPr>
+              <w:jc w:val="center"/>
+              <w:rPr>
+                <w:rFonts w:ascii="Aptos Narrow" w:eastAsia="Times New Roman" w:hAnsi="Aptos Narrow" w:cs="Times New Roman"/>
+                <w:color w:val="000000"/>
+                <w:kern w:val="0"/>
+                <w:sz w:val="15"/>
+                <w:szCs w:val="15"/>
+                <w:lang w:eastAsia="pt-PT"/>
+                <w14:ligatures w14:val="none"/>
+              </w:rPr>
+            </w:pPr>
+            <w:r>
+              <w:rPr>
+                <w:rFonts w:ascii="Aptos Narrow" w:eastAsia="Times New Roman" w:hAnsi="Aptos Narrow" w:cs="Times New Roman"/>
+                <w:color w:val="000000"/>
+                <w:kern w:val="0"/>
+                <w:sz w:val="15"/>
+                <w:szCs w:val="15"/>
+                <w:lang w:eastAsia="pt-PT"/>
+                <w14:ligatures w14:val="none"/>
+              </w:rPr>
+              <w:t>31511286896</w:t>
+            </w:r>
+          </w:p>
+        </w:tc>
+        <w:tc>
+          <w:tcPr>
+            <w:tcW w:w="1069" w:type="dxa"/>
+            <w:vAlign w:val="bottom"/>
+          </w:tcPr>
+          <w:p>
+            <w:pPr>
+              <w:jc w:val="center"/>
+              <w:rPr>
+                <w:rFonts w:ascii="Aptos Narrow" w:eastAsia="Times New Roman" w:hAnsi="Aptos Narrow" w:cs="Times New Roman"/>
+                <w:color w:val="000000"/>
+                <w:kern w:val="0"/>
+                <w:sz w:val="16"/>
+                <w:szCs w:val="16"/>
+                <w:lang w:eastAsia="pt-PT"/>
+                <w14:ligatures w14:val="none"/>
+              </w:rPr>
+            </w:pPr>
+            <w:r>
+              <w:rPr>
+                <w:rFonts w:ascii="Aptos Narrow" w:hAnsi="Aptos Narrow"/>
+                <w:color w:val="000000"/>
+                <w:sz w:val="16"/>
+                <w:szCs w:val="16"/>
+              </w:rPr>
+              <w:t>384000000</w:t>
+            </w:r>
+          </w:p>
+        </w:tc>
+      </w:tr>
+      <w:tr>
+        <w:trPr>
+          <w:trHeight w:val="20"/>
+        </w:trPr>
+        <w:tc>
+          <w:tcPr>
+            <w:tcW w:w="597" w:type="dxa"/>
+            <w:noWrap/>
+            <w:hideMark/>
+          </w:tcPr>
+          <w:p>
+            <w:pPr>
+              <w:jc w:val="center"/>
+              <w:rPr>
+                <w:rFonts w:ascii="Aptos Narrow" w:eastAsia="Times New Roman" w:hAnsi="Aptos Narrow" w:cs="Times New Roman"/>
+                <w:color w:val="000000"/>
+                <w:kern w:val="0"/>
+                <w:sz w:val="15"/>
+                <w:szCs w:val="15"/>
+                <w:lang w:eastAsia="pt-PT"/>
+                <w14:ligatures w14:val="none"/>
+              </w:rPr>
+            </w:pPr>
+            <w:r>
+              <w:rPr>
+                <w:rFonts w:ascii="Aptos Narrow" w:eastAsia="Times New Roman" w:hAnsi="Aptos Narrow" w:cs="Times New Roman"/>
+                <w:color w:val="000000"/>
+                <w:kern w:val="0"/>
+                <w:sz w:val="15"/>
+                <w:szCs w:val="15"/>
+                <w:lang w:eastAsia="pt-PT"/>
+                <w14:ligatures w14:val="none"/>
+              </w:rPr>
+              <w:t>10000</w:t>
+            </w:r>
+          </w:p>
+        </w:tc>
+        <w:tc>
+          <w:tcPr>
+            <w:tcW w:w="673" w:type="dxa"/>
+            <w:noWrap/>
+            <w:hideMark/>
+          </w:tcPr>
+          <w:p>
+            <w:pPr>
+              <w:jc w:val="center"/>
+              <w:rPr>
+                <w:rFonts w:ascii="Aptos Narrow" w:eastAsia="Times New Roman" w:hAnsi="Aptos Narrow" w:cs="Times New Roman"/>
+                <w:color w:val="000000"/>
+                <w:kern w:val="0"/>
+                <w:sz w:val="15"/>
+                <w:szCs w:val="15"/>
+                <w:lang w:eastAsia="pt-PT"/>
+                <w14:ligatures w14:val="none"/>
+              </w:rPr>
+            </w:pPr>
+            <w:r>
+              <w:rPr>
+                <w:rFonts w:ascii="Aptos Narrow" w:eastAsia="Times New Roman" w:hAnsi="Aptos Narrow" w:cs="Times New Roman"/>
+                <w:color w:val="000000"/>
+                <w:kern w:val="0"/>
+                <w:sz w:val="15"/>
+                <w:szCs w:val="15"/>
+                <w:lang w:eastAsia="pt-PT"/>
+                <w14:ligatures w14:val="none"/>
+              </w:rPr>
+              <w:t>300000</w:t>
+            </w:r>
+          </w:p>
+        </w:tc>
+        <w:tc>
+          <w:tcPr>
+            <w:tcW w:w="445" w:type="dxa"/>
+            <w:noWrap/>
+            <w:hideMark/>
+          </w:tcPr>
+          <w:p>
+            <w:pPr>
+              <w:jc w:val="center"/>
+              <w:rPr>
+                <w:rFonts w:ascii="Aptos Narrow" w:eastAsia="Times New Roman" w:hAnsi="Aptos Narrow" w:cs="Times New Roman"/>
+                <w:color w:val="000000"/>
+                <w:kern w:val="0"/>
+                <w:sz w:val="15"/>
+                <w:szCs w:val="15"/>
+                <w:lang w:eastAsia="pt-PT"/>
+                <w14:ligatures w14:val="none"/>
+              </w:rPr>
+            </w:pPr>
+            <w:r>
+              <w:rPr>
+                <w:rFonts w:ascii="Aptos Narrow" w:eastAsia="Times New Roman" w:hAnsi="Aptos Narrow" w:cs="Times New Roman"/>
+                <w:color w:val="000000"/>
+                <w:kern w:val="0"/>
+                <w:sz w:val="15"/>
+                <w:szCs w:val="15"/>
+                <w:lang w:eastAsia="pt-PT"/>
+                <w14:ligatures w14:val="none"/>
+              </w:rPr>
+              <w:t>900</w:t>
+            </w:r>
+          </w:p>
+        </w:tc>
+        <w:tc>
+          <w:tcPr>
+            <w:tcW w:w="636" w:type="dxa"/>
+            <w:noWrap/>
+            <w:hideMark/>
+          </w:tcPr>
+          <w:p>
+            <w:pPr>
+              <w:jc w:val="center"/>
+              <w:rPr>
+                <w:rFonts w:ascii="Aptos Narrow" w:eastAsia="Times New Roman" w:hAnsi="Aptos Narrow" w:cs="Times New Roman"/>
+                <w:color w:val="000000"/>
+                <w:kern w:val="0"/>
+                <w:sz w:val="15"/>
+                <w:szCs w:val="15"/>
+                <w:lang w:eastAsia="pt-PT"/>
+                <w14:ligatures w14:val="none"/>
+              </w:rPr>
+            </w:pPr>
+            <w:r>
+              <w:rPr>
+                <w:rFonts w:ascii="Aptos Narrow" w:eastAsia="Times New Roman" w:hAnsi="Aptos Narrow" w:cs="Times New Roman"/>
+                <w:color w:val="000000"/>
+                <w:kern w:val="0"/>
+                <w:sz w:val="15"/>
+                <w:szCs w:val="15"/>
+                <w:lang w:eastAsia="pt-PT"/>
+                <w14:ligatures w14:val="none"/>
+              </w:rPr>
+              <w:t>2,455</w:t>
+            </w:r>
+          </w:p>
+        </w:tc>
+        <w:tc>
+          <w:tcPr>
+            <w:tcW w:w="1096" w:type="dxa"/>
+          </w:tcPr>
+          <w:p>
+            <w:pPr>
+              <w:jc w:val="center"/>
+              <w:rPr>
+                <w:rFonts w:ascii="Aptos Narrow" w:eastAsia="Times New Roman" w:hAnsi="Aptos Narrow" w:cs="Times New Roman"/>
+                <w:color w:val="000000"/>
+                <w:kern w:val="0"/>
+                <w:sz w:val="15"/>
+                <w:szCs w:val="15"/>
+                <w:lang w:eastAsia="pt-PT"/>
+                <w14:ligatures w14:val="none"/>
+              </w:rPr>
+            </w:pPr>
+            <w:r>
+              <w:rPr>
+                <w:rFonts w:ascii="Aptos Narrow" w:eastAsia="Times New Roman" w:hAnsi="Aptos Narrow" w:cs="Times New Roman"/>
+                <w:color w:val="000000"/>
+                <w:kern w:val="0"/>
+                <w:sz w:val="15"/>
+                <w:szCs w:val="15"/>
+                <w:lang w:eastAsia="pt-PT"/>
+                <w14:ligatures w14:val="none"/>
+              </w:rPr>
+              <w:t>32671200000</w:t>
+            </w:r>
+          </w:p>
+        </w:tc>
+        <w:tc>
+          <w:tcPr>
+            <w:tcW w:w="1069" w:type="dxa"/>
+            <w:vAlign w:val="bottom"/>
+          </w:tcPr>
+          <w:p>
+            <w:pPr>
+              <w:jc w:val="center"/>
+              <w:rPr>
+                <w:rFonts w:ascii="Aptos Narrow" w:eastAsia="Times New Roman" w:hAnsi="Aptos Narrow" w:cs="Times New Roman"/>
+                <w:color w:val="000000"/>
+                <w:kern w:val="0"/>
+                <w:sz w:val="16"/>
+                <w:szCs w:val="16"/>
+                <w:lang w:eastAsia="pt-PT"/>
+                <w14:ligatures w14:val="none"/>
+              </w:rPr>
+            </w:pPr>
+            <w:r>
+              <w:rPr>
+                <w:rFonts w:ascii="Aptos Narrow" w:hAnsi="Aptos Narrow"/>
+                <w:color w:val="000000"/>
+                <w:sz w:val="16"/>
+                <w:szCs w:val="16"/>
+              </w:rPr>
+              <w:t>390882273,9</w:t>
+            </w:r>
+          </w:p>
+        </w:tc>
+      </w:tr>
+      <w:tr>
+        <w:trPr>
+          <w:trHeight w:val="20"/>
+        </w:trPr>
+        <w:tc>
+          <w:tcPr>
+            <w:tcW w:w="597" w:type="dxa"/>
+            <w:noWrap/>
+            <w:hideMark/>
+          </w:tcPr>
+          <w:p>
+            <w:pPr>
+              <w:jc w:val="center"/>
+              <w:rPr>
+                <w:rFonts w:ascii="Aptos Narrow" w:eastAsia="Times New Roman" w:hAnsi="Aptos Narrow" w:cs="Times New Roman"/>
+                <w:color w:val="000000"/>
+                <w:kern w:val="0"/>
+                <w:sz w:val="15"/>
+                <w:szCs w:val="15"/>
+                <w:lang w:eastAsia="pt-PT"/>
+                <w14:ligatures w14:val="none"/>
+              </w:rPr>
+            </w:pPr>
+            <w:r>
+              <w:rPr>
+                <w:rFonts w:ascii="Aptos Narrow" w:eastAsia="Times New Roman" w:hAnsi="Aptos Narrow" w:cs="Times New Roman"/>
+                <w:color w:val="000000"/>
+                <w:kern w:val="0"/>
+                <w:sz w:val="15"/>
+                <w:szCs w:val="15"/>
+                <w:lang w:eastAsia="pt-PT"/>
+                <w14:ligatures w14:val="none"/>
+              </w:rPr>
+              <w:t>10000</w:t>
+            </w:r>
+          </w:p>
+        </w:tc>
+        <w:tc>
+          <w:tcPr>
+            <w:tcW w:w="673" w:type="dxa"/>
+            <w:noWrap/>
+            <w:hideMark/>
+          </w:tcPr>
+          <w:p>
+            <w:pPr>
+              <w:jc w:val="center"/>
+              <w:rPr>
+                <w:rFonts w:ascii="Aptos Narrow" w:eastAsia="Times New Roman" w:hAnsi="Aptos Narrow" w:cs="Times New Roman"/>
+                <w:color w:val="000000"/>
+                <w:kern w:val="0"/>
+                <w:sz w:val="15"/>
+                <w:szCs w:val="15"/>
+                <w:lang w:eastAsia="pt-PT"/>
+                <w14:ligatures w14:val="none"/>
+              </w:rPr>
+            </w:pPr>
+            <w:r>
+              <w:rPr>
+                <w:rFonts w:ascii="Aptos Narrow" w:eastAsia="Times New Roman" w:hAnsi="Aptos Narrow" w:cs="Times New Roman"/>
+                <w:color w:val="000000"/>
+                <w:kern w:val="0"/>
+                <w:sz w:val="15"/>
+                <w:szCs w:val="15"/>
+                <w:lang w:eastAsia="pt-PT"/>
+                <w14:ligatures w14:val="none"/>
+              </w:rPr>
+              <w:t>600000</w:t>
+            </w:r>
+          </w:p>
+        </w:tc>
+        <w:tc>
+          <w:tcPr>
+            <w:tcW w:w="445" w:type="dxa"/>
+            <w:noWrap/>
+            <w:hideMark/>
+          </w:tcPr>
+          <w:p>
+            <w:pPr>
+              <w:jc w:val="center"/>
+              <w:rPr>
+                <w:rFonts w:ascii="Aptos Narrow" w:eastAsia="Times New Roman" w:hAnsi="Aptos Narrow" w:cs="Times New Roman"/>
+                <w:color w:val="000000"/>
+                <w:kern w:val="0"/>
+                <w:sz w:val="15"/>
+                <w:szCs w:val="15"/>
+                <w:lang w:eastAsia="pt-PT"/>
+                <w14:ligatures w14:val="none"/>
+              </w:rPr>
+            </w:pPr>
+            <w:r>
+              <w:rPr>
+                <w:rFonts w:ascii="Aptos Narrow" w:eastAsia="Times New Roman" w:hAnsi="Aptos Narrow" w:cs="Times New Roman"/>
+                <w:color w:val="000000"/>
+                <w:kern w:val="0"/>
+                <w:sz w:val="15"/>
+                <w:szCs w:val="15"/>
+                <w:lang w:eastAsia="pt-PT"/>
+                <w14:ligatures w14:val="none"/>
+              </w:rPr>
+              <w:t>900</w:t>
+            </w:r>
+          </w:p>
+        </w:tc>
+        <w:tc>
+          <w:tcPr>
+            <w:tcW w:w="636" w:type="dxa"/>
+            <w:noWrap/>
+            <w:hideMark/>
+          </w:tcPr>
+          <w:p>
+            <w:pPr>
+              <w:jc w:val="center"/>
+              <w:rPr>
+                <w:rFonts w:ascii="Aptos Narrow" w:eastAsia="Times New Roman" w:hAnsi="Aptos Narrow" w:cs="Times New Roman"/>
+                <w:color w:val="000000"/>
+                <w:kern w:val="0"/>
+                <w:sz w:val="15"/>
+                <w:szCs w:val="15"/>
+                <w:lang w:eastAsia="pt-PT"/>
+                <w14:ligatures w14:val="none"/>
+              </w:rPr>
+            </w:pPr>
+            <w:r>
+              <w:rPr>
+                <w:rFonts w:ascii="Aptos Narrow" w:eastAsia="Times New Roman" w:hAnsi="Aptos Narrow" w:cs="Times New Roman"/>
+                <w:color w:val="000000"/>
+                <w:kern w:val="0"/>
+                <w:sz w:val="15"/>
+                <w:szCs w:val="15"/>
+                <w:lang w:eastAsia="pt-PT"/>
+                <w14:ligatures w14:val="none"/>
+              </w:rPr>
+              <w:t>5,981</w:t>
+            </w:r>
+          </w:p>
+        </w:tc>
+        <w:tc>
+          <w:tcPr>
+            <w:tcW w:w="1096" w:type="dxa"/>
+          </w:tcPr>
+          <w:p>
+            <w:pPr>
+              <w:jc w:val="center"/>
+              <w:rPr>
+                <w:rFonts w:ascii="Aptos Narrow" w:eastAsia="Times New Roman" w:hAnsi="Aptos Narrow" w:cs="Times New Roman"/>
+                <w:color w:val="000000"/>
+                <w:kern w:val="0"/>
+                <w:sz w:val="15"/>
+                <w:szCs w:val="15"/>
+                <w:lang w:eastAsia="pt-PT"/>
+                <w14:ligatures w14:val="none"/>
+              </w:rPr>
+            </w:pPr>
+            <w:r>
+              <w:rPr>
+                <w:rFonts w:ascii="Aptos Narrow" w:eastAsia="Times New Roman" w:hAnsi="Aptos Narrow" w:cs="Times New Roman"/>
+                <w:color w:val="000000"/>
+                <w:kern w:val="0"/>
+                <w:sz w:val="15"/>
+                <w:szCs w:val="15"/>
+                <w:lang w:eastAsia="pt-PT"/>
+                <w14:ligatures w14:val="none"/>
+              </w:rPr>
+              <w:t>32942400000</w:t>
+            </w:r>
+          </w:p>
+        </w:tc>
+        <w:tc>
+          <w:tcPr>
+            <w:tcW w:w="1069" w:type="dxa"/>
+            <w:vAlign w:val="bottom"/>
+          </w:tcPr>
+          <w:p>
+            <w:pPr>
+              <w:jc w:val="center"/>
+              <w:rPr>
+                <w:rFonts w:ascii="Aptos Narrow" w:eastAsia="Times New Roman" w:hAnsi="Aptos Narrow" w:cs="Times New Roman"/>
+                <w:color w:val="000000"/>
+                <w:kern w:val="0"/>
+                <w:sz w:val="16"/>
+                <w:szCs w:val="16"/>
+                <w:lang w:eastAsia="pt-PT"/>
+                <w14:ligatures w14:val="none"/>
+              </w:rPr>
+            </w:pPr>
+            <w:r>
+              <w:rPr>
+                <w:rFonts w:ascii="Aptos Narrow" w:hAnsi="Aptos Narrow"/>
+                <w:color w:val="000000"/>
+                <w:sz w:val="16"/>
+                <w:szCs w:val="16"/>
+              </w:rPr>
+              <w:t>411612359,9</w:t>
+            </w:r>
+          </w:p>
+        </w:tc>
+      </w:tr>
+      <w:tr>
+        <w:trPr>
+          <w:trHeight w:val="20"/>
+        </w:trPr>
+        <w:tc>
+          <w:tcPr>
+            <w:tcW w:w="597" w:type="dxa"/>
+            <w:noWrap/>
+            <w:hideMark/>
+          </w:tcPr>
+          <w:p>
+            <w:pPr>
+              <w:jc w:val="center"/>
+              <w:rPr>
+                <w:rFonts w:ascii="Aptos Narrow" w:eastAsia="Times New Roman" w:hAnsi="Aptos Narrow" w:cs="Times New Roman"/>
+                <w:color w:val="000000"/>
+                <w:kern w:val="0"/>
+                <w:sz w:val="15"/>
+                <w:szCs w:val="15"/>
+                <w:lang w:eastAsia="pt-PT"/>
+                <w14:ligatures w14:val="none"/>
+              </w:rPr>
+            </w:pPr>
+            <w:r>
+              <w:rPr>
+                <w:rFonts w:ascii="Aptos Narrow" w:eastAsia="Times New Roman" w:hAnsi="Aptos Narrow" w:cs="Times New Roman"/>
+                <w:color w:val="000000"/>
+                <w:kern w:val="0"/>
+                <w:sz w:val="15"/>
+                <w:szCs w:val="15"/>
+                <w:lang w:eastAsia="pt-PT"/>
+                <w14:ligatures w14:val="none"/>
+              </w:rPr>
+              <w:t>10000</w:t>
+            </w:r>
+          </w:p>
+        </w:tc>
+        <w:tc>
+          <w:tcPr>
+            <w:tcW w:w="673" w:type="dxa"/>
+            <w:noWrap/>
+            <w:hideMark/>
+          </w:tcPr>
+          <w:p>
+            <w:pPr>
+              <w:jc w:val="center"/>
+              <w:rPr>
+                <w:rFonts w:ascii="Aptos Narrow" w:eastAsia="Times New Roman" w:hAnsi="Aptos Narrow" w:cs="Times New Roman"/>
+                <w:color w:val="000000"/>
+                <w:kern w:val="0"/>
+                <w:sz w:val="15"/>
+                <w:szCs w:val="15"/>
+                <w:lang w:eastAsia="pt-PT"/>
+                <w14:ligatures w14:val="none"/>
+              </w:rPr>
+            </w:pPr>
+            <w:r>
+              <w:rPr>
+                <w:rFonts w:ascii="Aptos Narrow" w:eastAsia="Times New Roman" w:hAnsi="Aptos Narrow" w:cs="Times New Roman"/>
+                <w:color w:val="000000"/>
+                <w:kern w:val="0"/>
+                <w:sz w:val="15"/>
+                <w:szCs w:val="15"/>
+                <w:lang w:eastAsia="pt-PT"/>
+                <w14:ligatures w14:val="none"/>
+              </w:rPr>
+              <w:t>900000</w:t>
+            </w:r>
+          </w:p>
+        </w:tc>
+        <w:tc>
+          <w:tcPr>
+            <w:tcW w:w="445" w:type="dxa"/>
+            <w:noWrap/>
+            <w:hideMark/>
+          </w:tcPr>
+          <w:p>
+            <w:pPr>
+              <w:jc w:val="center"/>
+              <w:rPr>
+                <w:rFonts w:ascii="Aptos Narrow" w:eastAsia="Times New Roman" w:hAnsi="Aptos Narrow" w:cs="Times New Roman"/>
+                <w:color w:val="000000"/>
+                <w:kern w:val="0"/>
+                <w:sz w:val="15"/>
+                <w:szCs w:val="15"/>
+                <w:lang w:eastAsia="pt-PT"/>
+                <w14:ligatures w14:val="none"/>
+              </w:rPr>
+            </w:pPr>
+            <w:r>
+              <w:rPr>
+                <w:rFonts w:ascii="Aptos Narrow" w:eastAsia="Times New Roman" w:hAnsi="Aptos Narrow" w:cs="Times New Roman"/>
+                <w:color w:val="000000"/>
+                <w:kern w:val="0"/>
+                <w:sz w:val="15"/>
+                <w:szCs w:val="15"/>
+                <w:lang w:eastAsia="pt-PT"/>
+                <w14:ligatures w14:val="none"/>
+              </w:rPr>
+              <w:t>900</w:t>
+            </w:r>
+          </w:p>
+        </w:tc>
+        <w:tc>
+          <w:tcPr>
+            <w:tcW w:w="636" w:type="dxa"/>
+            <w:noWrap/>
+            <w:hideMark/>
+          </w:tcPr>
+          <w:p>
+            <w:pPr>
+              <w:jc w:val="center"/>
+              <w:rPr>
+                <w:rFonts w:ascii="Aptos Narrow" w:eastAsia="Times New Roman" w:hAnsi="Aptos Narrow" w:cs="Times New Roman"/>
+                <w:color w:val="000000"/>
+                <w:kern w:val="0"/>
+                <w:sz w:val="15"/>
+                <w:szCs w:val="15"/>
+                <w:lang w:eastAsia="pt-PT"/>
+                <w14:ligatures w14:val="none"/>
+              </w:rPr>
+            </w:pPr>
+            <w:r>
+              <w:rPr>
+                <w:rFonts w:ascii="Aptos Narrow" w:eastAsia="Times New Roman" w:hAnsi="Aptos Narrow" w:cs="Times New Roman"/>
+                <w:color w:val="000000"/>
+                <w:kern w:val="0"/>
+                <w:sz w:val="15"/>
+                <w:szCs w:val="15"/>
+                <w:lang w:eastAsia="pt-PT"/>
+                <w14:ligatures w14:val="none"/>
+              </w:rPr>
+              <w:t>10,778</w:t>
+            </w:r>
+          </w:p>
+        </w:tc>
+        <w:tc>
+          <w:tcPr>
+            <w:tcW w:w="1096" w:type="dxa"/>
+          </w:tcPr>
+          <w:p>
+            <w:pPr>
+              <w:jc w:val="center"/>
+              <w:rPr>
+                <w:rFonts w:ascii="Aptos Narrow" w:eastAsia="Times New Roman" w:hAnsi="Aptos Narrow" w:cs="Times New Roman"/>
+                <w:color w:val="000000"/>
+                <w:kern w:val="0"/>
+                <w:sz w:val="15"/>
+                <w:szCs w:val="15"/>
+                <w:lang w:eastAsia="pt-PT"/>
+                <w14:ligatures w14:val="none"/>
+              </w:rPr>
+            </w:pPr>
+            <w:r>
+              <w:rPr>
+                <w:rFonts w:ascii="Aptos Narrow" w:eastAsia="Times New Roman" w:hAnsi="Aptos Narrow" w:cs="Times New Roman"/>
+                <w:color w:val="000000"/>
+                <w:kern w:val="0"/>
+                <w:sz w:val="15"/>
+                <w:szCs w:val="15"/>
+                <w:lang w:eastAsia="pt-PT"/>
+                <w14:ligatures w14:val="none"/>
+              </w:rPr>
+              <w:t>33213600000</w:t>
+            </w:r>
+          </w:p>
+        </w:tc>
+        <w:tc>
+          <w:tcPr>
+            <w:tcW w:w="1069" w:type="dxa"/>
+            <w:vAlign w:val="bottom"/>
+          </w:tcPr>
+          <w:p>
+            <w:pPr>
+              <w:jc w:val="center"/>
+              <w:rPr>
+                <w:rFonts w:ascii="Aptos Narrow" w:eastAsia="Times New Roman" w:hAnsi="Aptos Narrow" w:cs="Times New Roman"/>
+                <w:color w:val="000000"/>
+                <w:kern w:val="0"/>
+                <w:sz w:val="16"/>
+                <w:szCs w:val="16"/>
+                <w:lang w:eastAsia="pt-PT"/>
+                <w14:ligatures w14:val="none"/>
+              </w:rPr>
+            </w:pPr>
+            <w:r>
+              <w:rPr>
+                <w:rFonts w:ascii="Aptos Narrow" w:hAnsi="Aptos Narrow"/>
+                <w:color w:val="000000"/>
+                <w:sz w:val="16"/>
+                <w:szCs w:val="16"/>
+              </w:rPr>
+              <w:t>440588182,6</w:t>
+            </w:r>
+          </w:p>
+        </w:tc>
+      </w:tr>
+      <w:tr>
+        <w:trPr>
+          <w:trHeight w:val="20"/>
+        </w:trPr>
+        <w:tc>
+          <w:tcPr>
+            <w:tcW w:w="597" w:type="dxa"/>
+            <w:noWrap/>
+            <w:hideMark/>
+          </w:tcPr>
+          <w:p>
+            <w:pPr>
+              <w:jc w:val="center"/>
+              <w:rPr>
+                <w:rFonts w:ascii="Aptos Narrow" w:eastAsia="Times New Roman" w:hAnsi="Aptos Narrow" w:cs="Times New Roman"/>
+                <w:color w:val="000000"/>
+                <w:kern w:val="0"/>
+                <w:sz w:val="15"/>
+                <w:szCs w:val="15"/>
+                <w:lang w:eastAsia="pt-PT"/>
+                <w14:ligatures w14:val="none"/>
+              </w:rPr>
+            </w:pPr>
+            <w:r>
+              <w:rPr>
+                <w:rFonts w:ascii="Aptos Narrow" w:eastAsia="Times New Roman" w:hAnsi="Aptos Narrow" w:cs="Times New Roman"/>
+                <w:color w:val="000000"/>
+                <w:kern w:val="0"/>
+                <w:sz w:val="15"/>
+                <w:szCs w:val="15"/>
+                <w:lang w:eastAsia="pt-PT"/>
+                <w14:ligatures w14:val="none"/>
+              </w:rPr>
+              <w:t>30000</w:t>
+            </w:r>
+          </w:p>
+        </w:tc>
+        <w:tc>
+          <w:tcPr>
+            <w:tcW w:w="673" w:type="dxa"/>
+            <w:noWrap/>
+            <w:hideMark/>
+          </w:tcPr>
+          <w:p>
+            <w:pPr>
+              <w:jc w:val="center"/>
+              <w:rPr>
+                <w:rFonts w:ascii="Aptos Narrow" w:eastAsia="Times New Roman" w:hAnsi="Aptos Narrow" w:cs="Times New Roman"/>
+                <w:color w:val="000000"/>
+                <w:kern w:val="0"/>
+                <w:sz w:val="15"/>
+                <w:szCs w:val="15"/>
+                <w:lang w:eastAsia="pt-PT"/>
+                <w14:ligatures w14:val="none"/>
+              </w:rPr>
+            </w:pPr>
+            <w:r>
+              <w:rPr>
+                <w:rFonts w:ascii="Aptos Narrow" w:eastAsia="Times New Roman" w:hAnsi="Aptos Narrow" w:cs="Times New Roman"/>
+                <w:color w:val="000000"/>
+                <w:kern w:val="0"/>
+                <w:sz w:val="15"/>
+                <w:szCs w:val="15"/>
+                <w:lang w:eastAsia="pt-PT"/>
+                <w14:ligatures w14:val="none"/>
+              </w:rPr>
+              <w:t>300000</w:t>
+            </w:r>
+          </w:p>
+        </w:tc>
+        <w:tc>
+          <w:tcPr>
+            <w:tcW w:w="445" w:type="dxa"/>
+            <w:noWrap/>
+            <w:hideMark/>
+          </w:tcPr>
+          <w:p>
+            <w:pPr>
+              <w:jc w:val="center"/>
+              <w:rPr>
+                <w:rFonts w:ascii="Aptos Narrow" w:eastAsia="Times New Roman" w:hAnsi="Aptos Narrow" w:cs="Times New Roman"/>
+                <w:color w:val="000000"/>
+                <w:kern w:val="0"/>
+                <w:sz w:val="15"/>
+                <w:szCs w:val="15"/>
+                <w:lang w:eastAsia="pt-PT"/>
+                <w14:ligatures w14:val="none"/>
+              </w:rPr>
+            </w:pPr>
+            <w:r>
+              <w:rPr>
+                <w:rFonts w:ascii="Aptos Narrow" w:eastAsia="Times New Roman" w:hAnsi="Aptos Narrow" w:cs="Times New Roman"/>
+                <w:color w:val="000000"/>
+                <w:kern w:val="0"/>
+                <w:sz w:val="15"/>
+                <w:szCs w:val="15"/>
+                <w:lang w:eastAsia="pt-PT"/>
+                <w14:ligatures w14:val="none"/>
+              </w:rPr>
+              <w:t>600</w:t>
+            </w:r>
+          </w:p>
+        </w:tc>
+        <w:tc>
+          <w:tcPr>
+            <w:tcW w:w="636" w:type="dxa"/>
+            <w:noWrap/>
+            <w:hideMark/>
+          </w:tcPr>
+          <w:p>
+            <w:pPr>
+              <w:jc w:val="center"/>
+              <w:rPr>
+                <w:rFonts w:ascii="Aptos Narrow" w:eastAsia="Times New Roman" w:hAnsi="Aptos Narrow" w:cs="Times New Roman"/>
+                <w:color w:val="000000"/>
+                <w:kern w:val="0"/>
+                <w:sz w:val="15"/>
+                <w:szCs w:val="15"/>
+                <w:lang w:eastAsia="pt-PT"/>
+                <w14:ligatures w14:val="none"/>
+              </w:rPr>
+            </w:pPr>
+            <w:r>
+              <w:rPr>
+                <w:rFonts w:ascii="Aptos Narrow" w:eastAsia="Times New Roman" w:hAnsi="Aptos Narrow" w:cs="Times New Roman"/>
+                <w:color w:val="000000"/>
+                <w:kern w:val="0"/>
+                <w:sz w:val="15"/>
+                <w:szCs w:val="15"/>
+                <w:lang w:eastAsia="pt-PT"/>
+                <w14:ligatures w14:val="none"/>
+              </w:rPr>
+              <w:t>1,839</w:t>
+            </w:r>
+          </w:p>
+        </w:tc>
+        <w:tc>
+          <w:tcPr>
+            <w:tcW w:w="1096" w:type="dxa"/>
+          </w:tcPr>
+          <w:p>
+            <w:pPr>
+              <w:jc w:val="center"/>
+              <w:rPr>
+                <w:rFonts w:ascii="Aptos Narrow" w:eastAsia="Times New Roman" w:hAnsi="Aptos Narrow" w:cs="Times New Roman"/>
+                <w:color w:val="000000"/>
+                <w:kern w:val="0"/>
+                <w:sz w:val="15"/>
+                <w:szCs w:val="15"/>
+                <w:lang w:eastAsia="pt-PT"/>
+                <w14:ligatures w14:val="none"/>
+              </w:rPr>
+            </w:pPr>
+            <w:r>
+              <w:rPr>
+                <w:rFonts w:ascii="Aptos Narrow" w:eastAsia="Times New Roman" w:hAnsi="Aptos Narrow" w:cs="Times New Roman"/>
+                <w:color w:val="000000"/>
+                <w:kern w:val="0"/>
+                <w:sz w:val="15"/>
+                <w:szCs w:val="15"/>
+                <w:lang w:eastAsia="pt-PT"/>
+                <w14:ligatures w14:val="none"/>
+              </w:rPr>
+              <w:t>48534252687</w:t>
+            </w:r>
+          </w:p>
+        </w:tc>
+        <w:tc>
+          <w:tcPr>
+            <w:tcW w:w="1069" w:type="dxa"/>
+            <w:vAlign w:val="bottom"/>
+          </w:tcPr>
+          <w:p>
+            <w:pPr>
+              <w:jc w:val="center"/>
+              <w:rPr>
+                <w:rFonts w:ascii="Aptos Narrow" w:eastAsia="Times New Roman" w:hAnsi="Aptos Narrow" w:cs="Times New Roman"/>
+                <w:color w:val="000000"/>
+                <w:kern w:val="0"/>
+                <w:sz w:val="16"/>
+                <w:szCs w:val="16"/>
+                <w:lang w:eastAsia="pt-PT"/>
+                <w14:ligatures w14:val="none"/>
+              </w:rPr>
+            </w:pPr>
+            <w:r>
+              <w:rPr>
+                <w:rFonts w:ascii="Aptos Narrow" w:hAnsi="Aptos Narrow"/>
+                <w:color w:val="000000"/>
+                <w:sz w:val="16"/>
+                <w:szCs w:val="16"/>
+              </w:rPr>
+              <w:t>564000000</w:t>
+            </w:r>
+          </w:p>
+        </w:tc>
+      </w:tr>
+      <w:tr>
+        <w:trPr>
+          <w:trHeight w:val="20"/>
+        </w:trPr>
+        <w:tc>
+          <w:tcPr>
+            <w:tcW w:w="597" w:type="dxa"/>
+            <w:noWrap/>
+            <w:hideMark/>
+          </w:tcPr>
+          <w:p>
+            <w:pPr>
+              <w:jc w:val="center"/>
+              <w:rPr>
+                <w:rFonts w:ascii="Aptos Narrow" w:eastAsia="Times New Roman" w:hAnsi="Aptos Narrow" w:cs="Times New Roman"/>
+                <w:color w:val="000000"/>
+                <w:kern w:val="0"/>
+                <w:sz w:val="15"/>
+                <w:szCs w:val="15"/>
+                <w:lang w:eastAsia="pt-PT"/>
+                <w14:ligatures w14:val="none"/>
+              </w:rPr>
+            </w:pPr>
+            <w:r>
+              <w:rPr>
+                <w:rFonts w:ascii="Aptos Narrow" w:eastAsia="Times New Roman" w:hAnsi="Aptos Narrow" w:cs="Times New Roman"/>
+                <w:color w:val="000000"/>
+                <w:kern w:val="0"/>
+                <w:sz w:val="15"/>
+                <w:szCs w:val="15"/>
+                <w:lang w:eastAsia="pt-PT"/>
+                <w14:ligatures w14:val="none"/>
+              </w:rPr>
+              <w:t>30000</w:t>
+            </w:r>
+          </w:p>
+        </w:tc>
+        <w:tc>
+          <w:tcPr>
+            <w:tcW w:w="673" w:type="dxa"/>
+            <w:noWrap/>
+            <w:hideMark/>
+          </w:tcPr>
+          <w:p>
+            <w:pPr>
+              <w:jc w:val="center"/>
+              <w:rPr>
+                <w:rFonts w:ascii="Aptos Narrow" w:eastAsia="Times New Roman" w:hAnsi="Aptos Narrow" w:cs="Times New Roman"/>
+                <w:color w:val="000000"/>
+                <w:kern w:val="0"/>
+                <w:sz w:val="15"/>
+                <w:szCs w:val="15"/>
+                <w:lang w:eastAsia="pt-PT"/>
+                <w14:ligatures w14:val="none"/>
+              </w:rPr>
+            </w:pPr>
+            <w:r>
+              <w:rPr>
+                <w:rFonts w:ascii="Aptos Narrow" w:eastAsia="Times New Roman" w:hAnsi="Aptos Narrow" w:cs="Times New Roman"/>
+                <w:color w:val="000000"/>
+                <w:kern w:val="0"/>
+                <w:sz w:val="15"/>
+                <w:szCs w:val="15"/>
+                <w:lang w:eastAsia="pt-PT"/>
+                <w14:ligatures w14:val="none"/>
+              </w:rPr>
+              <w:t>600000</w:t>
+            </w:r>
+          </w:p>
+        </w:tc>
+        <w:tc>
+          <w:tcPr>
+            <w:tcW w:w="445" w:type="dxa"/>
+            <w:noWrap/>
+            <w:hideMark/>
+          </w:tcPr>
+          <w:p>
+            <w:pPr>
+              <w:jc w:val="center"/>
+              <w:rPr>
+                <w:rFonts w:ascii="Aptos Narrow" w:eastAsia="Times New Roman" w:hAnsi="Aptos Narrow" w:cs="Times New Roman"/>
+                <w:color w:val="000000"/>
+                <w:kern w:val="0"/>
+                <w:sz w:val="15"/>
+                <w:szCs w:val="15"/>
+                <w:lang w:eastAsia="pt-PT"/>
+                <w14:ligatures w14:val="none"/>
+              </w:rPr>
+            </w:pPr>
+            <w:r>
+              <w:rPr>
+                <w:rFonts w:ascii="Aptos Narrow" w:eastAsia="Times New Roman" w:hAnsi="Aptos Narrow" w:cs="Times New Roman"/>
+                <w:color w:val="000000"/>
+                <w:kern w:val="0"/>
+                <w:sz w:val="15"/>
+                <w:szCs w:val="15"/>
+                <w:lang w:eastAsia="pt-PT"/>
+                <w14:ligatures w14:val="none"/>
+              </w:rPr>
+              <w:t>600</w:t>
+            </w:r>
+          </w:p>
+        </w:tc>
+        <w:tc>
+          <w:tcPr>
+            <w:tcW w:w="636" w:type="dxa"/>
+            <w:noWrap/>
+            <w:hideMark/>
+          </w:tcPr>
+          <w:p>
+            <w:pPr>
+              <w:jc w:val="center"/>
+              <w:rPr>
+                <w:rFonts w:ascii="Aptos Narrow" w:eastAsia="Times New Roman" w:hAnsi="Aptos Narrow" w:cs="Times New Roman"/>
+                <w:color w:val="000000"/>
+                <w:kern w:val="0"/>
+                <w:sz w:val="15"/>
+                <w:szCs w:val="15"/>
+                <w:lang w:eastAsia="pt-PT"/>
+                <w14:ligatures w14:val="none"/>
+              </w:rPr>
+            </w:pPr>
+            <w:r>
+              <w:rPr>
+                <w:rFonts w:ascii="Aptos Narrow" w:eastAsia="Times New Roman" w:hAnsi="Aptos Narrow" w:cs="Times New Roman"/>
+                <w:color w:val="000000"/>
+                <w:kern w:val="0"/>
+                <w:sz w:val="15"/>
+                <w:szCs w:val="15"/>
+                <w:lang w:eastAsia="pt-PT"/>
+                <w14:ligatures w14:val="none"/>
+              </w:rPr>
+              <w:t>4,097</w:t>
+            </w:r>
+          </w:p>
+        </w:tc>
+        <w:tc>
+          <w:tcPr>
+            <w:tcW w:w="1096" w:type="dxa"/>
+          </w:tcPr>
+          <w:p>
+            <w:pPr>
+              <w:jc w:val="center"/>
+              <w:rPr>
+                <w:rFonts w:ascii="Aptos Narrow" w:eastAsia="Times New Roman" w:hAnsi="Aptos Narrow" w:cs="Times New Roman"/>
+                <w:color w:val="000000"/>
+                <w:kern w:val="0"/>
+                <w:sz w:val="15"/>
+                <w:szCs w:val="15"/>
+                <w:lang w:eastAsia="pt-PT"/>
+                <w14:ligatures w14:val="none"/>
+              </w:rPr>
+            </w:pPr>
+            <w:r>
+              <w:rPr>
+                <w:rFonts w:ascii="Aptos Narrow" w:eastAsia="Times New Roman" w:hAnsi="Aptos Narrow" w:cs="Times New Roman"/>
+                <w:color w:val="000000"/>
+                <w:kern w:val="0"/>
+                <w:sz w:val="15"/>
+                <w:szCs w:val="15"/>
+                <w:lang w:eastAsia="pt-PT"/>
+                <w14:ligatures w14:val="none"/>
+              </w:rPr>
+              <w:t>48715595824</w:t>
+            </w:r>
+          </w:p>
+        </w:tc>
+        <w:tc>
+          <w:tcPr>
+            <w:tcW w:w="1069" w:type="dxa"/>
+            <w:vAlign w:val="bottom"/>
+          </w:tcPr>
+          <w:p>
+            <w:pPr>
+              <w:jc w:val="center"/>
+              <w:rPr>
+                <w:rFonts w:ascii="Aptos Narrow" w:eastAsia="Times New Roman" w:hAnsi="Aptos Narrow" w:cs="Times New Roman"/>
+                <w:color w:val="000000"/>
+                <w:kern w:val="0"/>
+                <w:sz w:val="16"/>
+                <w:szCs w:val="16"/>
+                <w:lang w:eastAsia="pt-PT"/>
+                <w14:ligatures w14:val="none"/>
+              </w:rPr>
+            </w:pPr>
+            <w:r>
+              <w:rPr>
+                <w:rFonts w:ascii="Aptos Narrow" w:hAnsi="Aptos Narrow"/>
+                <w:color w:val="000000"/>
+                <w:sz w:val="16"/>
+                <w:szCs w:val="16"/>
+              </w:rPr>
+              <w:t>576000000</w:t>
+            </w:r>
+          </w:p>
+        </w:tc>
+      </w:tr>
+      <w:tr>
+        <w:trPr>
+          <w:trHeight w:val="20"/>
+        </w:trPr>
+        <w:tc>
+          <w:tcPr>
+            <w:tcW w:w="597" w:type="dxa"/>
+            <w:noWrap/>
+            <w:hideMark/>
+          </w:tcPr>
+          <w:p>
+            <w:pPr>
+              <w:jc w:val="center"/>
+              <w:rPr>
+                <w:rFonts w:ascii="Aptos Narrow" w:eastAsia="Times New Roman" w:hAnsi="Aptos Narrow" w:cs="Times New Roman"/>
+                <w:color w:val="000000"/>
+                <w:kern w:val="0"/>
+                <w:sz w:val="15"/>
+                <w:szCs w:val="15"/>
+                <w:lang w:eastAsia="pt-PT"/>
+                <w14:ligatures w14:val="none"/>
+              </w:rPr>
+            </w:pPr>
+            <w:r>
+              <w:rPr>
+                <w:rFonts w:ascii="Aptos Narrow" w:eastAsia="Times New Roman" w:hAnsi="Aptos Narrow" w:cs="Times New Roman"/>
+                <w:color w:val="000000"/>
+                <w:kern w:val="0"/>
+                <w:sz w:val="15"/>
+                <w:szCs w:val="15"/>
+                <w:lang w:eastAsia="pt-PT"/>
+                <w14:ligatures w14:val="none"/>
+              </w:rPr>
+              <w:t>30000</w:t>
+            </w:r>
+          </w:p>
+        </w:tc>
+        <w:tc>
+          <w:tcPr>
+            <w:tcW w:w="673" w:type="dxa"/>
+            <w:noWrap/>
+            <w:hideMark/>
+          </w:tcPr>
+          <w:p>
+            <w:pPr>
+              <w:jc w:val="center"/>
+              <w:rPr>
+                <w:rFonts w:ascii="Aptos Narrow" w:eastAsia="Times New Roman" w:hAnsi="Aptos Narrow" w:cs="Times New Roman"/>
+                <w:color w:val="000000"/>
+                <w:kern w:val="0"/>
+                <w:sz w:val="15"/>
+                <w:szCs w:val="15"/>
+                <w:lang w:eastAsia="pt-PT"/>
+                <w14:ligatures w14:val="none"/>
+              </w:rPr>
+            </w:pPr>
+            <w:r>
+              <w:rPr>
+                <w:rFonts w:ascii="Aptos Narrow" w:eastAsia="Times New Roman" w:hAnsi="Aptos Narrow" w:cs="Times New Roman"/>
+                <w:color w:val="000000"/>
+                <w:kern w:val="0"/>
+                <w:sz w:val="15"/>
+                <w:szCs w:val="15"/>
+                <w:lang w:eastAsia="pt-PT"/>
+                <w14:ligatures w14:val="none"/>
+              </w:rPr>
+              <w:t>900000</w:t>
+            </w:r>
+          </w:p>
+        </w:tc>
+        <w:tc>
+          <w:tcPr>
+            <w:tcW w:w="445" w:type="dxa"/>
+            <w:noWrap/>
+            <w:hideMark/>
+          </w:tcPr>
+          <w:p>
+            <w:pPr>
+              <w:jc w:val="center"/>
+              <w:rPr>
+                <w:rFonts w:ascii="Aptos Narrow" w:eastAsia="Times New Roman" w:hAnsi="Aptos Narrow" w:cs="Times New Roman"/>
+                <w:color w:val="000000"/>
+                <w:kern w:val="0"/>
+                <w:sz w:val="15"/>
+                <w:szCs w:val="15"/>
+                <w:lang w:eastAsia="pt-PT"/>
+                <w14:ligatures w14:val="none"/>
+              </w:rPr>
+            </w:pPr>
+            <w:r>
+              <w:rPr>
+                <w:rFonts w:ascii="Aptos Narrow" w:eastAsia="Times New Roman" w:hAnsi="Aptos Narrow" w:cs="Times New Roman"/>
+                <w:color w:val="000000"/>
+                <w:kern w:val="0"/>
+                <w:sz w:val="15"/>
+                <w:szCs w:val="15"/>
+                <w:lang w:eastAsia="pt-PT"/>
+                <w14:ligatures w14:val="none"/>
+              </w:rPr>
+              <w:t>600</w:t>
+            </w:r>
+          </w:p>
+        </w:tc>
+        <w:tc>
+          <w:tcPr>
+            <w:tcW w:w="636" w:type="dxa"/>
+            <w:noWrap/>
+            <w:hideMark/>
+          </w:tcPr>
+          <w:p>
+            <w:pPr>
+              <w:jc w:val="center"/>
+              <w:rPr>
+                <w:rFonts w:ascii="Aptos Narrow" w:eastAsia="Times New Roman" w:hAnsi="Aptos Narrow" w:cs="Times New Roman"/>
+                <w:color w:val="000000"/>
+                <w:kern w:val="0"/>
+                <w:sz w:val="15"/>
+                <w:szCs w:val="15"/>
+                <w:lang w:eastAsia="pt-PT"/>
+                <w14:ligatures w14:val="none"/>
+              </w:rPr>
+            </w:pPr>
+            <w:r>
+              <w:rPr>
+                <w:rFonts w:ascii="Aptos Narrow" w:eastAsia="Times New Roman" w:hAnsi="Aptos Narrow" w:cs="Times New Roman"/>
+                <w:color w:val="000000"/>
+                <w:kern w:val="0"/>
+                <w:sz w:val="15"/>
+                <w:szCs w:val="15"/>
+                <w:lang w:eastAsia="pt-PT"/>
+                <w14:ligatures w14:val="none"/>
+              </w:rPr>
+              <w:t>6,734</w:t>
+            </w:r>
+          </w:p>
+        </w:tc>
+        <w:tc>
+          <w:tcPr>
+            <w:tcW w:w="1096" w:type="dxa"/>
+          </w:tcPr>
+          <w:p>
+            <w:pPr>
+              <w:jc w:val="center"/>
+              <w:rPr>
+                <w:rFonts w:ascii="Aptos Narrow" w:eastAsia="Times New Roman" w:hAnsi="Aptos Narrow" w:cs="Times New Roman"/>
+                <w:color w:val="000000"/>
+                <w:kern w:val="0"/>
+                <w:sz w:val="15"/>
+                <w:szCs w:val="15"/>
+                <w:lang w:eastAsia="pt-PT"/>
+                <w14:ligatures w14:val="none"/>
+              </w:rPr>
+            </w:pPr>
+            <w:r>
+              <w:rPr>
+                <w:rFonts w:ascii="Aptos Narrow" w:eastAsia="Times New Roman" w:hAnsi="Aptos Narrow" w:cs="Times New Roman"/>
+                <w:color w:val="000000"/>
+                <w:kern w:val="0"/>
+                <w:sz w:val="15"/>
+                <w:szCs w:val="15"/>
+                <w:lang w:eastAsia="pt-PT"/>
+                <w14:ligatures w14:val="none"/>
+              </w:rPr>
+              <w:t>48896938960</w:t>
+            </w:r>
+          </w:p>
+        </w:tc>
+        <w:tc>
+          <w:tcPr>
+            <w:tcW w:w="1069" w:type="dxa"/>
+            <w:vAlign w:val="bottom"/>
+          </w:tcPr>
+          <w:p>
+            <w:pPr>
+              <w:jc w:val="center"/>
+              <w:rPr>
+                <w:rFonts w:ascii="Aptos Narrow" w:eastAsia="Times New Roman" w:hAnsi="Aptos Narrow" w:cs="Times New Roman"/>
+                <w:color w:val="000000"/>
+                <w:kern w:val="0"/>
+                <w:sz w:val="16"/>
+                <w:szCs w:val="16"/>
+                <w:lang w:eastAsia="pt-PT"/>
+                <w14:ligatures w14:val="none"/>
+              </w:rPr>
+            </w:pPr>
+            <w:r>
+              <w:rPr>
+                <w:rFonts w:ascii="Aptos Narrow" w:hAnsi="Aptos Narrow"/>
+                <w:color w:val="000000"/>
+                <w:sz w:val="16"/>
+                <w:szCs w:val="16"/>
+              </w:rPr>
+              <w:t>591612359,9</w:t>
+            </w:r>
+          </w:p>
+        </w:tc>
+      </w:tr>
+      <w:tr>
+        <w:trPr>
+          <w:trHeight w:val="20"/>
+        </w:trPr>
+        <w:tc>
+          <w:tcPr>
+            <w:tcW w:w="597" w:type="dxa"/>
+            <w:noWrap/>
+            <w:hideMark/>
+          </w:tcPr>
+          <w:p>
+            <w:pPr>
+              <w:jc w:val="center"/>
+              <w:rPr>
+                <w:rFonts w:ascii="Aptos Narrow" w:eastAsia="Times New Roman" w:hAnsi="Aptos Narrow" w:cs="Times New Roman"/>
+                <w:color w:val="000000"/>
+                <w:kern w:val="0"/>
+                <w:sz w:val="15"/>
+                <w:szCs w:val="15"/>
+                <w:lang w:eastAsia="pt-PT"/>
+                <w14:ligatures w14:val="none"/>
+              </w:rPr>
+            </w:pPr>
+            <w:r>
+              <w:rPr>
+                <w:rFonts w:ascii="Aptos Narrow" w:eastAsia="Times New Roman" w:hAnsi="Aptos Narrow" w:cs="Times New Roman"/>
+                <w:color w:val="000000"/>
+                <w:kern w:val="0"/>
+                <w:sz w:val="15"/>
+                <w:szCs w:val="15"/>
+                <w:lang w:eastAsia="pt-PT"/>
+                <w14:ligatures w14:val="none"/>
+              </w:rPr>
+              <w:t>20000</w:t>
+            </w:r>
+          </w:p>
+        </w:tc>
+        <w:tc>
+          <w:tcPr>
+            <w:tcW w:w="673" w:type="dxa"/>
+            <w:noWrap/>
+            <w:hideMark/>
+          </w:tcPr>
+          <w:p>
+            <w:pPr>
+              <w:jc w:val="center"/>
+              <w:rPr>
+                <w:rFonts w:ascii="Aptos Narrow" w:eastAsia="Times New Roman" w:hAnsi="Aptos Narrow" w:cs="Times New Roman"/>
+                <w:color w:val="000000"/>
+                <w:kern w:val="0"/>
+                <w:sz w:val="15"/>
+                <w:szCs w:val="15"/>
+                <w:lang w:eastAsia="pt-PT"/>
+                <w14:ligatures w14:val="none"/>
+              </w:rPr>
+            </w:pPr>
+            <w:r>
+              <w:rPr>
+                <w:rFonts w:ascii="Aptos Narrow" w:eastAsia="Times New Roman" w:hAnsi="Aptos Narrow" w:cs="Times New Roman"/>
+                <w:color w:val="000000"/>
+                <w:kern w:val="0"/>
+                <w:sz w:val="15"/>
+                <w:szCs w:val="15"/>
+                <w:lang w:eastAsia="pt-PT"/>
+                <w14:ligatures w14:val="none"/>
+              </w:rPr>
+              <w:t>300000</w:t>
+            </w:r>
+          </w:p>
+        </w:tc>
+        <w:tc>
+          <w:tcPr>
+            <w:tcW w:w="445" w:type="dxa"/>
+            <w:noWrap/>
+            <w:hideMark/>
+          </w:tcPr>
+          <w:p>
+            <w:pPr>
+              <w:jc w:val="center"/>
+              <w:rPr>
+                <w:rFonts w:ascii="Aptos Narrow" w:eastAsia="Times New Roman" w:hAnsi="Aptos Narrow" w:cs="Times New Roman"/>
+                <w:color w:val="000000"/>
+                <w:kern w:val="0"/>
+                <w:sz w:val="15"/>
+                <w:szCs w:val="15"/>
+                <w:lang w:eastAsia="pt-PT"/>
+                <w14:ligatures w14:val="none"/>
+              </w:rPr>
+            </w:pPr>
+            <w:r>
+              <w:rPr>
+                <w:rFonts w:ascii="Aptos Narrow" w:eastAsia="Times New Roman" w:hAnsi="Aptos Narrow" w:cs="Times New Roman"/>
+                <w:color w:val="000000"/>
+                <w:kern w:val="0"/>
+                <w:sz w:val="15"/>
+                <w:szCs w:val="15"/>
+                <w:lang w:eastAsia="pt-PT"/>
+                <w14:ligatures w14:val="none"/>
+              </w:rPr>
+              <w:t>900</w:t>
+            </w:r>
+          </w:p>
+        </w:tc>
+        <w:tc>
+          <w:tcPr>
+            <w:tcW w:w="636" w:type="dxa"/>
+            <w:noWrap/>
+            <w:hideMark/>
+          </w:tcPr>
+          <w:p>
+            <w:pPr>
+              <w:jc w:val="center"/>
+              <w:rPr>
+                <w:rFonts w:ascii="Aptos Narrow" w:eastAsia="Times New Roman" w:hAnsi="Aptos Narrow" w:cs="Times New Roman"/>
+                <w:color w:val="000000"/>
+                <w:kern w:val="0"/>
+                <w:sz w:val="15"/>
+                <w:szCs w:val="15"/>
+                <w:lang w:eastAsia="pt-PT"/>
+                <w14:ligatures w14:val="none"/>
+              </w:rPr>
+            </w:pPr>
+            <w:r>
+              <w:rPr>
+                <w:rFonts w:ascii="Aptos Narrow" w:eastAsia="Times New Roman" w:hAnsi="Aptos Narrow" w:cs="Times New Roman"/>
+                <w:color w:val="000000"/>
+                <w:kern w:val="0"/>
+                <w:sz w:val="15"/>
+                <w:szCs w:val="15"/>
+                <w:lang w:eastAsia="pt-PT"/>
+                <w14:ligatures w14:val="none"/>
+              </w:rPr>
+              <w:t>2,594</w:t>
+            </w:r>
+          </w:p>
+        </w:tc>
+        <w:tc>
+          <w:tcPr>
+            <w:tcW w:w="1096" w:type="dxa"/>
+          </w:tcPr>
+          <w:p>
+            <w:pPr>
+              <w:jc w:val="center"/>
+              <w:rPr>
+                <w:rFonts w:ascii="Aptos Narrow" w:eastAsia="Times New Roman" w:hAnsi="Aptos Narrow" w:cs="Times New Roman"/>
+                <w:color w:val="000000"/>
+                <w:kern w:val="0"/>
+                <w:sz w:val="15"/>
+                <w:szCs w:val="15"/>
+                <w:lang w:eastAsia="pt-PT"/>
+                <w14:ligatures w14:val="none"/>
+              </w:rPr>
+            </w:pPr>
+            <w:r>
+              <w:rPr>
+                <w:rFonts w:ascii="Aptos Narrow" w:eastAsia="Times New Roman" w:hAnsi="Aptos Narrow" w:cs="Times New Roman"/>
+                <w:color w:val="000000"/>
+                <w:kern w:val="0"/>
+                <w:sz w:val="15"/>
+                <w:szCs w:val="15"/>
+                <w:lang w:eastAsia="pt-PT"/>
+                <w14:ligatures w14:val="none"/>
+              </w:rPr>
+              <w:t>69947976239</w:t>
+            </w:r>
+          </w:p>
+        </w:tc>
+        <w:tc>
+          <w:tcPr>
+            <w:tcW w:w="1069" w:type="dxa"/>
+            <w:vAlign w:val="bottom"/>
+          </w:tcPr>
+          <w:p>
+            <w:pPr>
+              <w:jc w:val="center"/>
+              <w:rPr>
+                <w:rFonts w:ascii="Aptos Narrow" w:eastAsia="Times New Roman" w:hAnsi="Aptos Narrow" w:cs="Times New Roman"/>
+                <w:color w:val="000000"/>
+                <w:kern w:val="0"/>
+                <w:sz w:val="16"/>
+                <w:szCs w:val="16"/>
+                <w:lang w:eastAsia="pt-PT"/>
+                <w14:ligatures w14:val="none"/>
+              </w:rPr>
+            </w:pPr>
+            <w:r>
+              <w:rPr>
+                <w:rFonts w:ascii="Aptos Narrow" w:hAnsi="Aptos Narrow"/>
+                <w:color w:val="000000"/>
+                <w:sz w:val="16"/>
+                <w:szCs w:val="16"/>
+              </w:rPr>
+              <w:t>617418539,9</w:t>
+            </w:r>
+          </w:p>
+        </w:tc>
+      </w:tr>
+      <w:tr>
+        <w:trPr>
+          <w:trHeight w:val="20"/>
+        </w:trPr>
+        <w:tc>
+          <w:tcPr>
+            <w:tcW w:w="597" w:type="dxa"/>
+            <w:noWrap/>
+            <w:hideMark/>
+          </w:tcPr>
+          <w:p>
+            <w:pPr>
+              <w:jc w:val="center"/>
+              <w:rPr>
+                <w:rFonts w:ascii="Aptos Narrow" w:eastAsia="Times New Roman" w:hAnsi="Aptos Narrow" w:cs="Times New Roman"/>
+                <w:color w:val="000000"/>
+                <w:kern w:val="0"/>
+                <w:sz w:val="15"/>
+                <w:szCs w:val="15"/>
+                <w:lang w:eastAsia="pt-PT"/>
+                <w14:ligatures w14:val="none"/>
+              </w:rPr>
+            </w:pPr>
+            <w:r>
+              <w:rPr>
+                <w:rFonts w:ascii="Aptos Narrow" w:eastAsia="Times New Roman" w:hAnsi="Aptos Narrow" w:cs="Times New Roman"/>
+                <w:color w:val="000000"/>
+                <w:kern w:val="0"/>
+                <w:sz w:val="15"/>
+                <w:szCs w:val="15"/>
+                <w:lang w:eastAsia="pt-PT"/>
+                <w14:ligatures w14:val="none"/>
+              </w:rPr>
+              <w:t>20000</w:t>
+            </w:r>
+          </w:p>
+        </w:tc>
+        <w:tc>
+          <w:tcPr>
+            <w:tcW w:w="673" w:type="dxa"/>
+            <w:noWrap/>
+            <w:hideMark/>
+          </w:tcPr>
+          <w:p>
+            <w:pPr>
+              <w:jc w:val="center"/>
+              <w:rPr>
+                <w:rFonts w:ascii="Aptos Narrow" w:eastAsia="Times New Roman" w:hAnsi="Aptos Narrow" w:cs="Times New Roman"/>
+                <w:color w:val="000000"/>
+                <w:kern w:val="0"/>
+                <w:sz w:val="15"/>
+                <w:szCs w:val="15"/>
+                <w:lang w:eastAsia="pt-PT"/>
+                <w14:ligatures w14:val="none"/>
+              </w:rPr>
+            </w:pPr>
+            <w:r>
+              <w:rPr>
+                <w:rFonts w:ascii="Aptos Narrow" w:eastAsia="Times New Roman" w:hAnsi="Aptos Narrow" w:cs="Times New Roman"/>
+                <w:color w:val="000000"/>
+                <w:kern w:val="0"/>
+                <w:sz w:val="15"/>
+                <w:szCs w:val="15"/>
+                <w:lang w:eastAsia="pt-PT"/>
+                <w14:ligatures w14:val="none"/>
+              </w:rPr>
+              <w:t>600000</w:t>
+            </w:r>
+          </w:p>
+        </w:tc>
+        <w:tc>
+          <w:tcPr>
+            <w:tcW w:w="445" w:type="dxa"/>
+            <w:noWrap/>
+            <w:hideMark/>
+          </w:tcPr>
+          <w:p>
+            <w:pPr>
+              <w:jc w:val="center"/>
+              <w:rPr>
+                <w:rFonts w:ascii="Aptos Narrow" w:eastAsia="Times New Roman" w:hAnsi="Aptos Narrow" w:cs="Times New Roman"/>
+                <w:color w:val="000000"/>
+                <w:kern w:val="0"/>
+                <w:sz w:val="15"/>
+                <w:szCs w:val="15"/>
+                <w:lang w:eastAsia="pt-PT"/>
+                <w14:ligatures w14:val="none"/>
+              </w:rPr>
+            </w:pPr>
+            <w:r>
+              <w:rPr>
+                <w:rFonts w:ascii="Aptos Narrow" w:eastAsia="Times New Roman" w:hAnsi="Aptos Narrow" w:cs="Times New Roman"/>
+                <w:color w:val="000000"/>
+                <w:kern w:val="0"/>
+                <w:sz w:val="15"/>
+                <w:szCs w:val="15"/>
+                <w:lang w:eastAsia="pt-PT"/>
+                <w14:ligatures w14:val="none"/>
+              </w:rPr>
+              <w:t>900</w:t>
+            </w:r>
+          </w:p>
+        </w:tc>
+        <w:tc>
+          <w:tcPr>
+            <w:tcW w:w="636" w:type="dxa"/>
+            <w:noWrap/>
+            <w:hideMark/>
+          </w:tcPr>
+          <w:p>
+            <w:pPr>
+              <w:jc w:val="center"/>
+              <w:rPr>
+                <w:rFonts w:ascii="Aptos Narrow" w:eastAsia="Times New Roman" w:hAnsi="Aptos Narrow" w:cs="Times New Roman"/>
+                <w:color w:val="000000"/>
+                <w:kern w:val="0"/>
+                <w:sz w:val="15"/>
+                <w:szCs w:val="15"/>
+                <w:lang w:eastAsia="pt-PT"/>
+                <w14:ligatures w14:val="none"/>
+              </w:rPr>
+            </w:pPr>
+            <w:r>
+              <w:rPr>
+                <w:rFonts w:ascii="Aptos Narrow" w:eastAsia="Times New Roman" w:hAnsi="Aptos Narrow" w:cs="Times New Roman"/>
+                <w:color w:val="000000"/>
+                <w:kern w:val="0"/>
+                <w:sz w:val="15"/>
+                <w:szCs w:val="15"/>
+                <w:lang w:eastAsia="pt-PT"/>
+                <w14:ligatures w14:val="none"/>
+              </w:rPr>
+              <w:t>5,86</w:t>
+            </w:r>
+          </w:p>
+        </w:tc>
+        <w:tc>
+          <w:tcPr>
+            <w:tcW w:w="1096" w:type="dxa"/>
+          </w:tcPr>
+          <w:p>
+            <w:pPr>
+              <w:jc w:val="center"/>
+              <w:rPr>
+                <w:rFonts w:ascii="Aptos Narrow" w:eastAsia="Times New Roman" w:hAnsi="Aptos Narrow" w:cs="Times New Roman"/>
+                <w:color w:val="000000"/>
+                <w:kern w:val="0"/>
+                <w:sz w:val="15"/>
+                <w:szCs w:val="15"/>
+                <w:lang w:eastAsia="pt-PT"/>
+                <w14:ligatures w14:val="none"/>
+              </w:rPr>
+            </w:pPr>
+            <w:r>
+              <w:rPr>
+                <w:rFonts w:ascii="Aptos Narrow" w:eastAsia="Times New Roman" w:hAnsi="Aptos Narrow" w:cs="Times New Roman"/>
+                <w:color w:val="000000"/>
+                <w:kern w:val="0"/>
+                <w:sz w:val="15"/>
+                <w:szCs w:val="15"/>
+                <w:lang w:eastAsia="pt-PT"/>
+                <w14:ligatures w14:val="none"/>
+              </w:rPr>
+              <w:t>70219266548</w:t>
+            </w:r>
+          </w:p>
+        </w:tc>
+        <w:tc>
+          <w:tcPr>
+            <w:tcW w:w="1069" w:type="dxa"/>
+            <w:vAlign w:val="bottom"/>
+          </w:tcPr>
+          <w:p>
+            <w:pPr>
+              <w:jc w:val="center"/>
+              <w:rPr>
+                <w:rFonts w:ascii="Aptos Narrow" w:eastAsia="Times New Roman" w:hAnsi="Aptos Narrow" w:cs="Times New Roman"/>
+                <w:color w:val="000000"/>
+                <w:kern w:val="0"/>
+                <w:sz w:val="16"/>
+                <w:szCs w:val="16"/>
+                <w:lang w:eastAsia="pt-PT"/>
+                <w14:ligatures w14:val="none"/>
+              </w:rPr>
+            </w:pPr>
+            <w:r>
+              <w:rPr>
+                <w:rFonts w:ascii="Aptos Narrow" w:hAnsi="Aptos Narrow"/>
+                <w:color w:val="000000"/>
+                <w:sz w:val="16"/>
+                <w:szCs w:val="16"/>
+              </w:rPr>
+              <w:t>620588182,6</w:t>
+            </w:r>
+          </w:p>
+        </w:tc>
+      </w:tr>
+      <w:tr>
+        <w:trPr>
+          <w:trHeight w:val="20"/>
+        </w:trPr>
+        <w:tc>
+          <w:tcPr>
+            <w:tcW w:w="597" w:type="dxa"/>
+            <w:noWrap/>
+            <w:hideMark/>
+          </w:tcPr>
+          <w:p>
+            <w:pPr>
+              <w:jc w:val="center"/>
+              <w:rPr>
+                <w:rFonts w:ascii="Aptos Narrow" w:eastAsia="Times New Roman" w:hAnsi="Aptos Narrow" w:cs="Times New Roman"/>
+                <w:color w:val="000000"/>
+                <w:kern w:val="0"/>
+                <w:sz w:val="15"/>
+                <w:szCs w:val="15"/>
+                <w:lang w:eastAsia="pt-PT"/>
+                <w14:ligatures w14:val="none"/>
+              </w:rPr>
+            </w:pPr>
+            <w:r>
+              <w:rPr>
+                <w:rFonts w:ascii="Aptos Narrow" w:eastAsia="Times New Roman" w:hAnsi="Aptos Narrow" w:cs="Times New Roman"/>
+                <w:color w:val="000000"/>
+                <w:kern w:val="0"/>
+                <w:sz w:val="15"/>
+                <w:szCs w:val="15"/>
+                <w:lang w:eastAsia="pt-PT"/>
+                <w14:ligatures w14:val="none"/>
+              </w:rPr>
+              <w:t>20000</w:t>
+            </w:r>
+          </w:p>
+        </w:tc>
+        <w:tc>
+          <w:tcPr>
+            <w:tcW w:w="673" w:type="dxa"/>
+            <w:noWrap/>
+            <w:hideMark/>
+          </w:tcPr>
+          <w:p>
+            <w:pPr>
+              <w:jc w:val="center"/>
+              <w:rPr>
+                <w:rFonts w:ascii="Aptos Narrow" w:eastAsia="Times New Roman" w:hAnsi="Aptos Narrow" w:cs="Times New Roman"/>
+                <w:color w:val="000000"/>
+                <w:kern w:val="0"/>
+                <w:sz w:val="15"/>
+                <w:szCs w:val="15"/>
+                <w:lang w:eastAsia="pt-PT"/>
+                <w14:ligatures w14:val="none"/>
+              </w:rPr>
+            </w:pPr>
+            <w:r>
+              <w:rPr>
+                <w:rFonts w:ascii="Aptos Narrow" w:eastAsia="Times New Roman" w:hAnsi="Aptos Narrow" w:cs="Times New Roman"/>
+                <w:color w:val="000000"/>
+                <w:kern w:val="0"/>
+                <w:sz w:val="15"/>
+                <w:szCs w:val="15"/>
+                <w:lang w:eastAsia="pt-PT"/>
+                <w14:ligatures w14:val="none"/>
+              </w:rPr>
+              <w:t>900000</w:t>
+            </w:r>
+          </w:p>
+        </w:tc>
+        <w:tc>
+          <w:tcPr>
+            <w:tcW w:w="445" w:type="dxa"/>
+            <w:noWrap/>
+            <w:hideMark/>
+          </w:tcPr>
+          <w:p>
+            <w:pPr>
+              <w:jc w:val="center"/>
+              <w:rPr>
+                <w:rFonts w:ascii="Aptos Narrow" w:eastAsia="Times New Roman" w:hAnsi="Aptos Narrow" w:cs="Times New Roman"/>
+                <w:color w:val="000000"/>
+                <w:kern w:val="0"/>
+                <w:sz w:val="15"/>
+                <w:szCs w:val="15"/>
+                <w:lang w:eastAsia="pt-PT"/>
+                <w14:ligatures w14:val="none"/>
+              </w:rPr>
+            </w:pPr>
+            <w:r>
+              <w:rPr>
+                <w:rFonts w:ascii="Aptos Narrow" w:eastAsia="Times New Roman" w:hAnsi="Aptos Narrow" w:cs="Times New Roman"/>
+                <w:color w:val="000000"/>
+                <w:kern w:val="0"/>
+                <w:sz w:val="15"/>
+                <w:szCs w:val="15"/>
+                <w:lang w:eastAsia="pt-PT"/>
+                <w14:ligatures w14:val="none"/>
+              </w:rPr>
+              <w:t>900</w:t>
+            </w:r>
+          </w:p>
+        </w:tc>
+        <w:tc>
+          <w:tcPr>
+            <w:tcW w:w="636" w:type="dxa"/>
+            <w:noWrap/>
+            <w:hideMark/>
+          </w:tcPr>
+          <w:p>
+            <w:pPr>
+              <w:jc w:val="center"/>
+              <w:rPr>
+                <w:rFonts w:ascii="Aptos Narrow" w:eastAsia="Times New Roman" w:hAnsi="Aptos Narrow" w:cs="Times New Roman"/>
+                <w:color w:val="000000"/>
+                <w:kern w:val="0"/>
+                <w:sz w:val="15"/>
+                <w:szCs w:val="15"/>
+                <w:lang w:eastAsia="pt-PT"/>
+                <w14:ligatures w14:val="none"/>
+              </w:rPr>
+            </w:pPr>
+            <w:r>
+              <w:rPr>
+                <w:rFonts w:ascii="Aptos Narrow" w:eastAsia="Times New Roman" w:hAnsi="Aptos Narrow" w:cs="Times New Roman"/>
+                <w:color w:val="000000"/>
+                <w:kern w:val="0"/>
+                <w:sz w:val="15"/>
+                <w:szCs w:val="15"/>
+                <w:lang w:eastAsia="pt-PT"/>
+                <w14:ligatures w14:val="none"/>
+              </w:rPr>
+              <w:t>9,489</w:t>
+            </w:r>
+          </w:p>
+        </w:tc>
+        <w:tc>
+          <w:tcPr>
+            <w:tcW w:w="1096" w:type="dxa"/>
+          </w:tcPr>
+          <w:p>
+            <w:pPr>
+              <w:jc w:val="center"/>
+              <w:rPr>
+                <w:rFonts w:ascii="Aptos Narrow" w:eastAsia="Times New Roman" w:hAnsi="Aptos Narrow" w:cs="Times New Roman"/>
+                <w:color w:val="000000"/>
+                <w:kern w:val="0"/>
+                <w:sz w:val="15"/>
+                <w:szCs w:val="15"/>
+                <w:lang w:eastAsia="pt-PT"/>
+                <w14:ligatures w14:val="none"/>
+              </w:rPr>
+            </w:pPr>
+            <w:r>
+              <w:rPr>
+                <w:rFonts w:ascii="Aptos Narrow" w:eastAsia="Times New Roman" w:hAnsi="Aptos Narrow" w:cs="Times New Roman"/>
+                <w:color w:val="000000"/>
+                <w:kern w:val="0"/>
+                <w:sz w:val="15"/>
+                <w:szCs w:val="15"/>
+                <w:lang w:eastAsia="pt-PT"/>
+                <w14:ligatures w14:val="none"/>
+              </w:rPr>
+              <w:t>70490556857</w:t>
+            </w:r>
+          </w:p>
+        </w:tc>
+        <w:tc>
+          <w:tcPr>
+            <w:tcW w:w="1069" w:type="dxa"/>
+            <w:vAlign w:val="bottom"/>
+          </w:tcPr>
+          <w:p>
+            <w:pPr>
+              <w:jc w:val="center"/>
+              <w:rPr>
+                <w:rFonts w:ascii="Aptos Narrow" w:eastAsia="Times New Roman" w:hAnsi="Aptos Narrow" w:cs="Times New Roman"/>
+                <w:color w:val="000000"/>
+                <w:kern w:val="0"/>
+                <w:sz w:val="16"/>
+                <w:szCs w:val="16"/>
+                <w:lang w:eastAsia="pt-PT"/>
+                <w14:ligatures w14:val="none"/>
+              </w:rPr>
+            </w:pPr>
+            <w:r>
+              <w:rPr>
+                <w:rFonts w:ascii="Aptos Narrow" w:hAnsi="Aptos Narrow"/>
+                <w:color w:val="000000"/>
+                <w:sz w:val="16"/>
+                <w:szCs w:val="16"/>
+              </w:rPr>
+              <w:t>660882273,9</w:t>
+            </w:r>
+          </w:p>
+        </w:tc>
+      </w:tr>
+      <w:tr>
+        <w:trPr>
+          <w:trHeight w:val="20"/>
+        </w:trPr>
+        <w:tc>
+          <w:tcPr>
+            <w:tcW w:w="597" w:type="dxa"/>
+            <w:noWrap/>
+            <w:hideMark/>
+          </w:tcPr>
+          <w:p>
+            <w:pPr>
+              <w:jc w:val="center"/>
+              <w:rPr>
+                <w:rFonts w:ascii="Aptos Narrow" w:eastAsia="Times New Roman" w:hAnsi="Aptos Narrow" w:cs="Times New Roman"/>
+                <w:color w:val="000000"/>
+                <w:kern w:val="0"/>
+                <w:sz w:val="15"/>
+                <w:szCs w:val="15"/>
+                <w:lang w:eastAsia="pt-PT"/>
+                <w14:ligatures w14:val="none"/>
+              </w:rPr>
+            </w:pPr>
+            <w:r>
+              <w:rPr>
+                <w:rFonts w:ascii="Aptos Narrow" w:eastAsia="Times New Roman" w:hAnsi="Aptos Narrow" w:cs="Times New Roman"/>
+                <w:color w:val="000000"/>
+                <w:kern w:val="0"/>
+                <w:sz w:val="15"/>
+                <w:szCs w:val="15"/>
+                <w:lang w:eastAsia="pt-PT"/>
+                <w14:ligatures w14:val="none"/>
+              </w:rPr>
+              <w:t>30000</w:t>
+            </w:r>
+          </w:p>
+        </w:tc>
+        <w:tc>
+          <w:tcPr>
+            <w:tcW w:w="673" w:type="dxa"/>
+            <w:noWrap/>
+            <w:hideMark/>
+          </w:tcPr>
+          <w:p>
+            <w:pPr>
+              <w:jc w:val="center"/>
+              <w:rPr>
+                <w:rFonts w:ascii="Aptos Narrow" w:eastAsia="Times New Roman" w:hAnsi="Aptos Narrow" w:cs="Times New Roman"/>
+                <w:color w:val="000000"/>
+                <w:kern w:val="0"/>
+                <w:sz w:val="15"/>
+                <w:szCs w:val="15"/>
+                <w:lang w:eastAsia="pt-PT"/>
+                <w14:ligatures w14:val="none"/>
+              </w:rPr>
+            </w:pPr>
+            <w:r>
+              <w:rPr>
+                <w:rFonts w:ascii="Aptos Narrow" w:eastAsia="Times New Roman" w:hAnsi="Aptos Narrow" w:cs="Times New Roman"/>
+                <w:color w:val="000000"/>
+                <w:kern w:val="0"/>
+                <w:sz w:val="15"/>
+                <w:szCs w:val="15"/>
+                <w:lang w:eastAsia="pt-PT"/>
+                <w14:ligatures w14:val="none"/>
+              </w:rPr>
+              <w:t>300000</w:t>
+            </w:r>
+          </w:p>
+        </w:tc>
+        <w:tc>
+          <w:tcPr>
+            <w:tcW w:w="445" w:type="dxa"/>
+            <w:noWrap/>
+            <w:hideMark/>
+          </w:tcPr>
+          <w:p>
+            <w:pPr>
+              <w:jc w:val="center"/>
+              <w:rPr>
+                <w:rFonts w:ascii="Aptos Narrow" w:eastAsia="Times New Roman" w:hAnsi="Aptos Narrow" w:cs="Times New Roman"/>
+                <w:color w:val="000000"/>
+                <w:kern w:val="0"/>
+                <w:sz w:val="15"/>
+                <w:szCs w:val="15"/>
+                <w:lang w:eastAsia="pt-PT"/>
+                <w14:ligatures w14:val="none"/>
+              </w:rPr>
+            </w:pPr>
+            <w:r>
+              <w:rPr>
+                <w:rFonts w:ascii="Aptos Narrow" w:eastAsia="Times New Roman" w:hAnsi="Aptos Narrow" w:cs="Times New Roman"/>
+                <w:color w:val="000000"/>
+                <w:kern w:val="0"/>
+                <w:sz w:val="15"/>
+                <w:szCs w:val="15"/>
+                <w:lang w:eastAsia="pt-PT"/>
+                <w14:ligatures w14:val="none"/>
+              </w:rPr>
+              <w:t>900</w:t>
+            </w:r>
+          </w:p>
+        </w:tc>
+        <w:tc>
+          <w:tcPr>
+            <w:tcW w:w="636" w:type="dxa"/>
+            <w:noWrap/>
+            <w:hideMark/>
+          </w:tcPr>
+          <w:p>
+            <w:pPr>
+              <w:jc w:val="center"/>
+              <w:rPr>
+                <w:rFonts w:ascii="Aptos Narrow" w:eastAsia="Times New Roman" w:hAnsi="Aptos Narrow" w:cs="Times New Roman"/>
+                <w:color w:val="000000"/>
+                <w:kern w:val="0"/>
+                <w:sz w:val="15"/>
+                <w:szCs w:val="15"/>
+                <w:lang w:eastAsia="pt-PT"/>
+                <w14:ligatures w14:val="none"/>
+              </w:rPr>
+            </w:pPr>
+            <w:r>
+              <w:rPr>
+                <w:rFonts w:ascii="Aptos Narrow" w:eastAsia="Times New Roman" w:hAnsi="Aptos Narrow" w:cs="Times New Roman"/>
+                <w:color w:val="000000"/>
+                <w:kern w:val="0"/>
+                <w:sz w:val="15"/>
+                <w:szCs w:val="15"/>
+                <w:lang w:eastAsia="pt-PT"/>
+                <w14:ligatures w14:val="none"/>
+              </w:rPr>
+              <w:t>2,68</w:t>
+            </w:r>
+          </w:p>
+        </w:tc>
+        <w:tc>
+          <w:tcPr>
+            <w:tcW w:w="1096" w:type="dxa"/>
+          </w:tcPr>
+          <w:p>
+            <w:pPr>
+              <w:jc w:val="center"/>
+              <w:rPr>
+                <w:rFonts w:ascii="Aptos Narrow" w:eastAsia="Times New Roman" w:hAnsi="Aptos Narrow" w:cs="Times New Roman"/>
+                <w:color w:val="000000"/>
+                <w:kern w:val="0"/>
+                <w:sz w:val="15"/>
+                <w:szCs w:val="15"/>
+                <w:lang w:eastAsia="pt-PT"/>
+                <w14:ligatures w14:val="none"/>
+              </w:rPr>
+            </w:pPr>
+            <w:r>
+              <w:rPr>
+                <w:rFonts w:ascii="Aptos Narrow" w:eastAsia="Times New Roman" w:hAnsi="Aptos Narrow" w:cs="Times New Roman"/>
+                <w:color w:val="000000"/>
+                <w:kern w:val="0"/>
+                <w:sz w:val="15"/>
+                <w:szCs w:val="15"/>
+                <w:lang w:eastAsia="pt-PT"/>
+                <w14:ligatures w14:val="none"/>
+              </w:rPr>
+              <w:t>1,09065E+11</w:t>
+            </w:r>
+          </w:p>
+        </w:tc>
+        <w:tc>
+          <w:tcPr>
+            <w:tcW w:w="1069" w:type="dxa"/>
+            <w:vAlign w:val="bottom"/>
+          </w:tcPr>
+          <w:p>
+            <w:pPr>
+              <w:jc w:val="center"/>
+              <w:rPr>
+                <w:rFonts w:ascii="Aptos Narrow" w:eastAsia="Times New Roman" w:hAnsi="Aptos Narrow" w:cs="Times New Roman"/>
+                <w:color w:val="000000"/>
+                <w:kern w:val="0"/>
+                <w:sz w:val="16"/>
+                <w:szCs w:val="16"/>
+                <w:lang w:eastAsia="pt-PT"/>
+                <w14:ligatures w14:val="none"/>
+              </w:rPr>
+            </w:pPr>
+            <w:r>
+              <w:rPr>
+                <w:rFonts w:ascii="Aptos Narrow" w:hAnsi="Aptos Narrow"/>
+                <w:color w:val="000000"/>
+                <w:sz w:val="16"/>
+                <w:szCs w:val="16"/>
+              </w:rPr>
+              <w:t>846000000</w:t>
+            </w:r>
+          </w:p>
+        </w:tc>
+      </w:tr>
+      <w:tr>
+        <w:trPr>
+          <w:trHeight w:val="20"/>
+        </w:trPr>
+        <w:tc>
+          <w:tcPr>
+            <w:tcW w:w="597" w:type="dxa"/>
+            <w:noWrap/>
+            <w:hideMark/>
+          </w:tcPr>
+          <w:p>
+            <w:pPr>
+              <w:jc w:val="center"/>
+              <w:rPr>
+                <w:rFonts w:ascii="Aptos Narrow" w:eastAsia="Times New Roman" w:hAnsi="Aptos Narrow" w:cs="Times New Roman"/>
+                <w:color w:val="000000"/>
+                <w:kern w:val="0"/>
+                <w:sz w:val="15"/>
+                <w:szCs w:val="15"/>
+                <w:lang w:eastAsia="pt-PT"/>
+                <w14:ligatures w14:val="none"/>
+              </w:rPr>
+            </w:pPr>
+            <w:r>
+              <w:rPr>
+                <w:rFonts w:ascii="Aptos Narrow" w:eastAsia="Times New Roman" w:hAnsi="Aptos Narrow" w:cs="Times New Roman"/>
+                <w:color w:val="000000"/>
+                <w:kern w:val="0"/>
+                <w:sz w:val="15"/>
+                <w:szCs w:val="15"/>
+                <w:lang w:eastAsia="pt-PT"/>
+                <w14:ligatures w14:val="none"/>
+              </w:rPr>
+              <w:t>30000</w:t>
+            </w:r>
+          </w:p>
+        </w:tc>
+        <w:tc>
+          <w:tcPr>
+            <w:tcW w:w="673" w:type="dxa"/>
+            <w:noWrap/>
+            <w:hideMark/>
+          </w:tcPr>
+          <w:p>
+            <w:pPr>
+              <w:jc w:val="center"/>
+              <w:rPr>
+                <w:rFonts w:ascii="Aptos Narrow" w:eastAsia="Times New Roman" w:hAnsi="Aptos Narrow" w:cs="Times New Roman"/>
+                <w:color w:val="000000"/>
+                <w:kern w:val="0"/>
+                <w:sz w:val="15"/>
+                <w:szCs w:val="15"/>
+                <w:lang w:eastAsia="pt-PT"/>
+                <w14:ligatures w14:val="none"/>
+              </w:rPr>
+            </w:pPr>
+            <w:r>
+              <w:rPr>
+                <w:rFonts w:ascii="Aptos Narrow" w:eastAsia="Times New Roman" w:hAnsi="Aptos Narrow" w:cs="Times New Roman"/>
+                <w:color w:val="000000"/>
+                <w:kern w:val="0"/>
+                <w:sz w:val="15"/>
+                <w:szCs w:val="15"/>
+                <w:lang w:eastAsia="pt-PT"/>
+                <w14:ligatures w14:val="none"/>
+              </w:rPr>
+              <w:t>600000</w:t>
+            </w:r>
+          </w:p>
+        </w:tc>
+        <w:tc>
+          <w:tcPr>
+            <w:tcW w:w="445" w:type="dxa"/>
+            <w:noWrap/>
+            <w:hideMark/>
+          </w:tcPr>
+          <w:p>
+            <w:pPr>
+              <w:jc w:val="center"/>
+              <w:rPr>
+                <w:rFonts w:ascii="Aptos Narrow" w:eastAsia="Times New Roman" w:hAnsi="Aptos Narrow" w:cs="Times New Roman"/>
+                <w:color w:val="000000"/>
+                <w:kern w:val="0"/>
+                <w:sz w:val="15"/>
+                <w:szCs w:val="15"/>
+                <w:lang w:eastAsia="pt-PT"/>
+                <w14:ligatures w14:val="none"/>
+              </w:rPr>
+            </w:pPr>
+            <w:r>
+              <w:rPr>
+                <w:rFonts w:ascii="Aptos Narrow" w:eastAsia="Times New Roman" w:hAnsi="Aptos Narrow" w:cs="Times New Roman"/>
+                <w:color w:val="000000"/>
+                <w:kern w:val="0"/>
+                <w:sz w:val="15"/>
+                <w:szCs w:val="15"/>
+                <w:lang w:eastAsia="pt-PT"/>
+                <w14:ligatures w14:val="none"/>
+              </w:rPr>
+              <w:t>900</w:t>
+            </w:r>
+          </w:p>
+        </w:tc>
+        <w:tc>
+          <w:tcPr>
+            <w:tcW w:w="636" w:type="dxa"/>
+            <w:noWrap/>
+            <w:hideMark/>
+          </w:tcPr>
+          <w:p>
+            <w:pPr>
+              <w:jc w:val="center"/>
+              <w:rPr>
+                <w:rFonts w:ascii="Aptos Narrow" w:eastAsia="Times New Roman" w:hAnsi="Aptos Narrow" w:cs="Times New Roman"/>
+                <w:color w:val="000000"/>
+                <w:kern w:val="0"/>
+                <w:sz w:val="15"/>
+                <w:szCs w:val="15"/>
+                <w:lang w:eastAsia="pt-PT"/>
+                <w14:ligatures w14:val="none"/>
+              </w:rPr>
+            </w:pPr>
+            <w:r>
+              <w:rPr>
+                <w:rFonts w:ascii="Aptos Narrow" w:eastAsia="Times New Roman" w:hAnsi="Aptos Narrow" w:cs="Times New Roman"/>
+                <w:color w:val="000000"/>
+                <w:kern w:val="0"/>
+                <w:sz w:val="15"/>
+                <w:szCs w:val="15"/>
+                <w:lang w:eastAsia="pt-PT"/>
+                <w14:ligatures w14:val="none"/>
+              </w:rPr>
+              <w:t>6,085</w:t>
+            </w:r>
+          </w:p>
+        </w:tc>
+        <w:tc>
+          <w:tcPr>
+            <w:tcW w:w="1096" w:type="dxa"/>
+          </w:tcPr>
+          <w:p>
+            <w:pPr>
+              <w:jc w:val="center"/>
+              <w:rPr>
+                <w:rFonts w:ascii="Aptos Narrow" w:eastAsia="Times New Roman" w:hAnsi="Aptos Narrow" w:cs="Times New Roman"/>
+                <w:color w:val="000000"/>
+                <w:kern w:val="0"/>
+                <w:sz w:val="15"/>
+                <w:szCs w:val="15"/>
+                <w:lang w:eastAsia="pt-PT"/>
+                <w14:ligatures w14:val="none"/>
+              </w:rPr>
+            </w:pPr>
+            <w:r>
+              <w:rPr>
+                <w:rFonts w:ascii="Aptos Narrow" w:eastAsia="Times New Roman" w:hAnsi="Aptos Narrow" w:cs="Times New Roman"/>
+                <w:color w:val="000000"/>
+                <w:kern w:val="0"/>
+                <w:sz w:val="15"/>
+                <w:szCs w:val="15"/>
+                <w:lang w:eastAsia="pt-PT"/>
+                <w14:ligatures w14:val="none"/>
+              </w:rPr>
+              <w:t>1,09337E+11</w:t>
+            </w:r>
+          </w:p>
+        </w:tc>
+        <w:tc>
+          <w:tcPr>
+            <w:tcW w:w="1069" w:type="dxa"/>
+            <w:vAlign w:val="bottom"/>
+          </w:tcPr>
+          <w:p>
+            <w:pPr>
+              <w:jc w:val="center"/>
+              <w:rPr>
+                <w:rFonts w:ascii="Aptos Narrow" w:eastAsia="Times New Roman" w:hAnsi="Aptos Narrow" w:cs="Times New Roman"/>
+                <w:color w:val="000000"/>
+                <w:kern w:val="0"/>
+                <w:sz w:val="16"/>
+                <w:szCs w:val="16"/>
+                <w:lang w:eastAsia="pt-PT"/>
+                <w14:ligatures w14:val="none"/>
+              </w:rPr>
+            </w:pPr>
+            <w:r>
+              <w:rPr>
+                <w:rFonts w:ascii="Aptos Narrow" w:hAnsi="Aptos Narrow"/>
+                <w:color w:val="000000"/>
+                <w:sz w:val="16"/>
+                <w:szCs w:val="16"/>
+              </w:rPr>
+              <w:t>887418539,9</w:t>
+            </w:r>
+          </w:p>
+        </w:tc>
+      </w:tr>
+      <w:tr>
+        <w:trPr>
+          <w:trHeight w:val="20"/>
+        </w:trPr>
+        <w:tc>
+          <w:tcPr>
+            <w:tcW w:w="597" w:type="dxa"/>
+            <w:noWrap/>
+            <w:hideMark/>
+          </w:tcPr>
+          <w:p>
+            <w:pPr>
+              <w:jc w:val="center"/>
+              <w:rPr>
+                <w:rFonts w:ascii="Aptos Narrow" w:eastAsia="Times New Roman" w:hAnsi="Aptos Narrow" w:cs="Times New Roman"/>
+                <w:color w:val="000000"/>
+                <w:kern w:val="0"/>
+                <w:sz w:val="15"/>
+                <w:szCs w:val="15"/>
+                <w:lang w:eastAsia="pt-PT"/>
+                <w14:ligatures w14:val="none"/>
+              </w:rPr>
+            </w:pPr>
+            <w:r>
+              <w:rPr>
+                <w:rFonts w:ascii="Aptos Narrow" w:eastAsia="Times New Roman" w:hAnsi="Aptos Narrow" w:cs="Times New Roman"/>
+                <w:color w:val="000000"/>
+                <w:kern w:val="0"/>
+                <w:sz w:val="15"/>
+                <w:szCs w:val="15"/>
+                <w:lang w:eastAsia="pt-PT"/>
+                <w14:ligatures w14:val="none"/>
+              </w:rPr>
+              <w:t>30000</w:t>
+            </w:r>
+          </w:p>
+        </w:tc>
+        <w:tc>
+          <w:tcPr>
+            <w:tcW w:w="673" w:type="dxa"/>
+            <w:noWrap/>
+            <w:hideMark/>
+          </w:tcPr>
+          <w:p>
+            <w:pPr>
+              <w:jc w:val="center"/>
+              <w:rPr>
+                <w:rFonts w:ascii="Aptos Narrow" w:eastAsia="Times New Roman" w:hAnsi="Aptos Narrow" w:cs="Times New Roman"/>
+                <w:color w:val="000000"/>
+                <w:kern w:val="0"/>
+                <w:sz w:val="15"/>
+                <w:szCs w:val="15"/>
+                <w:lang w:eastAsia="pt-PT"/>
+                <w14:ligatures w14:val="none"/>
+              </w:rPr>
+            </w:pPr>
+            <w:r>
+              <w:rPr>
+                <w:rFonts w:ascii="Aptos Narrow" w:eastAsia="Times New Roman" w:hAnsi="Aptos Narrow" w:cs="Times New Roman"/>
+                <w:color w:val="000000"/>
+                <w:kern w:val="0"/>
+                <w:sz w:val="15"/>
+                <w:szCs w:val="15"/>
+                <w:lang w:eastAsia="pt-PT"/>
+                <w14:ligatures w14:val="none"/>
+              </w:rPr>
+              <w:t>900000</w:t>
+            </w:r>
+          </w:p>
+        </w:tc>
+        <w:tc>
+          <w:tcPr>
+            <w:tcW w:w="445" w:type="dxa"/>
+            <w:noWrap/>
+            <w:hideMark/>
+          </w:tcPr>
+          <w:p>
+            <w:pPr>
+              <w:jc w:val="center"/>
+              <w:rPr>
+                <w:rFonts w:ascii="Aptos Narrow" w:eastAsia="Times New Roman" w:hAnsi="Aptos Narrow" w:cs="Times New Roman"/>
+                <w:color w:val="000000"/>
+                <w:kern w:val="0"/>
+                <w:sz w:val="15"/>
+                <w:szCs w:val="15"/>
+                <w:lang w:eastAsia="pt-PT"/>
+                <w14:ligatures w14:val="none"/>
+              </w:rPr>
+            </w:pPr>
+            <w:r>
+              <w:rPr>
+                <w:rFonts w:ascii="Aptos Narrow" w:eastAsia="Times New Roman" w:hAnsi="Aptos Narrow" w:cs="Times New Roman"/>
+                <w:color w:val="000000"/>
+                <w:kern w:val="0"/>
+                <w:sz w:val="15"/>
+                <w:szCs w:val="15"/>
+                <w:lang w:eastAsia="pt-PT"/>
+                <w14:ligatures w14:val="none"/>
+              </w:rPr>
+              <w:t>900</w:t>
+            </w:r>
+          </w:p>
+        </w:tc>
+        <w:tc>
+          <w:tcPr>
+            <w:tcW w:w="636" w:type="dxa"/>
+            <w:noWrap/>
+            <w:hideMark/>
+          </w:tcPr>
+          <w:p>
+            <w:pPr>
+              <w:jc w:val="center"/>
+              <w:rPr>
+                <w:rFonts w:ascii="Aptos Narrow" w:eastAsia="Times New Roman" w:hAnsi="Aptos Narrow" w:cs="Times New Roman"/>
+                <w:color w:val="000000"/>
+                <w:kern w:val="0"/>
+                <w:sz w:val="15"/>
+                <w:szCs w:val="15"/>
+                <w:lang w:eastAsia="pt-PT"/>
+                <w14:ligatures w14:val="none"/>
+              </w:rPr>
+            </w:pPr>
+            <w:r>
+              <w:rPr>
+                <w:rFonts w:ascii="Aptos Narrow" w:eastAsia="Times New Roman" w:hAnsi="Aptos Narrow" w:cs="Times New Roman"/>
+                <w:color w:val="000000"/>
+                <w:kern w:val="0"/>
+                <w:sz w:val="15"/>
+                <w:szCs w:val="15"/>
+                <w:lang w:eastAsia="pt-PT"/>
+                <w14:ligatures w14:val="none"/>
+              </w:rPr>
+              <w:t>9,639</w:t>
+            </w:r>
+          </w:p>
+        </w:tc>
+        <w:tc>
+          <w:tcPr>
+            <w:tcW w:w="1096" w:type="dxa"/>
+          </w:tcPr>
+          <w:p>
+            <w:pPr>
+              <w:jc w:val="center"/>
+              <w:rPr>
+                <w:rFonts w:ascii="Aptos Narrow" w:eastAsia="Times New Roman" w:hAnsi="Aptos Narrow" w:cs="Times New Roman"/>
+                <w:color w:val="000000"/>
+                <w:kern w:val="0"/>
+                <w:sz w:val="15"/>
+                <w:szCs w:val="15"/>
+                <w:lang w:eastAsia="pt-PT"/>
+                <w14:ligatures w14:val="none"/>
+              </w:rPr>
+            </w:pPr>
+            <w:r>
+              <w:rPr>
+                <w:rFonts w:ascii="Aptos Narrow" w:eastAsia="Times New Roman" w:hAnsi="Aptos Narrow" w:cs="Times New Roman"/>
+                <w:color w:val="000000"/>
+                <w:kern w:val="0"/>
+                <w:sz w:val="15"/>
+                <w:szCs w:val="15"/>
+                <w:lang w:eastAsia="pt-PT"/>
+                <w14:ligatures w14:val="none"/>
+              </w:rPr>
+              <w:t>1,09608E+11</w:t>
+            </w:r>
+          </w:p>
+        </w:tc>
+        <w:tc>
+          <w:tcPr>
+            <w:tcW w:w="1069" w:type="dxa"/>
+            <w:vAlign w:val="bottom"/>
+          </w:tcPr>
+          <w:p>
+            <w:pPr>
+              <w:jc w:val="center"/>
+              <w:rPr>
+                <w:rFonts w:ascii="Aptos Narrow" w:eastAsia="Times New Roman" w:hAnsi="Aptos Narrow" w:cs="Times New Roman"/>
+                <w:color w:val="000000"/>
+                <w:kern w:val="0"/>
+                <w:sz w:val="16"/>
+                <w:szCs w:val="16"/>
+                <w:lang w:eastAsia="pt-PT"/>
+                <w14:ligatures w14:val="none"/>
+              </w:rPr>
+            </w:pPr>
+            <w:r>
+              <w:rPr>
+                <w:rFonts w:ascii="Aptos Narrow" w:hAnsi="Aptos Narrow"/>
+                <w:color w:val="000000"/>
+                <w:sz w:val="16"/>
+                <w:szCs w:val="16"/>
+              </w:rPr>
+              <w:t>930882273,9</w:t>
+            </w:r>
+          </w:p>
+        </w:tc>
+      </w:tr>
+    </w:tbl>
     <w:p>
       <w:pPr>
+        <w:ind w:left="-426"/>
         <w:jc w:val="both"/>
       </w:pPr>
       <w:r>
-        <w:tab/>
+        <w:rPr>
+          <w:noProof/>
+        </w:rPr>
+        <w:drawing>
+          <wp:inline distT="0" distB="0" distL="0" distR="0" wp14:anchorId="4CDFCE80" wp14:editId="4716AAE8">
+            <wp:extent cx="3258185" cy="2441642"/>
+            <wp:effectExtent l="0" t="0" r="5715" b="0"/>
+            <wp:docPr id="1178126328" name="Gráfico 1">
+              <a:extLst xmlns:a="http://schemas.openxmlformats.org/drawingml/2006/main">
+                <a:ext uri="{FF2B5EF4-FFF2-40B4-BE49-F238E27FC236}">
+                  <a16:creationId xmlns:a16="http://schemas.microsoft.com/office/drawing/2014/main" id="{C8FD6BC2-2F8F-A23B-327D-85156978D3FA}"/>
+                </a:ext>
+              </a:extLst>
+            </wp:docPr>
+            <wp:cNvGraphicFramePr/>
+            <a:graphic xmlns:a="http://schemas.openxmlformats.org/drawingml/2006/main">
+              <a:graphicData uri="http://schemas.openxmlformats.org/drawingml/2006/chart">
+                <c:chart xmlns:c="http://schemas.openxmlformats.org/drawingml/2006/chart" xmlns:r="http://schemas.openxmlformats.org/officeDocument/2006/relationships" r:id="rId7"/>
+              </a:graphicData>
+            </a:graphic>
+          </wp:inline>
+        </w:drawing>
       </w:r>
     </w:p>
     <w:p>
       <w:pPr>
+        <w:ind w:left="-426"/>
         <w:jc w:val="both"/>
       </w:pPr>
+      <w:r>
+        <w:rPr>
+          <w:noProof/>
+        </w:rPr>
+        <w:drawing>
+          <wp:inline distT="0" distB="0" distL="0" distR="0" wp14:anchorId="711E3702" wp14:editId="69B413D1">
+            <wp:extent cx="3258185" cy="2062264"/>
+            <wp:effectExtent l="0" t="0" r="5715" b="0"/>
+            <wp:docPr id="1421897047" name="Gráfico 1">
+              <a:extLst xmlns:a="http://schemas.openxmlformats.org/drawingml/2006/main">
+                <a:ext uri="{FF2B5EF4-FFF2-40B4-BE49-F238E27FC236}">
+                  <a16:creationId xmlns:a16="http://schemas.microsoft.com/office/drawing/2014/main" id="{2EDD5B38-A72D-394A-8884-658337F85D46}"/>
+                </a:ext>
+              </a:extLst>
+            </wp:docPr>
+            <wp:cNvGraphicFramePr/>
+            <a:graphic xmlns:a="http://schemas.openxmlformats.org/drawingml/2006/main">
+              <a:graphicData uri="http://schemas.openxmlformats.org/drawingml/2006/chart">
+                <c:chart xmlns:c="http://schemas.openxmlformats.org/drawingml/2006/chart" xmlns:r="http://schemas.openxmlformats.org/officeDocument/2006/relationships" r:id="rId8"/>
+              </a:graphicData>
+            </a:graphic>
+          </wp:inline>
+        </w:drawing>
+      </w:r>
     </w:p>
     <w:p>
       <w:pPr>
@@ -909,13 +6583,11 @@
           <w:szCs w:val="18"/>
         </w:rPr>
       </w:pPr>
-      <w:r>
-        <w:rPr>
-          <w:sz w:val="18"/>
-          <w:szCs w:val="18"/>
-        </w:rPr>
-        <w:t xml:space="preserve">       </w:t>
-      </w:r>
+    </w:p>
+    <w:p>
+      <w:pPr>
+        <w:jc w:val="both"/>
+      </w:pPr>
       <w:r>
         <w:rPr>
           <w:sz w:val="18"/>
@@ -940,14 +6612,8 @@
         <w:t xml:space="preserve"> M1 Pro com 16GB de RAM</w:t>
       </w:r>
     </w:p>
-    <w:p>
-      <w:pPr>
-        <w:jc w:val="both"/>
-      </w:pPr>
-    </w:p>
-    <w:p/>
     <w:sectPr>
-      <w:headerReference w:type="default" r:id="rId7"/>
+      <w:headerReference w:type="default" r:id="rId9"/>
       <w:pgSz w:w="11906" w:h="16838"/>
       <w:pgMar w:top="1417" w:right="1701" w:bottom="1417" w:left="1701" w:header="708" w:footer="708" w:gutter="0"/>
       <w:cols w:space="708"/>
@@ -2150,7 +7816,2343 @@
       </w:tblBorders>
     </w:tblPr>
   </w:style>
+  <w:style w:type="paragraph" w:customStyle="1" w:styleId="p1">
+    <w:name w:val="p1"/>
+    <w:basedOn w:val="Normal"/>
+    <w:rsid w:val="0062384D"/>
+    <w:rPr>
+      <w:rFonts w:ascii="Helvetica" w:eastAsia="Times New Roman" w:hAnsi="Helvetica" w:cs="Times New Roman"/>
+      <w:color w:val="000000"/>
+      <w:kern w:val="0"/>
+      <w:sz w:val="18"/>
+      <w:szCs w:val="18"/>
+      <w:lang w:eastAsia="pt-PT"/>
+      <w14:ligatures w14:val="none"/>
+    </w:rPr>
+  </w:style>
+  <w:style w:type="character" w:customStyle="1" w:styleId="s1">
+    <w:name w:val="s1"/>
+    <w:basedOn w:val="Tipodeletrapredefinidodopargrafo"/>
+    <w:rsid w:val="0062384D"/>
+    <w:rPr>
+      <w:rFonts w:ascii="Helvetica" w:hAnsi="Helvetica" w:hint="default"/>
+      <w:sz w:val="12"/>
+      <w:szCs w:val="12"/>
+    </w:rPr>
+  </w:style>
+  <w:style w:type="character" w:customStyle="1" w:styleId="s2">
+    <w:name w:val="s2"/>
+    <w:basedOn w:val="Tipodeletrapredefinidodopargrafo"/>
+    <w:rsid w:val="0062384D"/>
+    <w:rPr>
+      <w:rFonts w:ascii="Helvetica" w:hAnsi="Helvetica" w:hint="default"/>
+      <w:sz w:val="17"/>
+      <w:szCs w:val="17"/>
+    </w:rPr>
+  </w:style>
 </w:styles>
+</file>
+
+<file path=word/charts/chart1.xml><?xml version="1.0" encoding="utf-8"?>
+<c:chartSpace xmlns:c="http://schemas.openxmlformats.org/drawingml/2006/chart" xmlns:a="http://schemas.openxmlformats.org/drawingml/2006/main" xmlns:r="http://schemas.openxmlformats.org/officeDocument/2006/relationships" xmlns:c16r2="http://schemas.microsoft.com/office/drawing/2015/06/chart">
+  <c:date1904 val="0"/>
+  <c:lang val="pt-PT"/>
+  <c:roundedCorners val="0"/>
+  <mc:AlternateContent xmlns:mc="http://schemas.openxmlformats.org/markup-compatibility/2006">
+    <mc:Choice xmlns:c14="http://schemas.microsoft.com/office/drawing/2007/8/2/chart" Requires="c14">
+      <c14:style val="102"/>
+    </mc:Choice>
+    <mc:Fallback>
+      <c:style val="2"/>
+    </mc:Fallback>
+  </mc:AlternateContent>
+  <c:chart>
+    <c:title>
+      <c:tx>
+        <c:rich>
+          <a:bodyPr rot="0" spcFirstLastPara="1" vertOverflow="ellipsis" vert="horz" wrap="square" anchor="ctr" anchorCtr="1"/>
+          <a:lstStyle/>
+          <a:p>
+            <a:pPr>
+              <a:defRPr sz="1400" b="0" i="0" u="none" strike="noStrike" kern="1200" spc="0" baseline="0">
+                <a:solidFill>
+                  <a:schemeClr val="tx1">
+                    <a:lumMod val="65000"/>
+                    <a:lumOff val="35000"/>
+                  </a:schemeClr>
+                </a:solidFill>
+                <a:latin typeface="+mn-lt"/>
+                <a:ea typeface="+mn-ea"/>
+                <a:cs typeface="+mn-cs"/>
+              </a:defRPr>
+            </a:pPr>
+            <a:r>
+              <a:rPr lang="pt-PT" sz="1400" b="0" i="0" u="none" strike="noStrike" baseline="0">
+                <a:effectLst/>
+              </a:rPr>
+              <a:t>Gráfico 1</a:t>
+            </a:r>
+            <a:endParaRPr lang="pt-PT"/>
+          </a:p>
+        </c:rich>
+      </c:tx>
+      <c:layout>
+        <c:manualLayout>
+          <c:xMode val="edge"/>
+          <c:yMode val="edge"/>
+          <c:x val="0.4130870407911153"/>
+          <c:y val="6.2418725617685307E-2"/>
+        </c:manualLayout>
+      </c:layout>
+      <c:overlay val="0"/>
+      <c:spPr>
+        <a:noFill/>
+        <a:ln>
+          <a:noFill/>
+        </a:ln>
+        <a:effectLst/>
+      </c:spPr>
+      <c:txPr>
+        <a:bodyPr rot="0" spcFirstLastPara="1" vertOverflow="ellipsis" vert="horz" wrap="square" anchor="ctr" anchorCtr="1"/>
+        <a:lstStyle/>
+        <a:p>
+          <a:pPr>
+            <a:defRPr sz="1400" b="0" i="0" u="none" strike="noStrike" kern="1200" spc="0" baseline="0">
+              <a:solidFill>
+                <a:schemeClr val="tx1">
+                  <a:lumMod val="65000"/>
+                  <a:lumOff val="35000"/>
+                </a:schemeClr>
+              </a:solidFill>
+              <a:latin typeface="+mn-lt"/>
+              <a:ea typeface="+mn-ea"/>
+              <a:cs typeface="+mn-cs"/>
+            </a:defRPr>
+          </a:pPr>
+          <a:endParaRPr lang="pt-PT"/>
+        </a:p>
+      </c:txPr>
+    </c:title>
+    <c:autoTitleDeleted val="0"/>
+    <c:plotArea>
+      <c:layout/>
+      <c:scatterChart>
+        <c:scatterStyle val="lineMarker"/>
+        <c:varyColors val="0"/>
+        <c:ser>
+          <c:idx val="0"/>
+          <c:order val="0"/>
+          <c:tx>
+            <c:strRef>
+              <c:f>Folha1!$J$23</c:f>
+              <c:strCache>
+                <c:ptCount val="1"/>
+              </c:strCache>
+            </c:strRef>
+          </c:tx>
+          <c:spPr>
+            <a:ln w="19050" cap="rnd">
+              <a:solidFill>
+                <a:schemeClr val="accent1"/>
+              </a:solidFill>
+              <a:round/>
+            </a:ln>
+            <a:effectLst/>
+          </c:spPr>
+          <c:marker>
+            <c:symbol val="none"/>
+          </c:marker>
+          <c:xVal>
+            <c:numRef>
+              <c:f>Folha1!$H$2:$H$28</c:f>
+              <c:numCache>
+                <c:formatCode>General</c:formatCode>
+                <c:ptCount val="27"/>
+                <c:pt idx="0">
+                  <c:v>3691200000</c:v>
+                </c:pt>
+                <c:pt idx="1">
+                  <c:v>3782400000</c:v>
+                </c:pt>
+                <c:pt idx="2">
+                  <c:v>3873600000</c:v>
+                </c:pt>
+                <c:pt idx="3">
+                  <c:v>7833144301.1938658</c:v>
+                </c:pt>
+                <c:pt idx="4">
+                  <c:v>7924434610.192565</c:v>
+                </c:pt>
+                <c:pt idx="5">
+                  <c:v>8015724919.1912642</c:v>
+                </c:pt>
+                <c:pt idx="6">
+                  <c:v>12179570524.119505</c:v>
+                </c:pt>
+                <c:pt idx="7">
+                  <c:v>12270913660.495922</c:v>
+                </c:pt>
+                <c:pt idx="8">
+                  <c:v>12362256796.872337</c:v>
+                </c:pt>
+                <c:pt idx="9">
+                  <c:v>14581200000</c:v>
+                </c:pt>
+                <c:pt idx="10">
+                  <c:v>14762400000</c:v>
+                </c:pt>
+                <c:pt idx="11">
+                  <c:v>14943600000</c:v>
+                </c:pt>
+                <c:pt idx="12">
+                  <c:v>31148706277.779366</c:v>
+                </c:pt>
+                <c:pt idx="13">
+                  <c:v>31329996586.778065</c:v>
+                </c:pt>
+                <c:pt idx="14">
+                  <c:v>31511286895.776764</c:v>
+                </c:pt>
+                <c:pt idx="15">
+                  <c:v>32671200000</c:v>
+                </c:pt>
+                <c:pt idx="16">
+                  <c:v>32942400000</c:v>
+                </c:pt>
+                <c:pt idx="17">
+                  <c:v>33213600000</c:v>
+                </c:pt>
+                <c:pt idx="18">
+                  <c:v>48534252687.348778</c:v>
+                </c:pt>
+                <c:pt idx="19">
+                  <c:v>48715595823.725189</c:v>
+                </c:pt>
+                <c:pt idx="20">
+                  <c:v>48896938960.101608</c:v>
+                </c:pt>
+                <c:pt idx="21">
+                  <c:v>69947976238.755203</c:v>
+                </c:pt>
+                <c:pt idx="22">
+                  <c:v>70219266547.753906</c:v>
+                </c:pt>
+                <c:pt idx="23">
+                  <c:v>70490556856.752594</c:v>
+                </c:pt>
+                <c:pt idx="24">
+                  <c:v>109065389626.06422</c:v>
+                </c:pt>
+                <c:pt idx="25">
+                  <c:v>109336732762.44064</c:v>
+                </c:pt>
+                <c:pt idx="26">
+                  <c:v>109608075898.81705</c:v>
+                </c:pt>
+              </c:numCache>
+            </c:numRef>
+          </c:xVal>
+          <c:yVal>
+            <c:numRef>
+              <c:f>Folha1!$I$2:$I$28</c:f>
+              <c:numCache>
+                <c:formatCode>General</c:formatCode>
+                <c:ptCount val="27"/>
+                <c:pt idx="0">
+                  <c:v>1.1599999999999999</c:v>
+                </c:pt>
+                <c:pt idx="1">
+                  <c:v>3.173</c:v>
+                </c:pt>
+                <c:pt idx="2">
+                  <c:v>6.0629999999999997</c:v>
+                </c:pt>
+                <c:pt idx="3">
+                  <c:v>1.0640000000000001</c:v>
+                </c:pt>
+                <c:pt idx="4">
+                  <c:v>2.62</c:v>
+                </c:pt>
+                <c:pt idx="5">
+                  <c:v>4.6630000000000003</c:v>
+                </c:pt>
+                <c:pt idx="6">
+                  <c:v>1.028</c:v>
+                </c:pt>
+                <c:pt idx="7">
+                  <c:v>2.4140000000000001</c:v>
+                </c:pt>
+                <c:pt idx="8">
+                  <c:v>4.1050000000000004</c:v>
+                </c:pt>
+                <c:pt idx="9">
+                  <c:v>1.85</c:v>
+                </c:pt>
+                <c:pt idx="10">
+                  <c:v>4.601</c:v>
+                </c:pt>
+                <c:pt idx="11">
+                  <c:v>8.5449999999999999</c:v>
+                </c:pt>
+                <c:pt idx="12">
+                  <c:v>1.8180000000000001</c:v>
+                </c:pt>
+                <c:pt idx="13">
+                  <c:v>4.2889999999999997</c:v>
+                </c:pt>
+                <c:pt idx="14">
+                  <c:v>7.165</c:v>
+                </c:pt>
+                <c:pt idx="15">
+                  <c:v>2.4550000000000001</c:v>
+                </c:pt>
+                <c:pt idx="16">
+                  <c:v>5.9809999999999999</c:v>
+                </c:pt>
+                <c:pt idx="17">
+                  <c:v>10.778</c:v>
+                </c:pt>
+                <c:pt idx="18">
+                  <c:v>1.839</c:v>
+                </c:pt>
+                <c:pt idx="19">
+                  <c:v>4.0970000000000004</c:v>
+                </c:pt>
+                <c:pt idx="20">
+                  <c:v>6.734</c:v>
+                </c:pt>
+                <c:pt idx="21">
+                  <c:v>2.5939999999999999</c:v>
+                </c:pt>
+                <c:pt idx="22">
+                  <c:v>5.86</c:v>
+                </c:pt>
+                <c:pt idx="23">
+                  <c:v>9.4890000000000008</c:v>
+                </c:pt>
+                <c:pt idx="24">
+                  <c:v>2.68</c:v>
+                </c:pt>
+                <c:pt idx="25">
+                  <c:v>6.085</c:v>
+                </c:pt>
+                <c:pt idx="26">
+                  <c:v>9.6389999999999993</c:v>
+                </c:pt>
+              </c:numCache>
+            </c:numRef>
+          </c:yVal>
+          <c:smooth val="0"/>
+          <c:extLst>
+            <c:ext xmlns:c16="http://schemas.microsoft.com/office/drawing/2014/chart" uri="{C3380CC4-5D6E-409C-BE32-E72D297353CC}">
+              <c16:uniqueId val="{00000000-29B1-0542-A2EE-9E47BBC64255}"/>
+            </c:ext>
+          </c:extLst>
+        </c:ser>
+        <c:dLbls>
+          <c:showLegendKey val="0"/>
+          <c:showVal val="0"/>
+          <c:showCatName val="0"/>
+          <c:showSerName val="0"/>
+          <c:showPercent val="0"/>
+          <c:showBubbleSize val="0"/>
+        </c:dLbls>
+        <c:axId val="630410992"/>
+        <c:axId val="630412704"/>
+      </c:scatterChart>
+      <c:valAx>
+        <c:axId val="630410992"/>
+        <c:scaling>
+          <c:orientation val="minMax"/>
+        </c:scaling>
+        <c:delete val="0"/>
+        <c:axPos val="b"/>
+        <c:majorGridlines>
+          <c:spPr>
+            <a:ln w="9525" cap="flat" cmpd="sng" algn="ctr">
+              <a:solidFill>
+                <a:schemeClr val="tx1">
+                  <a:lumMod val="15000"/>
+                  <a:lumOff val="85000"/>
+                </a:schemeClr>
+              </a:solidFill>
+              <a:round/>
+            </a:ln>
+            <a:effectLst/>
+          </c:spPr>
+        </c:majorGridlines>
+        <c:title>
+          <c:tx>
+            <c:rich>
+              <a:bodyPr rot="0" spcFirstLastPara="1" vertOverflow="ellipsis" vert="horz" wrap="square" anchor="ctr" anchorCtr="1"/>
+              <a:lstStyle/>
+              <a:p>
+                <a:pPr>
+                  <a:defRPr sz="1000" b="0" i="0" u="none" strike="noStrike" kern="1200" baseline="0">
+                    <a:solidFill>
+                      <a:schemeClr val="tx1">
+                        <a:lumMod val="65000"/>
+                        <a:lumOff val="35000"/>
+                      </a:schemeClr>
+                    </a:solidFill>
+                    <a:latin typeface="+mn-lt"/>
+                    <a:ea typeface="+mn-ea"/>
+                    <a:cs typeface="+mn-cs"/>
+                  </a:defRPr>
+                </a:pPr>
+                <a:r>
+                  <a:rPr lang="pt-PT" sz="1000" b="0" i="0" u="none" strike="noStrike" baseline="0">
+                    <a:effectLst/>
+                  </a:rPr>
+                  <a:t>𝑀𝐿+𝑀𝑙𝑜𝑔(𝑁)+𝐿^2 𝑁𝑙𝑜𝑔(𝑁)</a:t>
+                </a:r>
+                <a:endParaRPr lang="pt-PT"/>
+              </a:p>
+            </c:rich>
+          </c:tx>
+          <c:overlay val="0"/>
+          <c:spPr>
+            <a:noFill/>
+            <a:ln>
+              <a:noFill/>
+            </a:ln>
+            <a:effectLst/>
+          </c:spPr>
+          <c:txPr>
+            <a:bodyPr rot="0" spcFirstLastPara="1" vertOverflow="ellipsis" vert="horz" wrap="square" anchor="ctr" anchorCtr="1"/>
+            <a:lstStyle/>
+            <a:p>
+              <a:pPr>
+                <a:defRPr sz="1000" b="0" i="0" u="none" strike="noStrike" kern="1200" baseline="0">
+                  <a:solidFill>
+                    <a:schemeClr val="tx1">
+                      <a:lumMod val="65000"/>
+                      <a:lumOff val="35000"/>
+                    </a:schemeClr>
+                  </a:solidFill>
+                  <a:latin typeface="+mn-lt"/>
+                  <a:ea typeface="+mn-ea"/>
+                  <a:cs typeface="+mn-cs"/>
+                </a:defRPr>
+              </a:pPr>
+              <a:endParaRPr lang="pt-PT"/>
+            </a:p>
+          </c:txPr>
+        </c:title>
+        <c:numFmt formatCode="General" sourceLinked="1"/>
+        <c:majorTickMark val="out"/>
+        <c:minorTickMark val="none"/>
+        <c:tickLblPos val="nextTo"/>
+        <c:spPr>
+          <a:noFill/>
+          <a:ln w="9525" cap="flat" cmpd="sng" algn="ctr">
+            <a:solidFill>
+              <a:schemeClr val="tx1">
+                <a:lumMod val="25000"/>
+                <a:lumOff val="75000"/>
+              </a:schemeClr>
+            </a:solidFill>
+            <a:round/>
+          </a:ln>
+          <a:effectLst/>
+        </c:spPr>
+        <c:txPr>
+          <a:bodyPr rot="-60000000" spcFirstLastPara="1" vertOverflow="ellipsis" vert="horz" wrap="square" anchor="ctr" anchorCtr="1"/>
+          <a:lstStyle/>
+          <a:p>
+            <a:pPr>
+              <a:defRPr sz="900" b="0" i="0" u="none" strike="noStrike" kern="1200" baseline="0">
+                <a:solidFill>
+                  <a:schemeClr val="tx1">
+                    <a:lumMod val="65000"/>
+                    <a:lumOff val="35000"/>
+                  </a:schemeClr>
+                </a:solidFill>
+                <a:latin typeface="+mn-lt"/>
+                <a:ea typeface="+mn-ea"/>
+                <a:cs typeface="+mn-cs"/>
+              </a:defRPr>
+            </a:pPr>
+            <a:endParaRPr lang="pt-PT"/>
+          </a:p>
+        </c:txPr>
+        <c:crossAx val="630412704"/>
+        <c:crosses val="autoZero"/>
+        <c:crossBetween val="midCat"/>
+      </c:valAx>
+      <c:valAx>
+        <c:axId val="630412704"/>
+        <c:scaling>
+          <c:orientation val="minMax"/>
+          <c:max val="15"/>
+          <c:min val="0"/>
+        </c:scaling>
+        <c:delete val="0"/>
+        <c:axPos val="l"/>
+        <c:majorGridlines>
+          <c:spPr>
+            <a:ln w="9525" cap="flat" cmpd="sng" algn="ctr">
+              <a:solidFill>
+                <a:schemeClr val="tx1">
+                  <a:lumMod val="15000"/>
+                  <a:lumOff val="85000"/>
+                </a:schemeClr>
+              </a:solidFill>
+              <a:round/>
+            </a:ln>
+            <a:effectLst/>
+          </c:spPr>
+        </c:majorGridlines>
+        <c:title>
+          <c:tx>
+            <c:rich>
+              <a:bodyPr rot="-5400000" spcFirstLastPara="1" vertOverflow="ellipsis" vert="horz" wrap="square" anchor="ctr" anchorCtr="1"/>
+              <a:lstStyle/>
+              <a:p>
+                <a:pPr>
+                  <a:defRPr sz="1000" b="0" i="0" u="none" strike="noStrike" kern="1200" baseline="0">
+                    <a:solidFill>
+                      <a:schemeClr val="tx1">
+                        <a:lumMod val="65000"/>
+                        <a:lumOff val="35000"/>
+                      </a:schemeClr>
+                    </a:solidFill>
+                    <a:latin typeface="+mn-lt"/>
+                    <a:ea typeface="+mn-ea"/>
+                    <a:cs typeface="+mn-cs"/>
+                  </a:defRPr>
+                </a:pPr>
+                <a:r>
+                  <a:rPr lang="pt-PT"/>
+                  <a:t>Tempo</a:t>
+                </a:r>
+                <a:r>
+                  <a:rPr lang="pt-PT" baseline="0"/>
+                  <a:t> (s)</a:t>
+                </a:r>
+                <a:endParaRPr lang="pt-PT"/>
+              </a:p>
+            </c:rich>
+          </c:tx>
+          <c:overlay val="0"/>
+          <c:spPr>
+            <a:noFill/>
+            <a:ln>
+              <a:noFill/>
+            </a:ln>
+            <a:effectLst/>
+          </c:spPr>
+          <c:txPr>
+            <a:bodyPr rot="-5400000" spcFirstLastPara="1" vertOverflow="ellipsis" vert="horz" wrap="square" anchor="ctr" anchorCtr="1"/>
+            <a:lstStyle/>
+            <a:p>
+              <a:pPr>
+                <a:defRPr sz="1000" b="0" i="0" u="none" strike="noStrike" kern="1200" baseline="0">
+                  <a:solidFill>
+                    <a:schemeClr val="tx1">
+                      <a:lumMod val="65000"/>
+                      <a:lumOff val="35000"/>
+                    </a:schemeClr>
+                  </a:solidFill>
+                  <a:latin typeface="+mn-lt"/>
+                  <a:ea typeface="+mn-ea"/>
+                  <a:cs typeface="+mn-cs"/>
+                </a:defRPr>
+              </a:pPr>
+              <a:endParaRPr lang="pt-PT"/>
+            </a:p>
+          </c:txPr>
+        </c:title>
+        <c:numFmt formatCode="General" sourceLinked="1"/>
+        <c:majorTickMark val="none"/>
+        <c:minorTickMark val="none"/>
+        <c:tickLblPos val="nextTo"/>
+        <c:spPr>
+          <a:noFill/>
+          <a:ln w="9525" cap="flat" cmpd="sng" algn="ctr">
+            <a:solidFill>
+              <a:schemeClr val="tx1">
+                <a:lumMod val="25000"/>
+                <a:lumOff val="75000"/>
+              </a:schemeClr>
+            </a:solidFill>
+            <a:round/>
+          </a:ln>
+          <a:effectLst/>
+        </c:spPr>
+        <c:txPr>
+          <a:bodyPr rot="-60000000" spcFirstLastPara="1" vertOverflow="ellipsis" vert="horz" wrap="square" anchor="ctr" anchorCtr="1"/>
+          <a:lstStyle/>
+          <a:p>
+            <a:pPr>
+              <a:defRPr sz="900" b="0" i="0" u="none" strike="noStrike" kern="1200" baseline="0">
+                <a:solidFill>
+                  <a:schemeClr val="tx1">
+                    <a:lumMod val="65000"/>
+                    <a:lumOff val="35000"/>
+                  </a:schemeClr>
+                </a:solidFill>
+                <a:latin typeface="+mn-lt"/>
+                <a:ea typeface="+mn-ea"/>
+                <a:cs typeface="+mn-cs"/>
+              </a:defRPr>
+            </a:pPr>
+            <a:endParaRPr lang="pt-PT"/>
+          </a:p>
+        </c:txPr>
+        <c:crossAx val="630410992"/>
+        <c:crosses val="autoZero"/>
+        <c:crossBetween val="midCat"/>
+      </c:valAx>
+      <c:spPr>
+        <a:noFill/>
+        <a:ln>
+          <a:noFill/>
+        </a:ln>
+        <a:effectLst/>
+      </c:spPr>
+    </c:plotArea>
+    <c:plotVisOnly val="1"/>
+    <c:dispBlanksAs val="gap"/>
+    <c:extLst>
+      <c:ext xmlns:c16r3="http://schemas.microsoft.com/office/drawing/2017/03/chart" uri="{56B9EC1D-385E-4148-901F-78D8002777C0}">
+        <c16r3:dataDisplayOptions16>
+          <c16r3:dispNaAsBlank val="1"/>
+        </c16r3:dataDisplayOptions16>
+      </c:ext>
+    </c:extLst>
+    <c:showDLblsOverMax val="0"/>
+  </c:chart>
+  <c:spPr>
+    <a:solidFill>
+      <a:schemeClr val="bg1"/>
+    </a:solidFill>
+    <a:ln w="9525" cap="flat" cmpd="sng" algn="ctr">
+      <a:noFill/>
+      <a:round/>
+    </a:ln>
+    <a:effectLst/>
+  </c:spPr>
+  <c:txPr>
+    <a:bodyPr/>
+    <a:lstStyle/>
+    <a:p>
+      <a:pPr>
+        <a:defRPr/>
+      </a:pPr>
+      <a:endParaRPr lang="pt-PT"/>
+    </a:p>
+  </c:txPr>
+  <c:externalData r:id="rId3">
+    <c:autoUpdate val="0"/>
+  </c:externalData>
+</c:chartSpace>
+</file>
+
+<file path=word/charts/chart2.xml><?xml version="1.0" encoding="utf-8"?>
+<c:chartSpace xmlns:c="http://schemas.openxmlformats.org/drawingml/2006/chart" xmlns:a="http://schemas.openxmlformats.org/drawingml/2006/main" xmlns:r="http://schemas.openxmlformats.org/officeDocument/2006/relationships" xmlns:c16r2="http://schemas.microsoft.com/office/drawing/2015/06/chart">
+  <c:date1904 val="0"/>
+  <c:lang val="pt-PT"/>
+  <c:roundedCorners val="0"/>
+  <mc:AlternateContent xmlns:mc="http://schemas.openxmlformats.org/markup-compatibility/2006">
+    <mc:Choice xmlns:c14="http://schemas.microsoft.com/office/drawing/2007/8/2/chart" Requires="c14">
+      <c14:style val="102"/>
+    </mc:Choice>
+    <mc:Fallback>
+      <c:style val="2"/>
+    </mc:Fallback>
+  </mc:AlternateContent>
+  <c:chart>
+    <c:title>
+      <c:tx>
+        <c:rich>
+          <a:bodyPr rot="0" spcFirstLastPara="1" vertOverflow="ellipsis" vert="horz" wrap="square" anchor="ctr" anchorCtr="1"/>
+          <a:lstStyle/>
+          <a:p>
+            <a:pPr>
+              <a:defRPr sz="1400" b="0" i="0" u="none" strike="noStrike" kern="1200" spc="0" baseline="0">
+                <a:solidFill>
+                  <a:schemeClr val="tx1">
+                    <a:lumMod val="65000"/>
+                    <a:lumOff val="35000"/>
+                  </a:schemeClr>
+                </a:solidFill>
+                <a:latin typeface="+mn-lt"/>
+                <a:ea typeface="+mn-ea"/>
+                <a:cs typeface="+mn-cs"/>
+              </a:defRPr>
+            </a:pPr>
+            <a:r>
+              <a:rPr lang="pt-PT"/>
+              <a:t>Gráfico 2</a:t>
+            </a:r>
+          </a:p>
+        </c:rich>
+      </c:tx>
+      <c:layout>
+        <c:manualLayout>
+          <c:xMode val="edge"/>
+          <c:yMode val="edge"/>
+          <c:x val="0.42079686170472569"/>
+          <c:y val="4.3760021414354505E-2"/>
+        </c:manualLayout>
+      </c:layout>
+      <c:overlay val="0"/>
+      <c:spPr>
+        <a:noFill/>
+        <a:ln>
+          <a:noFill/>
+        </a:ln>
+        <a:effectLst/>
+      </c:spPr>
+      <c:txPr>
+        <a:bodyPr rot="0" spcFirstLastPara="1" vertOverflow="ellipsis" vert="horz" wrap="square" anchor="ctr" anchorCtr="1"/>
+        <a:lstStyle/>
+        <a:p>
+          <a:pPr>
+            <a:defRPr sz="1400" b="0" i="0" u="none" strike="noStrike" kern="1200" spc="0" baseline="0">
+              <a:solidFill>
+                <a:schemeClr val="tx1">
+                  <a:lumMod val="65000"/>
+                  <a:lumOff val="35000"/>
+                </a:schemeClr>
+              </a:solidFill>
+              <a:latin typeface="+mn-lt"/>
+              <a:ea typeface="+mn-ea"/>
+              <a:cs typeface="+mn-cs"/>
+            </a:defRPr>
+          </a:pPr>
+          <a:endParaRPr lang="pt-PT"/>
+        </a:p>
+      </c:txPr>
+    </c:title>
+    <c:autoTitleDeleted val="0"/>
+    <c:plotArea>
+      <c:layout>
+        <c:manualLayout>
+          <c:layoutTarget val="inner"/>
+          <c:xMode val="edge"/>
+          <c:yMode val="edge"/>
+          <c:x val="0.17785669015111175"/>
+          <c:y val="0.16067163147569288"/>
+          <c:w val="0.70501214633300446"/>
+          <c:h val="0.56560944202886254"/>
+        </c:manualLayout>
+      </c:layout>
+      <c:scatterChart>
+        <c:scatterStyle val="lineMarker"/>
+        <c:varyColors val="0"/>
+        <c:ser>
+          <c:idx val="0"/>
+          <c:order val="0"/>
+          <c:spPr>
+            <a:ln w="19050" cap="rnd">
+              <a:solidFill>
+                <a:schemeClr val="accent1"/>
+              </a:solidFill>
+              <a:round/>
+            </a:ln>
+            <a:effectLst/>
+          </c:spPr>
+          <c:marker>
+            <c:symbol val="none"/>
+          </c:marker>
+          <c:xVal>
+            <c:numRef>
+              <c:f>Folha1!$H$35:$H$61</c:f>
+              <c:numCache>
+                <c:formatCode>General</c:formatCode>
+                <c:ptCount val="27"/>
+                <c:pt idx="0">
+                  <c:v>102000000</c:v>
+                </c:pt>
+                <c:pt idx="1">
+                  <c:v>115806179.97398388</c:v>
+                </c:pt>
+                <c:pt idx="2">
+                  <c:v>130294091.29247697</c:v>
+                </c:pt>
+                <c:pt idx="3">
+                  <c:v>192000000</c:v>
+                </c:pt>
+                <c:pt idx="4">
+                  <c:v>204000000</c:v>
+                </c:pt>
+                <c:pt idx="5">
+                  <c:v>205806179.97398388</c:v>
+                </c:pt>
+                <c:pt idx="6">
+                  <c:v>220294091.29247695</c:v>
+                </c:pt>
+                <c:pt idx="7">
+                  <c:v>231612359.94796777</c:v>
+                </c:pt>
+                <c:pt idx="8">
+                  <c:v>260588182.58495393</c:v>
+                </c:pt>
+                <c:pt idx="9">
+                  <c:v>282000000</c:v>
+                </c:pt>
+                <c:pt idx="10">
+                  <c:v>295806179.97398388</c:v>
+                </c:pt>
+                <c:pt idx="11">
+                  <c:v>306000000</c:v>
+                </c:pt>
+                <c:pt idx="12">
+                  <c:v>310294091.29247695</c:v>
+                </c:pt>
+                <c:pt idx="13">
+                  <c:v>347418539.92195165</c:v>
+                </c:pt>
+                <c:pt idx="14">
+                  <c:v>384000000</c:v>
+                </c:pt>
+                <c:pt idx="15">
+                  <c:v>390882273.87743092</c:v>
+                </c:pt>
+                <c:pt idx="16">
+                  <c:v>411612359.94796777</c:v>
+                </c:pt>
+                <c:pt idx="17">
+                  <c:v>440588182.5849539</c:v>
+                </c:pt>
+                <c:pt idx="18">
+                  <c:v>564000000</c:v>
+                </c:pt>
+                <c:pt idx="19">
+                  <c:v>576000000</c:v>
+                </c:pt>
+                <c:pt idx="20">
+                  <c:v>591612359.94796777</c:v>
+                </c:pt>
+                <c:pt idx="21">
+                  <c:v>617418539.92195165</c:v>
+                </c:pt>
+                <c:pt idx="22">
+                  <c:v>620588182.5849539</c:v>
+                </c:pt>
+                <c:pt idx="23">
+                  <c:v>660882273.87743092</c:v>
+                </c:pt>
+                <c:pt idx="24">
+                  <c:v>846000000</c:v>
+                </c:pt>
+                <c:pt idx="25">
+                  <c:v>887418539.92195165</c:v>
+                </c:pt>
+                <c:pt idx="26">
+                  <c:v>930882273.87743092</c:v>
+                </c:pt>
+              </c:numCache>
+            </c:numRef>
+          </c:xVal>
+          <c:yVal>
+            <c:numRef>
+              <c:f>Folha1!$I$35:$I$61</c:f>
+              <c:numCache>
+                <c:formatCode>General</c:formatCode>
+                <c:ptCount val="27"/>
+                <c:pt idx="0">
+                  <c:v>1.1599999999999999</c:v>
+                </c:pt>
+                <c:pt idx="1">
+                  <c:v>1.0640000000000001</c:v>
+                </c:pt>
+                <c:pt idx="2">
+                  <c:v>1.028</c:v>
+                </c:pt>
+                <c:pt idx="3">
+                  <c:v>3.173</c:v>
+                </c:pt>
+                <c:pt idx="4">
+                  <c:v>1.85</c:v>
+                </c:pt>
+                <c:pt idx="5">
+                  <c:v>2.62</c:v>
+                </c:pt>
+                <c:pt idx="6">
+                  <c:v>2.4140000000000001</c:v>
+                </c:pt>
+                <c:pt idx="7">
+                  <c:v>1.8180000000000001</c:v>
+                </c:pt>
+                <c:pt idx="8">
+                  <c:v>1.839</c:v>
+                </c:pt>
+                <c:pt idx="9">
+                  <c:v>6.0629999999999997</c:v>
+                </c:pt>
+                <c:pt idx="10">
+                  <c:v>4.6630000000000003</c:v>
+                </c:pt>
+                <c:pt idx="11">
+                  <c:v>2.4550000000000001</c:v>
+                </c:pt>
+                <c:pt idx="12">
+                  <c:v>4.1050000000000004</c:v>
+                </c:pt>
+                <c:pt idx="13">
+                  <c:v>2.5939999999999999</c:v>
+                </c:pt>
+                <c:pt idx="14">
+                  <c:v>4.601</c:v>
+                </c:pt>
+                <c:pt idx="15">
+                  <c:v>2.68</c:v>
+                </c:pt>
+                <c:pt idx="16">
+                  <c:v>4.2889999999999997</c:v>
+                </c:pt>
+                <c:pt idx="17">
+                  <c:v>4.0970000000000004</c:v>
+                </c:pt>
+                <c:pt idx="18">
+                  <c:v>8.5449999999999999</c:v>
+                </c:pt>
+                <c:pt idx="19">
+                  <c:v>5.9809999999999999</c:v>
+                </c:pt>
+                <c:pt idx="20">
+                  <c:v>7.165</c:v>
+                </c:pt>
+                <c:pt idx="21">
+                  <c:v>5.86</c:v>
+                </c:pt>
+                <c:pt idx="22">
+                  <c:v>6.734</c:v>
+                </c:pt>
+                <c:pt idx="23">
+                  <c:v>6.085</c:v>
+                </c:pt>
+                <c:pt idx="24">
+                  <c:v>10.778</c:v>
+                </c:pt>
+                <c:pt idx="25">
+                  <c:v>9.4890000000000008</c:v>
+                </c:pt>
+                <c:pt idx="26">
+                  <c:v>9.6389999999999993</c:v>
+                </c:pt>
+              </c:numCache>
+            </c:numRef>
+          </c:yVal>
+          <c:smooth val="0"/>
+          <c:extLst>
+            <c:ext xmlns:c16="http://schemas.microsoft.com/office/drawing/2014/chart" uri="{C3380CC4-5D6E-409C-BE32-E72D297353CC}">
+              <c16:uniqueId val="{00000000-5FB5-6B41-BEC6-3CBD5E987AF3}"/>
+            </c:ext>
+          </c:extLst>
+        </c:ser>
+        <c:dLbls>
+          <c:showLegendKey val="0"/>
+          <c:showVal val="0"/>
+          <c:showCatName val="0"/>
+          <c:showSerName val="0"/>
+          <c:showPercent val="0"/>
+          <c:showBubbleSize val="0"/>
+        </c:dLbls>
+        <c:axId val="1092060336"/>
+        <c:axId val="1091982080"/>
+      </c:scatterChart>
+      <c:valAx>
+        <c:axId val="1092060336"/>
+        <c:scaling>
+          <c:orientation val="minMax"/>
+        </c:scaling>
+        <c:delete val="0"/>
+        <c:axPos val="b"/>
+        <c:majorGridlines>
+          <c:spPr>
+            <a:ln w="9525" cap="flat" cmpd="sng" algn="ctr">
+              <a:solidFill>
+                <a:schemeClr val="tx1">
+                  <a:lumMod val="15000"/>
+                  <a:lumOff val="85000"/>
+                </a:schemeClr>
+              </a:solidFill>
+              <a:round/>
+            </a:ln>
+            <a:effectLst/>
+          </c:spPr>
+        </c:majorGridlines>
+        <c:title>
+          <c:tx>
+            <c:rich>
+              <a:bodyPr rot="0" spcFirstLastPara="1" vertOverflow="ellipsis" vert="horz" wrap="square" anchor="ctr" anchorCtr="1"/>
+              <a:lstStyle/>
+              <a:p>
+                <a:pPr>
+                  <a:defRPr sz="1000" b="0" i="0" u="none" strike="noStrike" kern="1200" baseline="0">
+                    <a:solidFill>
+                      <a:schemeClr val="tx1">
+                        <a:lumMod val="65000"/>
+                        <a:lumOff val="35000"/>
+                      </a:schemeClr>
+                    </a:solidFill>
+                    <a:latin typeface="+mn-lt"/>
+                    <a:ea typeface="+mn-ea"/>
+                    <a:cs typeface="+mn-cs"/>
+                  </a:defRPr>
+                </a:pPr>
+                <a:r>
+                  <a:rPr lang="pt-PT" sz="1000" b="0" i="0" u="none" strike="noStrike" kern="1200" baseline="0">
+                    <a:solidFill>
+                      <a:sysClr val="windowText" lastClr="000000">
+                        <a:lumMod val="65000"/>
+                        <a:lumOff val="35000"/>
+                      </a:sysClr>
+                    </a:solidFill>
+                    <a:effectLst/>
+                  </a:rPr>
+                  <a:t>𝑀𝐿+𝑀𝑙𝑜𝑔(𝑁)+𝐿𝑁𝑙𝑜𝑔(𝑁)</a:t>
+                </a:r>
+                <a:endParaRPr lang="pt-PT"/>
+              </a:p>
+            </c:rich>
+          </c:tx>
+          <c:overlay val="0"/>
+          <c:spPr>
+            <a:noFill/>
+            <a:ln>
+              <a:noFill/>
+            </a:ln>
+            <a:effectLst/>
+          </c:spPr>
+          <c:txPr>
+            <a:bodyPr rot="0" spcFirstLastPara="1" vertOverflow="ellipsis" vert="horz" wrap="square" anchor="ctr" anchorCtr="1"/>
+            <a:lstStyle/>
+            <a:p>
+              <a:pPr>
+                <a:defRPr sz="1000" b="0" i="0" u="none" strike="noStrike" kern="1200" baseline="0">
+                  <a:solidFill>
+                    <a:schemeClr val="tx1">
+                      <a:lumMod val="65000"/>
+                      <a:lumOff val="35000"/>
+                    </a:schemeClr>
+                  </a:solidFill>
+                  <a:latin typeface="+mn-lt"/>
+                  <a:ea typeface="+mn-ea"/>
+                  <a:cs typeface="+mn-cs"/>
+                </a:defRPr>
+              </a:pPr>
+              <a:endParaRPr lang="pt-PT"/>
+            </a:p>
+          </c:txPr>
+        </c:title>
+        <c:numFmt formatCode="General" sourceLinked="1"/>
+        <c:majorTickMark val="none"/>
+        <c:minorTickMark val="none"/>
+        <c:tickLblPos val="nextTo"/>
+        <c:spPr>
+          <a:noFill/>
+          <a:ln w="9525" cap="flat" cmpd="sng" algn="ctr">
+            <a:solidFill>
+              <a:schemeClr val="tx1">
+                <a:lumMod val="25000"/>
+                <a:lumOff val="75000"/>
+              </a:schemeClr>
+            </a:solidFill>
+            <a:round/>
+          </a:ln>
+          <a:effectLst/>
+        </c:spPr>
+        <c:txPr>
+          <a:bodyPr rot="-60000000" spcFirstLastPara="1" vertOverflow="ellipsis" vert="horz" wrap="square" anchor="ctr" anchorCtr="1"/>
+          <a:lstStyle/>
+          <a:p>
+            <a:pPr>
+              <a:defRPr sz="900" b="0" i="0" u="none" strike="noStrike" kern="1200" baseline="0">
+                <a:solidFill>
+                  <a:schemeClr val="tx1">
+                    <a:lumMod val="65000"/>
+                    <a:lumOff val="35000"/>
+                  </a:schemeClr>
+                </a:solidFill>
+                <a:latin typeface="+mn-lt"/>
+                <a:ea typeface="+mn-ea"/>
+                <a:cs typeface="+mn-cs"/>
+              </a:defRPr>
+            </a:pPr>
+            <a:endParaRPr lang="pt-PT"/>
+          </a:p>
+        </c:txPr>
+        <c:crossAx val="1091982080"/>
+        <c:crosses val="autoZero"/>
+        <c:crossBetween val="midCat"/>
+      </c:valAx>
+      <c:valAx>
+        <c:axId val="1091982080"/>
+        <c:scaling>
+          <c:orientation val="minMax"/>
+        </c:scaling>
+        <c:delete val="0"/>
+        <c:axPos val="l"/>
+        <c:majorGridlines>
+          <c:spPr>
+            <a:ln w="9525" cap="flat" cmpd="sng" algn="ctr">
+              <a:solidFill>
+                <a:schemeClr val="tx1">
+                  <a:lumMod val="15000"/>
+                  <a:lumOff val="85000"/>
+                </a:schemeClr>
+              </a:solidFill>
+              <a:round/>
+            </a:ln>
+            <a:effectLst/>
+          </c:spPr>
+        </c:majorGridlines>
+        <c:title>
+          <c:tx>
+            <c:rich>
+              <a:bodyPr rot="-5400000" spcFirstLastPara="1" vertOverflow="ellipsis" vert="horz" wrap="square" anchor="ctr" anchorCtr="1"/>
+              <a:lstStyle/>
+              <a:p>
+                <a:pPr>
+                  <a:defRPr sz="1000" b="0" i="0" u="none" strike="noStrike" kern="1200" baseline="0">
+                    <a:solidFill>
+                      <a:schemeClr val="tx1">
+                        <a:lumMod val="65000"/>
+                        <a:lumOff val="35000"/>
+                      </a:schemeClr>
+                    </a:solidFill>
+                    <a:latin typeface="+mn-lt"/>
+                    <a:ea typeface="+mn-ea"/>
+                    <a:cs typeface="+mn-cs"/>
+                  </a:defRPr>
+                </a:pPr>
+                <a:r>
+                  <a:rPr lang="pt-PT"/>
+                  <a:t>Tempo (s)</a:t>
+                </a:r>
+              </a:p>
+            </c:rich>
+          </c:tx>
+          <c:overlay val="0"/>
+          <c:spPr>
+            <a:noFill/>
+            <a:ln>
+              <a:noFill/>
+            </a:ln>
+            <a:effectLst/>
+          </c:spPr>
+          <c:txPr>
+            <a:bodyPr rot="-5400000" spcFirstLastPara="1" vertOverflow="ellipsis" vert="horz" wrap="square" anchor="ctr" anchorCtr="1"/>
+            <a:lstStyle/>
+            <a:p>
+              <a:pPr>
+                <a:defRPr sz="1000" b="0" i="0" u="none" strike="noStrike" kern="1200" baseline="0">
+                  <a:solidFill>
+                    <a:schemeClr val="tx1">
+                      <a:lumMod val="65000"/>
+                      <a:lumOff val="35000"/>
+                    </a:schemeClr>
+                  </a:solidFill>
+                  <a:latin typeface="+mn-lt"/>
+                  <a:ea typeface="+mn-ea"/>
+                  <a:cs typeface="+mn-cs"/>
+                </a:defRPr>
+              </a:pPr>
+              <a:endParaRPr lang="pt-PT"/>
+            </a:p>
+          </c:txPr>
+        </c:title>
+        <c:numFmt formatCode="General" sourceLinked="1"/>
+        <c:majorTickMark val="none"/>
+        <c:minorTickMark val="none"/>
+        <c:tickLblPos val="nextTo"/>
+        <c:spPr>
+          <a:noFill/>
+          <a:ln w="9525" cap="flat" cmpd="sng" algn="ctr">
+            <a:solidFill>
+              <a:schemeClr val="tx1">
+                <a:lumMod val="25000"/>
+                <a:lumOff val="75000"/>
+              </a:schemeClr>
+            </a:solidFill>
+            <a:round/>
+          </a:ln>
+          <a:effectLst/>
+        </c:spPr>
+        <c:txPr>
+          <a:bodyPr rot="-60000000" spcFirstLastPara="1" vertOverflow="ellipsis" vert="horz" wrap="square" anchor="ctr" anchorCtr="1"/>
+          <a:lstStyle/>
+          <a:p>
+            <a:pPr>
+              <a:defRPr sz="900" b="0" i="0" u="none" strike="noStrike" kern="1200" baseline="0">
+                <a:solidFill>
+                  <a:schemeClr val="tx1">
+                    <a:lumMod val="65000"/>
+                    <a:lumOff val="35000"/>
+                  </a:schemeClr>
+                </a:solidFill>
+                <a:latin typeface="+mn-lt"/>
+                <a:ea typeface="+mn-ea"/>
+                <a:cs typeface="+mn-cs"/>
+              </a:defRPr>
+            </a:pPr>
+            <a:endParaRPr lang="pt-PT"/>
+          </a:p>
+        </c:txPr>
+        <c:crossAx val="1092060336"/>
+        <c:crosses val="autoZero"/>
+        <c:crossBetween val="midCat"/>
+      </c:valAx>
+      <c:spPr>
+        <a:noFill/>
+        <a:ln>
+          <a:noFill/>
+        </a:ln>
+        <a:effectLst/>
+      </c:spPr>
+    </c:plotArea>
+    <c:plotVisOnly val="1"/>
+    <c:dispBlanksAs val="gap"/>
+    <c:extLst>
+      <c:ext xmlns:c16r3="http://schemas.microsoft.com/office/drawing/2017/03/chart" uri="{56B9EC1D-385E-4148-901F-78D8002777C0}">
+        <c16r3:dataDisplayOptions16>
+          <c16r3:dispNaAsBlank val="1"/>
+        </c16r3:dataDisplayOptions16>
+      </c:ext>
+    </c:extLst>
+    <c:showDLblsOverMax val="0"/>
+  </c:chart>
+  <c:spPr>
+    <a:solidFill>
+      <a:schemeClr val="bg1"/>
+    </a:solidFill>
+    <a:ln w="9525" cap="flat" cmpd="sng" algn="ctr">
+      <a:noFill/>
+      <a:round/>
+    </a:ln>
+    <a:effectLst/>
+  </c:spPr>
+  <c:txPr>
+    <a:bodyPr/>
+    <a:lstStyle/>
+    <a:p>
+      <a:pPr>
+        <a:defRPr/>
+      </a:pPr>
+      <a:endParaRPr lang="pt-PT"/>
+    </a:p>
+  </c:txPr>
+  <c:externalData r:id="rId3">
+    <c:autoUpdate val="0"/>
+  </c:externalData>
+</c:chartSpace>
+</file>
+
+<file path=word/charts/colors1.xml><?xml version="1.0" encoding="utf-8"?>
+<cs:colorStyle xmlns:cs="http://schemas.microsoft.com/office/drawing/2012/chartStyle" xmlns:a="http://schemas.openxmlformats.org/drawingml/2006/main" meth="cycle" id="10">
+  <a:schemeClr val="accent1"/>
+  <a:schemeClr val="accent2"/>
+  <a:schemeClr val="accent3"/>
+  <a:schemeClr val="accent4"/>
+  <a:schemeClr val="accent5"/>
+  <a:schemeClr val="accent6"/>
+  <cs:variation/>
+  <cs:variation>
+    <a:lumMod val="60000"/>
+  </cs:variation>
+  <cs:variation>
+    <a:lumMod val="80000"/>
+    <a:lumOff val="20000"/>
+  </cs:variation>
+  <cs:variation>
+    <a:lumMod val="80000"/>
+  </cs:variation>
+  <cs:variation>
+    <a:lumMod val="60000"/>
+    <a:lumOff val="40000"/>
+  </cs:variation>
+  <cs:variation>
+    <a:lumMod val="50000"/>
+  </cs:variation>
+  <cs:variation>
+    <a:lumMod val="70000"/>
+    <a:lumOff val="30000"/>
+  </cs:variation>
+  <cs:variation>
+    <a:lumMod val="70000"/>
+  </cs:variation>
+  <cs:variation>
+    <a:lumMod val="50000"/>
+    <a:lumOff val="50000"/>
+  </cs:variation>
+</cs:colorStyle>
+</file>
+
+<file path=word/charts/colors2.xml><?xml version="1.0" encoding="utf-8"?>
+<cs:colorStyle xmlns:cs="http://schemas.microsoft.com/office/drawing/2012/chartStyle" xmlns:a="http://schemas.openxmlformats.org/drawingml/2006/main" meth="cycle" id="10">
+  <a:schemeClr val="accent1"/>
+  <a:schemeClr val="accent2"/>
+  <a:schemeClr val="accent3"/>
+  <a:schemeClr val="accent4"/>
+  <a:schemeClr val="accent5"/>
+  <a:schemeClr val="accent6"/>
+  <cs:variation/>
+  <cs:variation>
+    <a:lumMod val="60000"/>
+  </cs:variation>
+  <cs:variation>
+    <a:lumMod val="80000"/>
+    <a:lumOff val="20000"/>
+  </cs:variation>
+  <cs:variation>
+    <a:lumMod val="80000"/>
+  </cs:variation>
+  <cs:variation>
+    <a:lumMod val="60000"/>
+    <a:lumOff val="40000"/>
+  </cs:variation>
+  <cs:variation>
+    <a:lumMod val="50000"/>
+  </cs:variation>
+  <cs:variation>
+    <a:lumMod val="70000"/>
+    <a:lumOff val="30000"/>
+  </cs:variation>
+  <cs:variation>
+    <a:lumMod val="70000"/>
+  </cs:variation>
+  <cs:variation>
+    <a:lumMod val="50000"/>
+    <a:lumOff val="50000"/>
+  </cs:variation>
+</cs:colorStyle>
+</file>
+
+<file path=word/charts/style1.xml><?xml version="1.0" encoding="utf-8"?>
+<cs:chartStyle xmlns:cs="http://schemas.microsoft.com/office/drawing/2012/chartStyle" xmlns:a="http://schemas.openxmlformats.org/drawingml/2006/main" id="240">
+  <cs:axisTitle>
+    <cs:lnRef idx="0"/>
+    <cs:fillRef idx="0"/>
+    <cs:effectRef idx="0"/>
+    <cs:fontRef idx="minor">
+      <a:schemeClr val="tx1">
+        <a:lumMod val="65000"/>
+        <a:lumOff val="35000"/>
+      </a:schemeClr>
+    </cs:fontRef>
+    <cs:defRPr sz="1000" kern="1200"/>
+  </cs:axisTitle>
+  <cs:categoryAxis>
+    <cs:lnRef idx="0"/>
+    <cs:fillRef idx="0"/>
+    <cs:effectRef idx="0"/>
+    <cs:fontRef idx="minor">
+      <a:schemeClr val="tx1">
+        <a:lumMod val="65000"/>
+        <a:lumOff val="35000"/>
+      </a:schemeClr>
+    </cs:fontRef>
+    <cs:spPr>
+      <a:ln w="9525" cap="flat" cmpd="sng" algn="ctr">
+        <a:solidFill>
+          <a:schemeClr val="tx1">
+            <a:lumMod val="25000"/>
+            <a:lumOff val="75000"/>
+          </a:schemeClr>
+        </a:solidFill>
+        <a:round/>
+      </a:ln>
+    </cs:spPr>
+    <cs:defRPr sz="900" kern="1200"/>
+  </cs:categoryAxis>
+  <cs:chartArea mods="allowNoFillOverride allowNoLineOverride">
+    <cs:lnRef idx="0"/>
+    <cs:fillRef idx="0"/>
+    <cs:effectRef idx="0"/>
+    <cs:fontRef idx="minor">
+      <a:schemeClr val="tx1"/>
+    </cs:fontRef>
+    <cs:spPr>
+      <a:solidFill>
+        <a:schemeClr val="bg1"/>
+      </a:solidFill>
+      <a:ln w="9525" cap="flat" cmpd="sng" algn="ctr">
+        <a:solidFill>
+          <a:schemeClr val="tx1">
+            <a:lumMod val="15000"/>
+            <a:lumOff val="85000"/>
+          </a:schemeClr>
+        </a:solidFill>
+        <a:round/>
+      </a:ln>
+    </cs:spPr>
+    <cs:defRPr sz="1000" kern="1200"/>
+  </cs:chartArea>
+  <cs:dataLabel>
+    <cs:lnRef idx="0"/>
+    <cs:fillRef idx="0"/>
+    <cs:effectRef idx="0"/>
+    <cs:fontRef idx="minor">
+      <a:schemeClr val="tx1">
+        <a:lumMod val="75000"/>
+        <a:lumOff val="25000"/>
+      </a:schemeClr>
+    </cs:fontRef>
+    <cs:defRPr sz="900" kern="1200"/>
+  </cs:dataLabel>
+  <cs:dataLabelCallout>
+    <cs:lnRef idx="0"/>
+    <cs:fillRef idx="0"/>
+    <cs:effectRef idx="0"/>
+    <cs:fontRef idx="minor">
+      <a:schemeClr val="dk1">
+        <a:lumMod val="65000"/>
+        <a:lumOff val="35000"/>
+      </a:schemeClr>
+    </cs:fontRef>
+    <cs:spPr>
+      <a:solidFill>
+        <a:schemeClr val="lt1"/>
+      </a:solidFill>
+      <a:ln>
+        <a:solidFill>
+          <a:schemeClr val="dk1">
+            <a:lumMod val="25000"/>
+            <a:lumOff val="75000"/>
+          </a:schemeClr>
+        </a:solidFill>
+      </a:ln>
+    </cs:spPr>
+    <cs:defRPr sz="900" kern="1200"/>
+    <cs:bodyPr rot="0" spcFirstLastPara="1" vertOverflow="clip" horzOverflow="clip" vert="horz" wrap="square" lIns="36576" tIns="18288" rIns="36576" bIns="18288" anchor="ctr" anchorCtr="1">
+      <a:spAutoFit/>
+    </cs:bodyPr>
+  </cs:dataLabelCallout>
+  <cs:dataPoint>
+    <cs:lnRef idx="0"/>
+    <cs:fillRef idx="1">
+      <cs:styleClr val="auto"/>
+    </cs:fillRef>
+    <cs:effectRef idx="0"/>
+    <cs:fontRef idx="minor">
+      <a:schemeClr val="tx1"/>
+    </cs:fontRef>
+  </cs:dataPoint>
+  <cs:dataPoint3D>
+    <cs:lnRef idx="0"/>
+    <cs:fillRef idx="1">
+      <cs:styleClr val="auto"/>
+    </cs:fillRef>
+    <cs:effectRef idx="0"/>
+    <cs:fontRef idx="minor">
+      <a:schemeClr val="tx1"/>
+    </cs:fontRef>
+  </cs:dataPoint3D>
+  <cs:dataPointLine>
+    <cs:lnRef idx="0">
+      <cs:styleClr val="auto"/>
+    </cs:lnRef>
+    <cs:fillRef idx="1"/>
+    <cs:effectRef idx="0"/>
+    <cs:fontRef idx="minor">
+      <a:schemeClr val="tx1"/>
+    </cs:fontRef>
+    <cs:spPr>
+      <a:ln w="19050" cap="rnd">
+        <a:solidFill>
+          <a:schemeClr val="phClr"/>
+        </a:solidFill>
+        <a:round/>
+      </a:ln>
+    </cs:spPr>
+  </cs:dataPointLine>
+  <cs:dataPointMarker>
+    <cs:lnRef idx="0">
+      <cs:styleClr val="auto"/>
+    </cs:lnRef>
+    <cs:fillRef idx="1">
+      <cs:styleClr val="auto"/>
+    </cs:fillRef>
+    <cs:effectRef idx="0"/>
+    <cs:fontRef idx="minor">
+      <a:schemeClr val="tx1"/>
+    </cs:fontRef>
+    <cs:spPr>
+      <a:ln w="9525">
+        <a:solidFill>
+          <a:schemeClr val="phClr"/>
+        </a:solidFill>
+      </a:ln>
+    </cs:spPr>
+  </cs:dataPointMarker>
+  <cs:dataPointMarkerLayout symbol="circle" size="5"/>
+  <cs:dataPointWireframe>
+    <cs:lnRef idx="0">
+      <cs:styleClr val="auto"/>
+    </cs:lnRef>
+    <cs:fillRef idx="0"/>
+    <cs:effectRef idx="0"/>
+    <cs:fontRef idx="minor">
+      <a:schemeClr val="dk1"/>
+    </cs:fontRef>
+    <cs:spPr>
+      <a:ln w="9525" cap="rnd">
+        <a:solidFill>
+          <a:schemeClr val="phClr"/>
+        </a:solidFill>
+        <a:round/>
+      </a:ln>
+    </cs:spPr>
+  </cs:dataPointWireframe>
+  <cs:dataTable>
+    <cs:lnRef idx="0"/>
+    <cs:fillRef idx="0"/>
+    <cs:effectRef idx="0"/>
+    <cs:fontRef idx="minor">
+      <a:schemeClr val="tx1">
+        <a:lumMod val="65000"/>
+        <a:lumOff val="35000"/>
+      </a:schemeClr>
+    </cs:fontRef>
+    <cs:spPr>
+      <a:noFill/>
+      <a:ln w="9525" cap="flat" cmpd="sng" algn="ctr">
+        <a:solidFill>
+          <a:schemeClr val="tx1">
+            <a:lumMod val="15000"/>
+            <a:lumOff val="85000"/>
+          </a:schemeClr>
+        </a:solidFill>
+        <a:round/>
+      </a:ln>
+    </cs:spPr>
+    <cs:defRPr sz="900" kern="1200"/>
+  </cs:dataTable>
+  <cs:downBar>
+    <cs:lnRef idx="0"/>
+    <cs:fillRef idx="0"/>
+    <cs:effectRef idx="0"/>
+    <cs:fontRef idx="minor">
+      <a:schemeClr val="tx1"/>
+    </cs:fontRef>
+    <cs:spPr>
+      <a:solidFill>
+        <a:schemeClr val="dk1">
+          <a:lumMod val="75000"/>
+          <a:lumOff val="25000"/>
+        </a:schemeClr>
+      </a:solidFill>
+      <a:ln w="9525" cap="flat" cmpd="sng" algn="ctr">
+        <a:solidFill>
+          <a:schemeClr val="tx1">
+            <a:lumMod val="65000"/>
+            <a:lumOff val="35000"/>
+          </a:schemeClr>
+        </a:solidFill>
+        <a:round/>
+      </a:ln>
+    </cs:spPr>
+  </cs:downBar>
+  <cs:dropLine>
+    <cs:lnRef idx="0"/>
+    <cs:fillRef idx="0"/>
+    <cs:effectRef idx="0"/>
+    <cs:fontRef idx="minor">
+      <a:schemeClr val="tx1"/>
+    </cs:fontRef>
+    <cs:spPr>
+      <a:ln w="9525" cap="flat" cmpd="sng" algn="ctr">
+        <a:solidFill>
+          <a:schemeClr val="tx1">
+            <a:lumMod val="35000"/>
+            <a:lumOff val="65000"/>
+          </a:schemeClr>
+        </a:solidFill>
+        <a:round/>
+      </a:ln>
+    </cs:spPr>
+  </cs:dropLine>
+  <cs:errorBar>
+    <cs:lnRef idx="0"/>
+    <cs:fillRef idx="0"/>
+    <cs:effectRef idx="0"/>
+    <cs:fontRef idx="minor">
+      <a:schemeClr val="tx1"/>
+    </cs:fontRef>
+    <cs:spPr>
+      <a:ln w="9525" cap="flat" cmpd="sng" algn="ctr">
+        <a:solidFill>
+          <a:schemeClr val="tx1">
+            <a:lumMod val="65000"/>
+            <a:lumOff val="35000"/>
+          </a:schemeClr>
+        </a:solidFill>
+        <a:round/>
+      </a:ln>
+    </cs:spPr>
+  </cs:errorBar>
+  <cs:floor>
+    <cs:lnRef idx="0"/>
+    <cs:fillRef idx="0"/>
+    <cs:effectRef idx="0"/>
+    <cs:fontRef idx="minor">
+      <a:schemeClr val="tx1"/>
+    </cs:fontRef>
+    <cs:spPr>
+      <a:noFill/>
+      <a:ln>
+        <a:noFill/>
+      </a:ln>
+    </cs:spPr>
+  </cs:floor>
+  <cs:gridlineMajor>
+    <cs:lnRef idx="0"/>
+    <cs:fillRef idx="0"/>
+    <cs:effectRef idx="0"/>
+    <cs:fontRef idx="minor">
+      <a:schemeClr val="tx1"/>
+    </cs:fontRef>
+    <cs:spPr>
+      <a:ln w="9525" cap="flat" cmpd="sng" algn="ctr">
+        <a:solidFill>
+          <a:schemeClr val="tx1">
+            <a:lumMod val="15000"/>
+            <a:lumOff val="85000"/>
+          </a:schemeClr>
+        </a:solidFill>
+        <a:round/>
+      </a:ln>
+    </cs:spPr>
+  </cs:gridlineMajor>
+  <cs:gridlineMinor>
+    <cs:lnRef idx="0"/>
+    <cs:fillRef idx="0"/>
+    <cs:effectRef idx="0"/>
+    <cs:fontRef idx="minor">
+      <a:schemeClr val="tx1"/>
+    </cs:fontRef>
+    <cs:spPr>
+      <a:ln w="9525" cap="flat" cmpd="sng" algn="ctr">
+        <a:solidFill>
+          <a:schemeClr val="tx1">
+            <a:lumMod val="5000"/>
+            <a:lumOff val="95000"/>
+          </a:schemeClr>
+        </a:solidFill>
+        <a:round/>
+      </a:ln>
+    </cs:spPr>
+  </cs:gridlineMinor>
+  <cs:hiLoLine>
+    <cs:lnRef idx="0"/>
+    <cs:fillRef idx="0"/>
+    <cs:effectRef idx="0"/>
+    <cs:fontRef idx="minor">
+      <a:schemeClr val="tx1"/>
+    </cs:fontRef>
+    <cs:spPr>
+      <a:ln w="9525" cap="flat" cmpd="sng" algn="ctr">
+        <a:solidFill>
+          <a:schemeClr val="tx1">
+            <a:lumMod val="50000"/>
+            <a:lumOff val="50000"/>
+          </a:schemeClr>
+        </a:solidFill>
+        <a:round/>
+      </a:ln>
+    </cs:spPr>
+  </cs:hiLoLine>
+  <cs:leaderLine>
+    <cs:lnRef idx="0"/>
+    <cs:fillRef idx="0"/>
+    <cs:effectRef idx="0"/>
+    <cs:fontRef idx="minor">
+      <a:schemeClr val="tx1"/>
+    </cs:fontRef>
+    <cs:spPr>
+      <a:ln w="9525" cap="flat" cmpd="sng" algn="ctr">
+        <a:solidFill>
+          <a:schemeClr val="tx1">
+            <a:lumMod val="35000"/>
+            <a:lumOff val="65000"/>
+          </a:schemeClr>
+        </a:solidFill>
+        <a:round/>
+      </a:ln>
+    </cs:spPr>
+  </cs:leaderLine>
+  <cs:legend>
+    <cs:lnRef idx="0"/>
+    <cs:fillRef idx="0"/>
+    <cs:effectRef idx="0"/>
+    <cs:fontRef idx="minor">
+      <a:schemeClr val="tx1">
+        <a:lumMod val="65000"/>
+        <a:lumOff val="35000"/>
+      </a:schemeClr>
+    </cs:fontRef>
+    <cs:defRPr sz="900" kern="1200"/>
+  </cs:legend>
+  <cs:plotArea mods="allowNoFillOverride allowNoLineOverride">
+    <cs:lnRef idx="0"/>
+    <cs:fillRef idx="0"/>
+    <cs:effectRef idx="0"/>
+    <cs:fontRef idx="minor">
+      <a:schemeClr val="tx1"/>
+    </cs:fontRef>
+  </cs:plotArea>
+  <cs:plotArea3D mods="allowNoFillOverride allowNoLineOverride">
+    <cs:lnRef idx="0"/>
+    <cs:fillRef idx="0"/>
+    <cs:effectRef idx="0"/>
+    <cs:fontRef idx="minor">
+      <a:schemeClr val="tx1"/>
+    </cs:fontRef>
+  </cs:plotArea3D>
+  <cs:seriesAxis>
+    <cs:lnRef idx="0"/>
+    <cs:fillRef idx="0"/>
+    <cs:effectRef idx="0"/>
+    <cs:fontRef idx="minor">
+      <a:schemeClr val="tx1">
+        <a:lumMod val="65000"/>
+        <a:lumOff val="35000"/>
+      </a:schemeClr>
+    </cs:fontRef>
+    <cs:defRPr sz="900" kern="1200"/>
+  </cs:seriesAxis>
+  <cs:seriesLine>
+    <cs:lnRef idx="0"/>
+    <cs:fillRef idx="0"/>
+    <cs:effectRef idx="0"/>
+    <cs:fontRef idx="minor">
+      <a:schemeClr val="tx1"/>
+    </cs:fontRef>
+    <cs:spPr>
+      <a:ln w="9525" cap="flat" cmpd="sng" algn="ctr">
+        <a:solidFill>
+          <a:schemeClr val="tx1">
+            <a:lumMod val="35000"/>
+            <a:lumOff val="65000"/>
+          </a:schemeClr>
+        </a:solidFill>
+        <a:round/>
+      </a:ln>
+    </cs:spPr>
+  </cs:seriesLine>
+  <cs:title>
+    <cs:lnRef idx="0"/>
+    <cs:fillRef idx="0"/>
+    <cs:effectRef idx="0"/>
+    <cs:fontRef idx="minor">
+      <a:schemeClr val="tx1">
+        <a:lumMod val="65000"/>
+        <a:lumOff val="35000"/>
+      </a:schemeClr>
+    </cs:fontRef>
+    <cs:defRPr sz="1400" b="0" kern="1200" spc="0" baseline="0"/>
+  </cs:title>
+  <cs:trendline>
+    <cs:lnRef idx="0">
+      <cs:styleClr val="auto"/>
+    </cs:lnRef>
+    <cs:fillRef idx="0"/>
+    <cs:effectRef idx="0"/>
+    <cs:fontRef idx="minor">
+      <a:schemeClr val="tx1"/>
+    </cs:fontRef>
+    <cs:spPr>
+      <a:ln w="19050" cap="rnd">
+        <a:solidFill>
+          <a:schemeClr val="phClr"/>
+        </a:solidFill>
+        <a:prstDash val="sysDot"/>
+      </a:ln>
+    </cs:spPr>
+  </cs:trendline>
+  <cs:trendlineLabel>
+    <cs:lnRef idx="0"/>
+    <cs:fillRef idx="0"/>
+    <cs:effectRef idx="0"/>
+    <cs:fontRef idx="minor">
+      <a:schemeClr val="tx1">
+        <a:lumMod val="65000"/>
+        <a:lumOff val="35000"/>
+      </a:schemeClr>
+    </cs:fontRef>
+    <cs:defRPr sz="900" kern="1200"/>
+  </cs:trendlineLabel>
+  <cs:upBar>
+    <cs:lnRef idx="0"/>
+    <cs:fillRef idx="0"/>
+    <cs:effectRef idx="0"/>
+    <cs:fontRef idx="minor">
+      <a:schemeClr val="tx1"/>
+    </cs:fontRef>
+    <cs:spPr>
+      <a:solidFill>
+        <a:schemeClr val="lt1"/>
+      </a:solidFill>
+      <a:ln w="9525" cap="flat" cmpd="sng" algn="ctr">
+        <a:solidFill>
+          <a:schemeClr val="tx1">
+            <a:lumMod val="65000"/>
+            <a:lumOff val="35000"/>
+          </a:schemeClr>
+        </a:solidFill>
+        <a:round/>
+      </a:ln>
+    </cs:spPr>
+  </cs:upBar>
+  <cs:valueAxis>
+    <cs:lnRef idx="0"/>
+    <cs:fillRef idx="0"/>
+    <cs:effectRef idx="0"/>
+    <cs:fontRef idx="minor">
+      <a:schemeClr val="tx1">
+        <a:lumMod val="65000"/>
+        <a:lumOff val="35000"/>
+      </a:schemeClr>
+    </cs:fontRef>
+    <cs:spPr>
+      <a:ln w="9525" cap="flat" cmpd="sng" algn="ctr">
+        <a:solidFill>
+          <a:schemeClr val="tx1">
+            <a:lumMod val="25000"/>
+            <a:lumOff val="75000"/>
+          </a:schemeClr>
+        </a:solidFill>
+        <a:round/>
+      </a:ln>
+    </cs:spPr>
+    <cs:defRPr sz="900" kern="1200"/>
+  </cs:valueAxis>
+  <cs:wall>
+    <cs:lnRef idx="0"/>
+    <cs:fillRef idx="0"/>
+    <cs:effectRef idx="0"/>
+    <cs:fontRef idx="minor">
+      <a:schemeClr val="tx1"/>
+    </cs:fontRef>
+    <cs:spPr>
+      <a:noFill/>
+      <a:ln>
+        <a:noFill/>
+      </a:ln>
+    </cs:spPr>
+  </cs:wall>
+</cs:chartStyle>
+</file>
+
+<file path=word/charts/style2.xml><?xml version="1.0" encoding="utf-8"?>
+<cs:chartStyle xmlns:cs="http://schemas.microsoft.com/office/drawing/2012/chartStyle" xmlns:a="http://schemas.openxmlformats.org/drawingml/2006/main" id="240">
+  <cs:axisTitle>
+    <cs:lnRef idx="0"/>
+    <cs:fillRef idx="0"/>
+    <cs:effectRef idx="0"/>
+    <cs:fontRef idx="minor">
+      <a:schemeClr val="tx1">
+        <a:lumMod val="65000"/>
+        <a:lumOff val="35000"/>
+      </a:schemeClr>
+    </cs:fontRef>
+    <cs:defRPr sz="1000" kern="1200"/>
+  </cs:axisTitle>
+  <cs:categoryAxis>
+    <cs:lnRef idx="0"/>
+    <cs:fillRef idx="0"/>
+    <cs:effectRef idx="0"/>
+    <cs:fontRef idx="minor">
+      <a:schemeClr val="tx1">
+        <a:lumMod val="65000"/>
+        <a:lumOff val="35000"/>
+      </a:schemeClr>
+    </cs:fontRef>
+    <cs:spPr>
+      <a:ln w="9525" cap="flat" cmpd="sng" algn="ctr">
+        <a:solidFill>
+          <a:schemeClr val="tx1">
+            <a:lumMod val="25000"/>
+            <a:lumOff val="75000"/>
+          </a:schemeClr>
+        </a:solidFill>
+        <a:round/>
+      </a:ln>
+    </cs:spPr>
+    <cs:defRPr sz="900" kern="1200"/>
+  </cs:categoryAxis>
+  <cs:chartArea mods="allowNoFillOverride allowNoLineOverride">
+    <cs:lnRef idx="0"/>
+    <cs:fillRef idx="0"/>
+    <cs:effectRef idx="0"/>
+    <cs:fontRef idx="minor">
+      <a:schemeClr val="tx1"/>
+    </cs:fontRef>
+    <cs:spPr>
+      <a:solidFill>
+        <a:schemeClr val="bg1"/>
+      </a:solidFill>
+      <a:ln w="9525" cap="flat" cmpd="sng" algn="ctr">
+        <a:solidFill>
+          <a:schemeClr val="tx1">
+            <a:lumMod val="15000"/>
+            <a:lumOff val="85000"/>
+          </a:schemeClr>
+        </a:solidFill>
+        <a:round/>
+      </a:ln>
+    </cs:spPr>
+    <cs:defRPr sz="1000" kern="1200"/>
+  </cs:chartArea>
+  <cs:dataLabel>
+    <cs:lnRef idx="0"/>
+    <cs:fillRef idx="0"/>
+    <cs:effectRef idx="0"/>
+    <cs:fontRef idx="minor">
+      <a:schemeClr val="tx1">
+        <a:lumMod val="75000"/>
+        <a:lumOff val="25000"/>
+      </a:schemeClr>
+    </cs:fontRef>
+    <cs:defRPr sz="900" kern="1200"/>
+  </cs:dataLabel>
+  <cs:dataLabelCallout>
+    <cs:lnRef idx="0"/>
+    <cs:fillRef idx="0"/>
+    <cs:effectRef idx="0"/>
+    <cs:fontRef idx="minor">
+      <a:schemeClr val="dk1">
+        <a:lumMod val="65000"/>
+        <a:lumOff val="35000"/>
+      </a:schemeClr>
+    </cs:fontRef>
+    <cs:spPr>
+      <a:solidFill>
+        <a:schemeClr val="lt1"/>
+      </a:solidFill>
+      <a:ln>
+        <a:solidFill>
+          <a:schemeClr val="dk1">
+            <a:lumMod val="25000"/>
+            <a:lumOff val="75000"/>
+          </a:schemeClr>
+        </a:solidFill>
+      </a:ln>
+    </cs:spPr>
+    <cs:defRPr sz="900" kern="1200"/>
+    <cs:bodyPr rot="0" spcFirstLastPara="1" vertOverflow="clip" horzOverflow="clip" vert="horz" wrap="square" lIns="36576" tIns="18288" rIns="36576" bIns="18288" anchor="ctr" anchorCtr="1">
+      <a:spAutoFit/>
+    </cs:bodyPr>
+  </cs:dataLabelCallout>
+  <cs:dataPoint>
+    <cs:lnRef idx="0"/>
+    <cs:fillRef idx="1">
+      <cs:styleClr val="auto"/>
+    </cs:fillRef>
+    <cs:effectRef idx="0"/>
+    <cs:fontRef idx="minor">
+      <a:schemeClr val="tx1"/>
+    </cs:fontRef>
+  </cs:dataPoint>
+  <cs:dataPoint3D>
+    <cs:lnRef idx="0"/>
+    <cs:fillRef idx="1">
+      <cs:styleClr val="auto"/>
+    </cs:fillRef>
+    <cs:effectRef idx="0"/>
+    <cs:fontRef idx="minor">
+      <a:schemeClr val="tx1"/>
+    </cs:fontRef>
+  </cs:dataPoint3D>
+  <cs:dataPointLine>
+    <cs:lnRef idx="0">
+      <cs:styleClr val="auto"/>
+    </cs:lnRef>
+    <cs:fillRef idx="1"/>
+    <cs:effectRef idx="0"/>
+    <cs:fontRef idx="minor">
+      <a:schemeClr val="tx1"/>
+    </cs:fontRef>
+    <cs:spPr>
+      <a:ln w="19050" cap="rnd">
+        <a:solidFill>
+          <a:schemeClr val="phClr"/>
+        </a:solidFill>
+        <a:round/>
+      </a:ln>
+    </cs:spPr>
+  </cs:dataPointLine>
+  <cs:dataPointMarker>
+    <cs:lnRef idx="0">
+      <cs:styleClr val="auto"/>
+    </cs:lnRef>
+    <cs:fillRef idx="1">
+      <cs:styleClr val="auto"/>
+    </cs:fillRef>
+    <cs:effectRef idx="0"/>
+    <cs:fontRef idx="minor">
+      <a:schemeClr val="tx1"/>
+    </cs:fontRef>
+    <cs:spPr>
+      <a:ln w="9525">
+        <a:solidFill>
+          <a:schemeClr val="phClr"/>
+        </a:solidFill>
+      </a:ln>
+    </cs:spPr>
+  </cs:dataPointMarker>
+  <cs:dataPointMarkerLayout symbol="circle" size="5"/>
+  <cs:dataPointWireframe>
+    <cs:lnRef idx="0">
+      <cs:styleClr val="auto"/>
+    </cs:lnRef>
+    <cs:fillRef idx="0"/>
+    <cs:effectRef idx="0"/>
+    <cs:fontRef idx="minor">
+      <a:schemeClr val="dk1"/>
+    </cs:fontRef>
+    <cs:spPr>
+      <a:ln w="9525" cap="rnd">
+        <a:solidFill>
+          <a:schemeClr val="phClr"/>
+        </a:solidFill>
+        <a:round/>
+      </a:ln>
+    </cs:spPr>
+  </cs:dataPointWireframe>
+  <cs:dataTable>
+    <cs:lnRef idx="0"/>
+    <cs:fillRef idx="0"/>
+    <cs:effectRef idx="0"/>
+    <cs:fontRef idx="minor">
+      <a:schemeClr val="tx1">
+        <a:lumMod val="65000"/>
+        <a:lumOff val="35000"/>
+      </a:schemeClr>
+    </cs:fontRef>
+    <cs:spPr>
+      <a:noFill/>
+      <a:ln w="9525" cap="flat" cmpd="sng" algn="ctr">
+        <a:solidFill>
+          <a:schemeClr val="tx1">
+            <a:lumMod val="15000"/>
+            <a:lumOff val="85000"/>
+          </a:schemeClr>
+        </a:solidFill>
+        <a:round/>
+      </a:ln>
+    </cs:spPr>
+    <cs:defRPr sz="900" kern="1200"/>
+  </cs:dataTable>
+  <cs:downBar>
+    <cs:lnRef idx="0"/>
+    <cs:fillRef idx="0"/>
+    <cs:effectRef idx="0"/>
+    <cs:fontRef idx="minor">
+      <a:schemeClr val="tx1"/>
+    </cs:fontRef>
+    <cs:spPr>
+      <a:solidFill>
+        <a:schemeClr val="dk1">
+          <a:lumMod val="75000"/>
+          <a:lumOff val="25000"/>
+        </a:schemeClr>
+      </a:solidFill>
+      <a:ln w="9525" cap="flat" cmpd="sng" algn="ctr">
+        <a:solidFill>
+          <a:schemeClr val="tx1">
+            <a:lumMod val="65000"/>
+            <a:lumOff val="35000"/>
+          </a:schemeClr>
+        </a:solidFill>
+        <a:round/>
+      </a:ln>
+    </cs:spPr>
+  </cs:downBar>
+  <cs:dropLine>
+    <cs:lnRef idx="0"/>
+    <cs:fillRef idx="0"/>
+    <cs:effectRef idx="0"/>
+    <cs:fontRef idx="minor">
+      <a:schemeClr val="tx1"/>
+    </cs:fontRef>
+    <cs:spPr>
+      <a:ln w="9525" cap="flat" cmpd="sng" algn="ctr">
+        <a:solidFill>
+          <a:schemeClr val="tx1">
+            <a:lumMod val="35000"/>
+            <a:lumOff val="65000"/>
+          </a:schemeClr>
+        </a:solidFill>
+        <a:round/>
+      </a:ln>
+    </cs:spPr>
+  </cs:dropLine>
+  <cs:errorBar>
+    <cs:lnRef idx="0"/>
+    <cs:fillRef idx="0"/>
+    <cs:effectRef idx="0"/>
+    <cs:fontRef idx="minor">
+      <a:schemeClr val="tx1"/>
+    </cs:fontRef>
+    <cs:spPr>
+      <a:ln w="9525" cap="flat" cmpd="sng" algn="ctr">
+        <a:solidFill>
+          <a:schemeClr val="tx1">
+            <a:lumMod val="65000"/>
+            <a:lumOff val="35000"/>
+          </a:schemeClr>
+        </a:solidFill>
+        <a:round/>
+      </a:ln>
+    </cs:spPr>
+  </cs:errorBar>
+  <cs:floor>
+    <cs:lnRef idx="0"/>
+    <cs:fillRef idx="0"/>
+    <cs:effectRef idx="0"/>
+    <cs:fontRef idx="minor">
+      <a:schemeClr val="tx1"/>
+    </cs:fontRef>
+    <cs:spPr>
+      <a:noFill/>
+      <a:ln>
+        <a:noFill/>
+      </a:ln>
+    </cs:spPr>
+  </cs:floor>
+  <cs:gridlineMajor>
+    <cs:lnRef idx="0"/>
+    <cs:fillRef idx="0"/>
+    <cs:effectRef idx="0"/>
+    <cs:fontRef idx="minor">
+      <a:schemeClr val="tx1"/>
+    </cs:fontRef>
+    <cs:spPr>
+      <a:ln w="9525" cap="flat" cmpd="sng" algn="ctr">
+        <a:solidFill>
+          <a:schemeClr val="tx1">
+            <a:lumMod val="15000"/>
+            <a:lumOff val="85000"/>
+          </a:schemeClr>
+        </a:solidFill>
+        <a:round/>
+      </a:ln>
+    </cs:spPr>
+  </cs:gridlineMajor>
+  <cs:gridlineMinor>
+    <cs:lnRef idx="0"/>
+    <cs:fillRef idx="0"/>
+    <cs:effectRef idx="0"/>
+    <cs:fontRef idx="minor">
+      <a:schemeClr val="tx1"/>
+    </cs:fontRef>
+    <cs:spPr>
+      <a:ln w="9525" cap="flat" cmpd="sng" algn="ctr">
+        <a:solidFill>
+          <a:schemeClr val="tx1">
+            <a:lumMod val="5000"/>
+            <a:lumOff val="95000"/>
+          </a:schemeClr>
+        </a:solidFill>
+        <a:round/>
+      </a:ln>
+    </cs:spPr>
+  </cs:gridlineMinor>
+  <cs:hiLoLine>
+    <cs:lnRef idx="0"/>
+    <cs:fillRef idx="0"/>
+    <cs:effectRef idx="0"/>
+    <cs:fontRef idx="minor">
+      <a:schemeClr val="tx1"/>
+    </cs:fontRef>
+    <cs:spPr>
+      <a:ln w="9525" cap="flat" cmpd="sng" algn="ctr">
+        <a:solidFill>
+          <a:schemeClr val="tx1">
+            <a:lumMod val="50000"/>
+            <a:lumOff val="50000"/>
+          </a:schemeClr>
+        </a:solidFill>
+        <a:round/>
+      </a:ln>
+    </cs:spPr>
+  </cs:hiLoLine>
+  <cs:leaderLine>
+    <cs:lnRef idx="0"/>
+    <cs:fillRef idx="0"/>
+    <cs:effectRef idx="0"/>
+    <cs:fontRef idx="minor">
+      <a:schemeClr val="tx1"/>
+    </cs:fontRef>
+    <cs:spPr>
+      <a:ln w="9525" cap="flat" cmpd="sng" algn="ctr">
+        <a:solidFill>
+          <a:schemeClr val="tx1">
+            <a:lumMod val="35000"/>
+            <a:lumOff val="65000"/>
+          </a:schemeClr>
+        </a:solidFill>
+        <a:round/>
+      </a:ln>
+    </cs:spPr>
+  </cs:leaderLine>
+  <cs:legend>
+    <cs:lnRef idx="0"/>
+    <cs:fillRef idx="0"/>
+    <cs:effectRef idx="0"/>
+    <cs:fontRef idx="minor">
+      <a:schemeClr val="tx1">
+        <a:lumMod val="65000"/>
+        <a:lumOff val="35000"/>
+      </a:schemeClr>
+    </cs:fontRef>
+    <cs:defRPr sz="900" kern="1200"/>
+  </cs:legend>
+  <cs:plotArea mods="allowNoFillOverride allowNoLineOverride">
+    <cs:lnRef idx="0"/>
+    <cs:fillRef idx="0"/>
+    <cs:effectRef idx="0"/>
+    <cs:fontRef idx="minor">
+      <a:schemeClr val="tx1"/>
+    </cs:fontRef>
+  </cs:plotArea>
+  <cs:plotArea3D mods="allowNoFillOverride allowNoLineOverride">
+    <cs:lnRef idx="0"/>
+    <cs:fillRef idx="0"/>
+    <cs:effectRef idx="0"/>
+    <cs:fontRef idx="minor">
+      <a:schemeClr val="tx1"/>
+    </cs:fontRef>
+  </cs:plotArea3D>
+  <cs:seriesAxis>
+    <cs:lnRef idx="0"/>
+    <cs:fillRef idx="0"/>
+    <cs:effectRef idx="0"/>
+    <cs:fontRef idx="minor">
+      <a:schemeClr val="tx1">
+        <a:lumMod val="65000"/>
+        <a:lumOff val="35000"/>
+      </a:schemeClr>
+    </cs:fontRef>
+    <cs:defRPr sz="900" kern="1200"/>
+  </cs:seriesAxis>
+  <cs:seriesLine>
+    <cs:lnRef idx="0"/>
+    <cs:fillRef idx="0"/>
+    <cs:effectRef idx="0"/>
+    <cs:fontRef idx="minor">
+      <a:schemeClr val="tx1"/>
+    </cs:fontRef>
+    <cs:spPr>
+      <a:ln w="9525" cap="flat" cmpd="sng" algn="ctr">
+        <a:solidFill>
+          <a:schemeClr val="tx1">
+            <a:lumMod val="35000"/>
+            <a:lumOff val="65000"/>
+          </a:schemeClr>
+        </a:solidFill>
+        <a:round/>
+      </a:ln>
+    </cs:spPr>
+  </cs:seriesLine>
+  <cs:title>
+    <cs:lnRef idx="0"/>
+    <cs:fillRef idx="0"/>
+    <cs:effectRef idx="0"/>
+    <cs:fontRef idx="minor">
+      <a:schemeClr val="tx1">
+        <a:lumMod val="65000"/>
+        <a:lumOff val="35000"/>
+      </a:schemeClr>
+    </cs:fontRef>
+    <cs:defRPr sz="1400" b="0" kern="1200" spc="0" baseline="0"/>
+  </cs:title>
+  <cs:trendline>
+    <cs:lnRef idx="0">
+      <cs:styleClr val="auto"/>
+    </cs:lnRef>
+    <cs:fillRef idx="0"/>
+    <cs:effectRef idx="0"/>
+    <cs:fontRef idx="minor">
+      <a:schemeClr val="tx1"/>
+    </cs:fontRef>
+    <cs:spPr>
+      <a:ln w="19050" cap="rnd">
+        <a:solidFill>
+          <a:schemeClr val="phClr"/>
+        </a:solidFill>
+        <a:prstDash val="sysDot"/>
+      </a:ln>
+    </cs:spPr>
+  </cs:trendline>
+  <cs:trendlineLabel>
+    <cs:lnRef idx="0"/>
+    <cs:fillRef idx="0"/>
+    <cs:effectRef idx="0"/>
+    <cs:fontRef idx="minor">
+      <a:schemeClr val="tx1">
+        <a:lumMod val="65000"/>
+        <a:lumOff val="35000"/>
+      </a:schemeClr>
+    </cs:fontRef>
+    <cs:defRPr sz="900" kern="1200"/>
+  </cs:trendlineLabel>
+  <cs:upBar>
+    <cs:lnRef idx="0"/>
+    <cs:fillRef idx="0"/>
+    <cs:effectRef idx="0"/>
+    <cs:fontRef idx="minor">
+      <a:schemeClr val="tx1"/>
+    </cs:fontRef>
+    <cs:spPr>
+      <a:solidFill>
+        <a:schemeClr val="lt1"/>
+      </a:solidFill>
+      <a:ln w="9525" cap="flat" cmpd="sng" algn="ctr">
+        <a:solidFill>
+          <a:schemeClr val="tx1">
+            <a:lumMod val="65000"/>
+            <a:lumOff val="35000"/>
+          </a:schemeClr>
+        </a:solidFill>
+        <a:round/>
+      </a:ln>
+    </cs:spPr>
+  </cs:upBar>
+  <cs:valueAxis>
+    <cs:lnRef idx="0"/>
+    <cs:fillRef idx="0"/>
+    <cs:effectRef idx="0"/>
+    <cs:fontRef idx="minor">
+      <a:schemeClr val="tx1">
+        <a:lumMod val="65000"/>
+        <a:lumOff val="35000"/>
+      </a:schemeClr>
+    </cs:fontRef>
+    <cs:spPr>
+      <a:ln w="9525" cap="flat" cmpd="sng" algn="ctr">
+        <a:solidFill>
+          <a:schemeClr val="tx1">
+            <a:lumMod val="25000"/>
+            <a:lumOff val="75000"/>
+          </a:schemeClr>
+        </a:solidFill>
+        <a:round/>
+      </a:ln>
+    </cs:spPr>
+    <cs:defRPr sz="900" kern="1200"/>
+  </cs:valueAxis>
+  <cs:wall>
+    <cs:lnRef idx="0"/>
+    <cs:fillRef idx="0"/>
+    <cs:effectRef idx="0"/>
+    <cs:fontRef idx="minor">
+      <a:schemeClr val="tx1"/>
+    </cs:fontRef>
+    <cs:spPr>
+      <a:noFill/>
+      <a:ln>
+        <a:noFill/>
+      </a:ln>
+    </cs:spPr>
+  </cs:wall>
+</cs:chartStyle>
 </file>
 
 <file path=word/theme/theme1.xml><?xml version="1.0" encoding="utf-8"?>
